--- a/ERP, STUDENT, and CAB Databases/Campus/Assignment009 (Joins).docx
+++ b/ERP, STUDENT, and CAB Databases/Campus/Assignment009 (Joins).docx
@@ -1,6 +1,6 @@
 
 <file path=word/document.xml><?xml version="1.0" encoding="utf-8"?>
-<w:document xmlns:ve="http://schemas.openxmlformats.org/markup-compatibility/2006" xmlns:o="urn:schemas-microsoft-com:office:office" xmlns:r="http://schemas.openxmlformats.org/officeDocument/2006/relationships" xmlns:m="http://schemas.openxmlformats.org/officeDocument/2006/math" xmlns:v="urn:schemas-microsoft-com:vml" xmlns:wp="http://schemas.openxmlformats.org/drawingml/2006/wordprocessingDrawing" xmlns:w10="urn:schemas-microsoft-com:office:word" xmlns:w="http://schemas.openxmlformats.org/wordprocessingml/2006/main" xmlns:wne="http://schemas.microsoft.com/office/word/2006/wordml">
+<w:document xmlns:wpc="http://schemas.microsoft.com/office/word/2010/wordprocessingCanvas" xmlns:cx="http://schemas.microsoft.com/office/drawing/2014/chartex" xmlns:cx1="http://schemas.microsoft.com/office/drawing/2015/9/8/chartex" xmlns:cx2="http://schemas.microsoft.com/office/drawing/2015/10/21/chartex" xmlns:cx3="http://schemas.microsoft.com/office/drawing/2016/5/9/chartex" xmlns:cx4="http://schemas.microsoft.com/office/drawing/2016/5/10/chartex" xmlns:cx5="http://schemas.microsoft.com/office/drawing/2016/5/11/chartex" xmlns:cx6="http://schemas.microsoft.com/office/drawing/2016/5/12/chartex" xmlns:cx7="http://schemas.microsoft.com/office/drawing/2016/5/13/chartex" xmlns:cx8="http://schemas.microsoft.com/office/drawing/2016/5/14/chartex" xmlns:mc="http://schemas.openxmlformats.org/markup-compatibility/2006" xmlns:aink="http://schemas.microsoft.com/office/drawing/2016/ink" xmlns:am3d="http://schemas.microsoft.com/office/drawing/2017/model3d" xmlns:o="urn:schemas-microsoft-com:office:office" xmlns:r="http://schemas.openxmlformats.org/officeDocument/2006/relationships" xmlns:m="http://schemas.openxmlformats.org/officeDocument/2006/math" xmlns:v="urn:schemas-microsoft-com:vml" xmlns:wp14="http://schemas.microsoft.com/office/word/2010/wordprocessingDrawing" xmlns:wp="http://schemas.openxmlformats.org/drawingml/2006/wordprocessingDrawing" xmlns:w10="urn:schemas-microsoft-com:office:word" xmlns:w="http://schemas.openxmlformats.org/wordprocessingml/2006/main" xmlns:w14="http://schemas.microsoft.com/office/word/2010/wordml" xmlns:w15="http://schemas.microsoft.com/office/word/2012/wordml" xmlns:w16cid="http://schemas.microsoft.com/office/word/2016/wordml/cid" xmlns:w16se="http://schemas.microsoft.com/office/word/2015/wordml/symex" xmlns:wpg="http://schemas.microsoft.com/office/word/2010/wordprocessingGroup" xmlns:wpi="http://schemas.microsoft.com/office/word/2010/wordprocessingInk" xmlns:wne="http://schemas.microsoft.com/office/word/2006/wordml" xmlns:wps="http://schemas.microsoft.com/office/word/2010/wordprocessingShape" mc:Ignorable="w14 w15 w16se w16cid wp14">
   <w:body>
     <w:p>
       <w:pPr>
@@ -50,7 +50,7 @@
           <w:sz w:val="20"/>
           <w:szCs w:val="20"/>
         </w:rPr>
-        <w:t>Feb1</w:t>
+        <w:t>Feb</w:t>
       </w:r>
       <w:r>
         <w:rPr>
@@ -59,7 +59,7 @@
           <w:sz w:val="20"/>
           <w:szCs w:val="20"/>
         </w:rPr>
-        <w:t>9</w:t>
+        <w:t>20</w:t>
       </w:r>
       <w:r>
         <w:rPr>
@@ -154,25 +154,7 @@
           <w:sz w:val="20"/>
           <w:szCs w:val="20"/>
         </w:rPr>
-        <w:t xml:space="preserve">August </w:t>
-      </w:r>
-      <w:r>
-        <w:rPr>
-          <w:rFonts w:ascii="Palatino Linotype" w:hAnsi="Palatino Linotype"/>
-          <w:color w:val="000000" w:themeColor="text1"/>
-          <w:sz w:val="20"/>
-          <w:szCs w:val="20"/>
-        </w:rPr>
-        <w:t>201</w:t>
-      </w:r>
-      <w:r>
-        <w:rPr>
-          <w:rFonts w:ascii="Palatino Linotype" w:hAnsi="Palatino Linotype"/>
-          <w:color w:val="000000" w:themeColor="text1"/>
-          <w:sz w:val="20"/>
-          <w:szCs w:val="20"/>
-        </w:rPr>
-        <w:t>9</w:t>
+        <w:t>February 2020</w:t>
       </w:r>
     </w:p>
     <w:p>
@@ -282,7 +264,7 @@
       <w:tblPr>
         <w:tblStyle w:val="TableGrid"/>
         <w:tblW w:w="0" w:type="auto"/>
-        <w:tblLook w:val="04A0"/>
+        <w:tblLook w:val="04A0" w:firstRow="1" w:lastRow="0" w:firstColumn="1" w:lastColumn="0" w:noHBand="0" w:noVBand="1"/>
       </w:tblPr>
       <w:tblGrid>
         <w:gridCol w:w="9412"/>
@@ -1048,7 +1030,6 @@
                 <w:sz w:val="20"/>
               </w:rPr>
             </w:pPr>
-            <w:proofErr w:type="gramStart"/>
             <w:r>
               <w:rPr>
                 <w:rFonts w:ascii="Palatino Linotype" w:hAnsi="Palatino Linotype" w:cstheme="minorHAnsi"/>
@@ -1065,7 +1046,6 @@
               </w:rPr>
               <w:t>elect</w:t>
             </w:r>
-            <w:proofErr w:type="gramEnd"/>
             <w:r>
               <w:rPr>
                 <w:rFonts w:ascii="Palatino Linotype" w:hAnsi="Palatino Linotype" w:cstheme="minorHAnsi"/>
@@ -1594,7 +1574,6 @@
               </w:rPr>
               <w:t xml:space="preserve">Display </w:t>
             </w:r>
-            <w:bookmarkStart w:id="0" w:name="_GoBack"/>
             <w:r>
               <w:rPr>
                 <w:rFonts w:ascii="Palatino Linotype" w:hAnsi="Palatino Linotype" w:cstheme="minorHAnsi"/>
@@ -1649,7 +1628,6 @@
               </w:rPr>
               <w:t>.</w:t>
             </w:r>
-            <w:bookmarkEnd w:id="0"/>
           </w:p>
         </w:tc>
       </w:tr>
@@ -2759,7 +2737,6 @@
               </w:rPr>
               <w:t>emailID, phone number, and address</w:t>
             </w:r>
-            <w:proofErr w:type="gramStart"/>
             <w:r>
               <w:rPr>
                 <w:rFonts w:ascii="Palatino Linotype" w:hAnsi="Palatino Linotype" w:cstheme="minorHAnsi"/>
@@ -2773,21 +2750,21 @@
             <w:r>
               <w:rPr>
                 <w:rFonts w:ascii="Palatino Linotype" w:hAnsi="Palatino Linotype" w:cstheme="minorHAnsi"/>
-                <w:color w:val="000000" w:themeColor="text1"/>
-                <w:sz w:val="20"/>
-                <w:szCs w:val="20"/>
-              </w:rPr>
-              <w:t>whose</w:t>
-            </w:r>
-            <w:proofErr w:type="gramEnd"/>
-            <w:r>
-              <w:rPr>
-                <w:rFonts w:ascii="Palatino Linotype" w:hAnsi="Palatino Linotype" w:cstheme="minorHAnsi"/>
-                <w:color w:val="000000" w:themeColor="text1"/>
-                <w:sz w:val="20"/>
-                <w:szCs w:val="20"/>
-              </w:rPr>
-              <w:t xml:space="preserve"> faculty name is ‘ketan’.</w:t>
+                <w:i/>
+                <w:color w:val="000000" w:themeColor="text1"/>
+                <w:sz w:val="20"/>
+                <w:szCs w:val="20"/>
+              </w:rPr>
+              <w:t xml:space="preserve"> </w:t>
+            </w:r>
+            <w:r>
+              <w:rPr>
+                <w:rFonts w:ascii="Palatino Linotype" w:hAnsi="Palatino Linotype" w:cstheme="minorHAnsi"/>
+                <w:color w:val="000000" w:themeColor="text1"/>
+                <w:sz w:val="20"/>
+                <w:szCs w:val="20"/>
+              </w:rPr>
+              <w:t>whose faculty name is ‘ketan’.</w:t>
             </w:r>
           </w:p>
         </w:tc>
@@ -3141,25 +3118,7 @@
                 <w:color w:val="5B9BD5" w:themeColor="accent1"/>
                 <w:sz w:val="20"/>
               </w:rPr>
-              <w:t xml:space="preserve">* from course, course_batches where course.ID= course_batches.courseID and </w:t>
-            </w:r>
-            <w:proofErr w:type="spellStart"/>
-            <w:r>
-              <w:rPr>
-                <w:rFonts w:ascii="Palatino Linotype" w:hAnsi="Palatino Linotype" w:cstheme="minorHAnsi"/>
-                <w:color w:val="5B9BD5" w:themeColor="accent1"/>
-                <w:sz w:val="20"/>
-              </w:rPr>
-              <w:t>starton</w:t>
-            </w:r>
-            <w:proofErr w:type="spellEnd"/>
-            <w:r>
-              <w:rPr>
-                <w:rFonts w:ascii="Palatino Linotype" w:hAnsi="Palatino Linotype" w:cstheme="minorHAnsi"/>
-                <w:color w:val="5B9BD5" w:themeColor="accent1"/>
-                <w:sz w:val="20"/>
-              </w:rPr>
-              <w:t xml:space="preserve"> = '2016-02-01';</w:t>
+              <w:t>* from course, course_batches where course.ID= course_batches.courseID and starton = '2016-02-01';</w:t>
             </w:r>
           </w:p>
         </w:tc>
@@ -3385,27 +3344,7 @@
                 <w:sz w:val="20"/>
                 <w:szCs w:val="20"/>
               </w:rPr>
-              <w:t xml:space="preserve">Display the student </w:t>
-            </w:r>
-            <w:proofErr w:type="gramStart"/>
-            <w:r>
-              <w:rPr>
-                <w:rFonts w:ascii="Palatino Linotype" w:hAnsi="Palatino Linotype" w:cstheme="minorHAnsi"/>
-                <w:color w:val="000000" w:themeColor="text1"/>
-                <w:sz w:val="20"/>
-                <w:szCs w:val="20"/>
-              </w:rPr>
-              <w:t>detail who are</w:t>
-            </w:r>
-            <w:proofErr w:type="gramEnd"/>
-            <w:r>
-              <w:rPr>
-                <w:rFonts w:ascii="Palatino Linotype" w:hAnsi="Palatino Linotype" w:cstheme="minorHAnsi"/>
-                <w:color w:val="000000" w:themeColor="text1"/>
-                <w:sz w:val="20"/>
-                <w:szCs w:val="20"/>
-              </w:rPr>
-              <w:t xml:space="preserve"> ‘BE’ graduate.</w:t>
+              <w:t>Display the student detail who are ‘BE’ graduate.</w:t>
             </w:r>
           </w:p>
         </w:tc>
@@ -3757,27 +3696,7 @@
                 <w:sz w:val="20"/>
                 <w:szCs w:val="20"/>
               </w:rPr>
-              <w:t xml:space="preserve">Display all </w:t>
-            </w:r>
-            <w:proofErr w:type="gramStart"/>
-            <w:r>
-              <w:rPr>
-                <w:rFonts w:ascii="Palatino Linotype" w:hAnsi="Palatino Linotype" w:cstheme="minorHAnsi"/>
-                <w:color w:val="000000" w:themeColor="text1"/>
-                <w:sz w:val="20"/>
-                <w:szCs w:val="20"/>
-              </w:rPr>
-              <w:t>student</w:t>
-            </w:r>
-            <w:proofErr w:type="gramEnd"/>
-            <w:r>
-              <w:rPr>
-                <w:rFonts w:ascii="Palatino Linotype" w:hAnsi="Palatino Linotype" w:cstheme="minorHAnsi"/>
-                <w:color w:val="000000" w:themeColor="text1"/>
-                <w:sz w:val="20"/>
-                <w:szCs w:val="20"/>
-              </w:rPr>
-              <w:t xml:space="preserve"> who have taken admission in 6 months course.</w:t>
+              <w:t>Display all student who have taken admission in 6 months course.</w:t>
             </w:r>
           </w:p>
         </w:tc>
@@ -3806,18 +3725,10 @@
                 <w:color w:val="5B9BD5" w:themeColor="accent1"/>
                 <w:sz w:val="20"/>
               </w:rPr>
-              <w:t xml:space="preserve">select student.* from batch_students, course_batches, course, student where batch_students.batchID = course_batches.id and course_batches.courseID = course.ID and batch_students.studentID = student.ID and </w:t>
-            </w:r>
-            <w:proofErr w:type="spellStart"/>
-            <w:r>
-              <w:rPr>
-                <w:rFonts w:ascii="Palatino Linotype" w:hAnsi="Palatino Linotype" w:cstheme="minorHAnsi"/>
-                <w:color w:val="5B9BD5" w:themeColor="accent1"/>
-                <w:sz w:val="20"/>
-              </w:rPr>
-              <w:t>course.duration</w:t>
-            </w:r>
-            <w:proofErr w:type="spellEnd"/>
+              <w:t>select student.* from batch_students, course_batches, course, student where batch_students.batchID = course_batches.id and course_batches.courseID = course.ID and batch_students.studentID = student.ID and course.duration</w:t>
+            </w:r>
+            <w:bookmarkStart w:id="0" w:name="_GoBack"/>
+            <w:bookmarkEnd w:id="0"/>
             <w:r>
               <w:rPr>
                 <w:rFonts w:ascii="Palatino Linotype" w:hAnsi="Palatino Linotype" w:cstheme="minorHAnsi"/>
@@ -3921,7 +3832,7 @@
 </file>
 
 <file path=word/endnotes.xml><?xml version="1.0" encoding="utf-8"?>
-<w:endnotes xmlns:ve="http://schemas.openxmlformats.org/markup-compatibility/2006" xmlns:o="urn:schemas-microsoft-com:office:office" xmlns:r="http://schemas.openxmlformats.org/officeDocument/2006/relationships" xmlns:m="http://schemas.openxmlformats.org/officeDocument/2006/math" xmlns:v="urn:schemas-microsoft-com:vml" xmlns:wp="http://schemas.openxmlformats.org/drawingml/2006/wordprocessingDrawing" xmlns:w10="urn:schemas-microsoft-com:office:word" xmlns:w="http://schemas.openxmlformats.org/wordprocessingml/2006/main" xmlns:wne="http://schemas.microsoft.com/office/word/2006/wordml">
+<w:endnotes xmlns:wpc="http://schemas.microsoft.com/office/word/2010/wordprocessingCanvas" xmlns:cx="http://schemas.microsoft.com/office/drawing/2014/chartex" xmlns:cx1="http://schemas.microsoft.com/office/drawing/2015/9/8/chartex" xmlns:cx2="http://schemas.microsoft.com/office/drawing/2015/10/21/chartex" xmlns:cx3="http://schemas.microsoft.com/office/drawing/2016/5/9/chartex" xmlns:cx4="http://schemas.microsoft.com/office/drawing/2016/5/10/chartex" xmlns:cx5="http://schemas.microsoft.com/office/drawing/2016/5/11/chartex" xmlns:cx6="http://schemas.microsoft.com/office/drawing/2016/5/12/chartex" xmlns:cx7="http://schemas.microsoft.com/office/drawing/2016/5/13/chartex" xmlns:cx8="http://schemas.microsoft.com/office/drawing/2016/5/14/chartex" xmlns:mc="http://schemas.openxmlformats.org/markup-compatibility/2006" xmlns:aink="http://schemas.microsoft.com/office/drawing/2016/ink" xmlns:am3d="http://schemas.microsoft.com/office/drawing/2017/model3d" xmlns:o="urn:schemas-microsoft-com:office:office" xmlns:r="http://schemas.openxmlformats.org/officeDocument/2006/relationships" xmlns:m="http://schemas.openxmlformats.org/officeDocument/2006/math" xmlns:v="urn:schemas-microsoft-com:vml" xmlns:wp14="http://schemas.microsoft.com/office/word/2010/wordprocessingDrawing" xmlns:wp="http://schemas.openxmlformats.org/drawingml/2006/wordprocessingDrawing" xmlns:w10="urn:schemas-microsoft-com:office:word" xmlns:w="http://schemas.openxmlformats.org/wordprocessingml/2006/main" xmlns:w14="http://schemas.microsoft.com/office/word/2010/wordml" xmlns:w15="http://schemas.microsoft.com/office/word/2012/wordml" xmlns:w16cid="http://schemas.microsoft.com/office/word/2016/wordml/cid" xmlns:w16se="http://schemas.microsoft.com/office/word/2015/wordml/symex" xmlns:wpg="http://schemas.microsoft.com/office/word/2010/wordprocessingGroup" xmlns:wpi="http://schemas.microsoft.com/office/word/2010/wordprocessingInk" xmlns:wne="http://schemas.microsoft.com/office/word/2006/wordml" xmlns:wps="http://schemas.microsoft.com/office/word/2010/wordprocessingShape" mc:Ignorable="w14 w15 w16se w16cid wp14">
   <w:endnote w:type="separator" w:id="-1">
     <w:p>
       <w:pPr>
@@ -3946,7 +3857,7 @@
 </file>
 
 <file path=word/footer1.xml><?xml version="1.0" encoding="utf-8"?>
-<w:ftr xmlns:ve="http://schemas.openxmlformats.org/markup-compatibility/2006" xmlns:o="urn:schemas-microsoft-com:office:office" xmlns:r="http://schemas.openxmlformats.org/officeDocument/2006/relationships" xmlns:m="http://schemas.openxmlformats.org/officeDocument/2006/math" xmlns:v="urn:schemas-microsoft-com:vml" xmlns:wp="http://schemas.openxmlformats.org/drawingml/2006/wordprocessingDrawing" xmlns:w10="urn:schemas-microsoft-com:office:word" xmlns:w="http://schemas.openxmlformats.org/wordprocessingml/2006/main" xmlns:wne="http://schemas.microsoft.com/office/word/2006/wordml">
+<w:ftr xmlns:wpc="http://schemas.microsoft.com/office/word/2010/wordprocessingCanvas" xmlns:cx="http://schemas.microsoft.com/office/drawing/2014/chartex" xmlns:cx1="http://schemas.microsoft.com/office/drawing/2015/9/8/chartex" xmlns:cx2="http://schemas.microsoft.com/office/drawing/2015/10/21/chartex" xmlns:cx3="http://schemas.microsoft.com/office/drawing/2016/5/9/chartex" xmlns:cx4="http://schemas.microsoft.com/office/drawing/2016/5/10/chartex" xmlns:cx5="http://schemas.microsoft.com/office/drawing/2016/5/11/chartex" xmlns:cx6="http://schemas.microsoft.com/office/drawing/2016/5/12/chartex" xmlns:cx7="http://schemas.microsoft.com/office/drawing/2016/5/13/chartex" xmlns:cx8="http://schemas.microsoft.com/office/drawing/2016/5/14/chartex" xmlns:mc="http://schemas.openxmlformats.org/markup-compatibility/2006" xmlns:aink="http://schemas.microsoft.com/office/drawing/2016/ink" xmlns:am3d="http://schemas.microsoft.com/office/drawing/2017/model3d" xmlns:o="urn:schemas-microsoft-com:office:office" xmlns:r="http://schemas.openxmlformats.org/officeDocument/2006/relationships" xmlns:m="http://schemas.openxmlformats.org/officeDocument/2006/math" xmlns:v="urn:schemas-microsoft-com:vml" xmlns:wp14="http://schemas.microsoft.com/office/word/2010/wordprocessingDrawing" xmlns:wp="http://schemas.openxmlformats.org/drawingml/2006/wordprocessingDrawing" xmlns:w10="urn:schemas-microsoft-com:office:word" xmlns:w="http://schemas.openxmlformats.org/wordprocessingml/2006/main" xmlns:w14="http://schemas.microsoft.com/office/word/2010/wordml" xmlns:w15="http://schemas.microsoft.com/office/word/2012/wordml" xmlns:w16cid="http://schemas.microsoft.com/office/word/2016/wordml/cid" xmlns:w16se="http://schemas.microsoft.com/office/word/2015/wordml/symex" xmlns:wpg="http://schemas.microsoft.com/office/word/2010/wordprocessingGroup" xmlns:wpi="http://schemas.microsoft.com/office/word/2010/wordprocessingInk" xmlns:wne="http://schemas.microsoft.com/office/word/2006/wordml" xmlns:wps="http://schemas.microsoft.com/office/word/2010/wordprocessingShape" mc:Ignorable="w14 w15 w16se w16cid wp14">
   <w:p>
     <w:pPr>
       <w:pStyle w:val="Footer"/>
@@ -3959,23 +3870,13 @@
         <w:szCs w:val="16"/>
       </w:rPr>
     </w:pPr>
-    <w:proofErr w:type="spellStart"/>
     <w:r>
       <w:rPr>
         <w:rFonts w:ascii="Palatino Linotype" w:hAnsi="Palatino Linotype"/>
         <w:sz w:val="16"/>
         <w:szCs w:val="16"/>
       </w:rPr>
-      <w:t>Infoway</w:t>
-    </w:r>
-    <w:proofErr w:type="spellEnd"/>
-    <w:r>
-      <w:rPr>
-        <w:rFonts w:ascii="Palatino Linotype" w:hAnsi="Palatino Linotype"/>
-        <w:sz w:val="16"/>
-        <w:szCs w:val="16"/>
-      </w:rPr>
-      <w:t xml:space="preserve"> Technologies, 3</w:t>
+      <w:t>Infoway Technologies, 3</w:t>
     </w:r>
     <w:r>
       <w:rPr>
@@ -4016,68 +3917,14 @@
         <w:sz w:val="16"/>
         <w:szCs w:val="16"/>
       </w:rPr>
-      <w:t xml:space="preserve">, </w:t>
-    </w:r>
-    <w:proofErr w:type="spellStart"/>
-    <w:r>
-      <w:rPr>
-        <w:rFonts w:ascii="Palatino Linotype" w:hAnsi="Palatino Linotype"/>
-        <w:sz w:val="16"/>
-        <w:szCs w:val="16"/>
-      </w:rPr>
-      <w:t>Rambaug</w:t>
-    </w:r>
-    <w:proofErr w:type="spellEnd"/>
-    <w:r>
-      <w:rPr>
-        <w:rFonts w:ascii="Palatino Linotype" w:hAnsi="Palatino Linotype"/>
-        <w:sz w:val="16"/>
-        <w:szCs w:val="16"/>
-      </w:rPr>
-      <w:t xml:space="preserve"> Colony, </w:t>
-    </w:r>
-    <w:proofErr w:type="spellStart"/>
-    <w:r>
-      <w:rPr>
-        <w:rFonts w:ascii="Palatino Linotype" w:hAnsi="Palatino Linotype"/>
-        <w:sz w:val="16"/>
-        <w:szCs w:val="16"/>
-      </w:rPr>
-      <w:t>Paud</w:t>
-    </w:r>
-    <w:proofErr w:type="spellEnd"/>
-    <w:r>
-      <w:rPr>
-        <w:rFonts w:ascii="Palatino Linotype" w:hAnsi="Palatino Linotype"/>
-        <w:sz w:val="16"/>
-        <w:szCs w:val="16"/>
-      </w:rPr>
-      <w:t xml:space="preserve"> Road </w:t>
-    </w:r>
-    <w:proofErr w:type="spellStart"/>
-    <w:r>
-      <w:rPr>
-        <w:rFonts w:ascii="Palatino Linotype" w:hAnsi="Palatino Linotype"/>
-        <w:sz w:val="16"/>
-        <w:szCs w:val="16"/>
-      </w:rPr>
-      <w:t>Pune</w:t>
-    </w:r>
-    <w:proofErr w:type="spellEnd"/>
-    <w:r>
-      <w:rPr>
-        <w:rFonts w:ascii="Palatino Linotype" w:hAnsi="Palatino Linotype"/>
-        <w:sz w:val="16"/>
-        <w:szCs w:val="16"/>
-      </w:rPr>
-      <w:t xml:space="preserve"> 411038</w:t>
+      <w:t>, Rambaug Colony, Paud Road Pune 411038</w:t>
     </w:r>
   </w:p>
 </w:ftr>
 </file>
 
 <file path=word/footnotes.xml><?xml version="1.0" encoding="utf-8"?>
-<w:footnotes xmlns:ve="http://schemas.openxmlformats.org/markup-compatibility/2006" xmlns:o="urn:schemas-microsoft-com:office:office" xmlns:r="http://schemas.openxmlformats.org/officeDocument/2006/relationships" xmlns:m="http://schemas.openxmlformats.org/officeDocument/2006/math" xmlns:v="urn:schemas-microsoft-com:vml" xmlns:wp="http://schemas.openxmlformats.org/drawingml/2006/wordprocessingDrawing" xmlns:w10="urn:schemas-microsoft-com:office:word" xmlns:w="http://schemas.openxmlformats.org/wordprocessingml/2006/main" xmlns:wne="http://schemas.microsoft.com/office/word/2006/wordml">
+<w:footnotes xmlns:wpc="http://schemas.microsoft.com/office/word/2010/wordprocessingCanvas" xmlns:cx="http://schemas.microsoft.com/office/drawing/2014/chartex" xmlns:cx1="http://schemas.microsoft.com/office/drawing/2015/9/8/chartex" xmlns:cx2="http://schemas.microsoft.com/office/drawing/2015/10/21/chartex" xmlns:cx3="http://schemas.microsoft.com/office/drawing/2016/5/9/chartex" xmlns:cx4="http://schemas.microsoft.com/office/drawing/2016/5/10/chartex" xmlns:cx5="http://schemas.microsoft.com/office/drawing/2016/5/11/chartex" xmlns:cx6="http://schemas.microsoft.com/office/drawing/2016/5/12/chartex" xmlns:cx7="http://schemas.microsoft.com/office/drawing/2016/5/13/chartex" xmlns:cx8="http://schemas.microsoft.com/office/drawing/2016/5/14/chartex" xmlns:mc="http://schemas.openxmlformats.org/markup-compatibility/2006" xmlns:aink="http://schemas.microsoft.com/office/drawing/2016/ink" xmlns:am3d="http://schemas.microsoft.com/office/drawing/2017/model3d" xmlns:o="urn:schemas-microsoft-com:office:office" xmlns:r="http://schemas.openxmlformats.org/officeDocument/2006/relationships" xmlns:m="http://schemas.openxmlformats.org/officeDocument/2006/math" xmlns:v="urn:schemas-microsoft-com:vml" xmlns:wp14="http://schemas.microsoft.com/office/word/2010/wordprocessingDrawing" xmlns:wp="http://schemas.openxmlformats.org/drawingml/2006/wordprocessingDrawing" xmlns:w10="urn:schemas-microsoft-com:office:word" xmlns:w="http://schemas.openxmlformats.org/wordprocessingml/2006/main" xmlns:w14="http://schemas.microsoft.com/office/word/2010/wordml" xmlns:w15="http://schemas.microsoft.com/office/word/2012/wordml" xmlns:w16cid="http://schemas.microsoft.com/office/word/2016/wordml/cid" xmlns:w16se="http://schemas.microsoft.com/office/word/2015/wordml/symex" xmlns:wpg="http://schemas.microsoft.com/office/word/2010/wordprocessingGroup" xmlns:wpi="http://schemas.microsoft.com/office/word/2010/wordprocessingInk" xmlns:wne="http://schemas.microsoft.com/office/word/2006/wordml" xmlns:wps="http://schemas.microsoft.com/office/word/2010/wordprocessingShape" mc:Ignorable="w14 w15 w16se w16cid wp14">
   <w:footnote w:type="separator" w:id="-1">
     <w:p>
       <w:pPr>
@@ -4102,7 +3949,7 @@
 </file>
 
 <file path=word/header1.xml><?xml version="1.0" encoding="utf-8"?>
-<w:hdr xmlns:ve="http://schemas.openxmlformats.org/markup-compatibility/2006" xmlns:o="urn:schemas-microsoft-com:office:office" xmlns:r="http://schemas.openxmlformats.org/officeDocument/2006/relationships" xmlns:m="http://schemas.openxmlformats.org/officeDocument/2006/math" xmlns:v="urn:schemas-microsoft-com:vml" xmlns:wp="http://schemas.openxmlformats.org/drawingml/2006/wordprocessingDrawing" xmlns:w10="urn:schemas-microsoft-com:office:word" xmlns:w="http://schemas.openxmlformats.org/wordprocessingml/2006/main" xmlns:wne="http://schemas.microsoft.com/office/word/2006/wordml">
+<w:hdr xmlns:wpc="http://schemas.microsoft.com/office/word/2010/wordprocessingCanvas" xmlns:cx="http://schemas.microsoft.com/office/drawing/2014/chartex" xmlns:cx1="http://schemas.microsoft.com/office/drawing/2015/9/8/chartex" xmlns:cx2="http://schemas.microsoft.com/office/drawing/2015/10/21/chartex" xmlns:cx3="http://schemas.microsoft.com/office/drawing/2016/5/9/chartex" xmlns:cx4="http://schemas.microsoft.com/office/drawing/2016/5/10/chartex" xmlns:cx5="http://schemas.microsoft.com/office/drawing/2016/5/11/chartex" xmlns:cx6="http://schemas.microsoft.com/office/drawing/2016/5/12/chartex" xmlns:cx7="http://schemas.microsoft.com/office/drawing/2016/5/13/chartex" xmlns:cx8="http://schemas.microsoft.com/office/drawing/2016/5/14/chartex" xmlns:mc="http://schemas.openxmlformats.org/markup-compatibility/2006" xmlns:aink="http://schemas.microsoft.com/office/drawing/2016/ink" xmlns:am3d="http://schemas.microsoft.com/office/drawing/2017/model3d" xmlns:o="urn:schemas-microsoft-com:office:office" xmlns:r="http://schemas.openxmlformats.org/officeDocument/2006/relationships" xmlns:m="http://schemas.openxmlformats.org/officeDocument/2006/math" xmlns:v="urn:schemas-microsoft-com:vml" xmlns:wp14="http://schemas.microsoft.com/office/word/2010/wordprocessingDrawing" xmlns:wp="http://schemas.openxmlformats.org/drawingml/2006/wordprocessingDrawing" xmlns:w10="urn:schemas-microsoft-com:office:word" xmlns:w="http://schemas.openxmlformats.org/wordprocessingml/2006/main" xmlns:w14="http://schemas.microsoft.com/office/word/2010/wordml" xmlns:w15="http://schemas.microsoft.com/office/word/2012/wordml" xmlns:w16cid="http://schemas.microsoft.com/office/word/2016/wordml/cid" xmlns:w16se="http://schemas.microsoft.com/office/word/2015/wordml/symex" xmlns:wpg="http://schemas.microsoft.com/office/word/2010/wordprocessingGroup" xmlns:wpi="http://schemas.microsoft.com/office/word/2010/wordprocessingInk" xmlns:wne="http://schemas.microsoft.com/office/word/2006/wordml" xmlns:wps="http://schemas.microsoft.com/office/word/2010/wordprocessingShape" mc:Ignorable="w14 w15 w16se w16cid wp14">
   <w:p>
     <w:pPr>
       <w:pStyle w:val="Header"/>
@@ -4113,7 +3960,7 @@
         <w:lang w:val="en-US"/>
       </w:rPr>
       <w:drawing>
-        <wp:inline distT="0" distB="0" distL="0" distR="0">
+        <wp:inline distT="0" distB="0" distL="0" distR="0" wp14:anchorId="7B2EE31E" wp14:editId="50CBF700">
           <wp:extent cx="1038225" cy="346075"/>
           <wp:effectExtent l="0" t="0" r="9525" b="0"/>
           <wp:docPr id="12" name="Picture 12"/>
@@ -4131,7 +3978,7 @@
                   <a:blip r:embed="rId1">
                     <a:extLst>
                       <a:ext uri="{28A0092B-C50C-407E-A947-70E740481C1C}">
-                        <a14:useLocalDpi xmlns:a14="http://schemas.microsoft.com/office/drawing/2010/main" xmlns:wps="http://schemas.microsoft.com/office/word/2010/wordprocessingShape" xmlns:wpi="http://schemas.microsoft.com/office/word/2010/wordprocessingInk" xmlns:wpg="http://schemas.microsoft.com/office/word/2010/wordprocessingGroup" xmlns:w15="http://schemas.microsoft.com/office/word/2012/wordml" xmlns:w14="http://schemas.microsoft.com/office/word/2010/wordml" xmlns:w="http://schemas.openxmlformats.org/wordprocessingml/2006/main" xmlns:w10="urn:schemas-microsoft-com:office:word" xmlns:wp14="http://schemas.microsoft.com/office/word/2010/wordprocessingDrawing" xmlns:v="urn:schemas-microsoft-com:vml" xmlns:o="urn:schemas-microsoft-com:office:office" xmlns:mc="http://schemas.openxmlformats.org/markup-compatibility/2006" xmlns:wpc="http://schemas.microsoft.com/office/word/2010/wordprocessingCanvas" xmlns="" val="0"/>
+                        <a14:useLocalDpi xmlns:a14="http://schemas.microsoft.com/office/drawing/2010/main" val="0"/>
                       </a:ext>
                     </a:extLst>
                   </a:blip>
@@ -4159,8 +4006,8 @@
 </file>
 
 <file path=word/numbering.xml><?xml version="1.0" encoding="utf-8"?>
-<w:numbering xmlns:ve="http://schemas.openxmlformats.org/markup-compatibility/2006" xmlns:o="urn:schemas-microsoft-com:office:office" xmlns:r="http://schemas.openxmlformats.org/officeDocument/2006/relationships" xmlns:m="http://schemas.openxmlformats.org/officeDocument/2006/math" xmlns:v="urn:schemas-microsoft-com:vml" xmlns:wp="http://schemas.openxmlformats.org/drawingml/2006/wordprocessingDrawing" xmlns:w10="urn:schemas-microsoft-com:office:word" xmlns:w="http://schemas.openxmlformats.org/wordprocessingml/2006/main" xmlns:wne="http://schemas.microsoft.com/office/word/2006/wordml">
-  <w:abstractNum w:abstractNumId="0">
+<w:numbering xmlns:wpc="http://schemas.microsoft.com/office/word/2010/wordprocessingCanvas" xmlns:cx="http://schemas.microsoft.com/office/drawing/2014/chartex" xmlns:cx1="http://schemas.microsoft.com/office/drawing/2015/9/8/chartex" xmlns:cx2="http://schemas.microsoft.com/office/drawing/2015/10/21/chartex" xmlns:cx3="http://schemas.microsoft.com/office/drawing/2016/5/9/chartex" xmlns:cx4="http://schemas.microsoft.com/office/drawing/2016/5/10/chartex" xmlns:cx5="http://schemas.microsoft.com/office/drawing/2016/5/11/chartex" xmlns:cx6="http://schemas.microsoft.com/office/drawing/2016/5/12/chartex" xmlns:cx7="http://schemas.microsoft.com/office/drawing/2016/5/13/chartex" xmlns:cx8="http://schemas.microsoft.com/office/drawing/2016/5/14/chartex" xmlns:mc="http://schemas.openxmlformats.org/markup-compatibility/2006" xmlns:aink="http://schemas.microsoft.com/office/drawing/2016/ink" xmlns:am3d="http://schemas.microsoft.com/office/drawing/2017/model3d" xmlns:o="urn:schemas-microsoft-com:office:office" xmlns:r="http://schemas.openxmlformats.org/officeDocument/2006/relationships" xmlns:m="http://schemas.openxmlformats.org/officeDocument/2006/math" xmlns:v="urn:schemas-microsoft-com:vml" xmlns:wp14="http://schemas.microsoft.com/office/word/2010/wordprocessingDrawing" xmlns:wp="http://schemas.openxmlformats.org/drawingml/2006/wordprocessingDrawing" xmlns:w10="urn:schemas-microsoft-com:office:word" xmlns:w="http://schemas.openxmlformats.org/wordprocessingml/2006/main" xmlns:w14="http://schemas.microsoft.com/office/word/2010/wordml" xmlns:w15="http://schemas.microsoft.com/office/word/2012/wordml" xmlns:w16cid="http://schemas.microsoft.com/office/word/2016/wordml/cid" xmlns:w16se="http://schemas.microsoft.com/office/word/2015/wordml/symex" xmlns:wpg="http://schemas.microsoft.com/office/word/2010/wordprocessingGroup" xmlns:wpi="http://schemas.microsoft.com/office/word/2010/wordprocessingInk" xmlns:wne="http://schemas.microsoft.com/office/word/2006/wordml" xmlns:wps="http://schemas.microsoft.com/office/word/2010/wordprocessingShape" mc:Ignorable="w14 w15 w16se w16cid wp14">
+  <w:abstractNum w:abstractNumId="0" w15:restartNumberingAfterBreak="0">
     <w:nsid w:val="008E73E0"/>
     <w:multiLevelType w:val="hybridMultilevel"/>
     <w:tmpl w:val="22881BCC"/>
@@ -4249,7 +4096,7 @@
       </w:pPr>
     </w:lvl>
   </w:abstractNum>
-  <w:abstractNum w:abstractNumId="1">
+  <w:abstractNum w:abstractNumId="1" w15:restartNumberingAfterBreak="0">
     <w:nsid w:val="05CA539B"/>
     <w:multiLevelType w:val="hybridMultilevel"/>
     <w:tmpl w:val="BF4AF1EE"/>
@@ -4339,7 +4186,7 @@
       </w:pPr>
     </w:lvl>
   </w:abstractNum>
-  <w:abstractNum w:abstractNumId="2">
+  <w:abstractNum w:abstractNumId="2" w15:restartNumberingAfterBreak="0">
     <w:nsid w:val="08B36F84"/>
     <w:multiLevelType w:val="hybridMultilevel"/>
     <w:tmpl w:val="F1C6027E"/>
@@ -4452,7 +4299,7 @@
       </w:rPr>
     </w:lvl>
   </w:abstractNum>
-  <w:abstractNum w:abstractNumId="3">
+  <w:abstractNum w:abstractNumId="3" w15:restartNumberingAfterBreak="0">
     <w:nsid w:val="08E43757"/>
     <w:multiLevelType w:val="hybridMultilevel"/>
     <w:tmpl w:val="9D1A55D2"/>
@@ -4538,7 +4385,7 @@
       </w:pPr>
     </w:lvl>
   </w:abstractNum>
-  <w:abstractNum w:abstractNumId="4">
+  <w:abstractNum w:abstractNumId="4" w15:restartNumberingAfterBreak="0">
     <w:nsid w:val="0F350E12"/>
     <w:multiLevelType w:val="multilevel"/>
     <w:tmpl w:val="16401D92"/>
@@ -4651,7 +4498,7 @@
       </w:rPr>
     </w:lvl>
   </w:abstractNum>
-  <w:abstractNum w:abstractNumId="5">
+  <w:abstractNum w:abstractNumId="5" w15:restartNumberingAfterBreak="0">
     <w:nsid w:val="1674023A"/>
     <w:multiLevelType w:val="hybridMultilevel"/>
     <w:tmpl w:val="8D36D562"/>
@@ -4741,7 +4588,7 @@
       </w:pPr>
     </w:lvl>
   </w:abstractNum>
-  <w:abstractNum w:abstractNumId="6">
+  <w:abstractNum w:abstractNumId="6" w15:restartNumberingAfterBreak="0">
     <w:nsid w:val="1FBF147D"/>
     <w:multiLevelType w:val="hybridMultilevel"/>
     <w:tmpl w:val="56F68AE8"/>
@@ -4827,7 +4674,7 @@
       </w:pPr>
     </w:lvl>
   </w:abstractNum>
-  <w:abstractNum w:abstractNumId="7">
+  <w:abstractNum w:abstractNumId="7" w15:restartNumberingAfterBreak="0">
     <w:nsid w:val="2B290A23"/>
     <w:multiLevelType w:val="multilevel"/>
     <w:tmpl w:val="177AF180"/>
@@ -4931,7 +4778,7 @@
       </w:rPr>
     </w:lvl>
   </w:abstractNum>
-  <w:abstractNum w:abstractNumId="8">
+  <w:abstractNum w:abstractNumId="8" w15:restartNumberingAfterBreak="0">
     <w:nsid w:val="2B7A0FCA"/>
     <w:multiLevelType w:val="hybridMultilevel"/>
     <w:tmpl w:val="935223D0"/>
@@ -5021,7 +4868,7 @@
       </w:pPr>
     </w:lvl>
   </w:abstractNum>
-  <w:abstractNum w:abstractNumId="9">
+  <w:abstractNum w:abstractNumId="9" w15:restartNumberingAfterBreak="0">
     <w:nsid w:val="3C6001D0"/>
     <w:multiLevelType w:val="hybridMultilevel"/>
     <w:tmpl w:val="DEE81390"/>
@@ -5107,7 +4954,7 @@
       </w:pPr>
     </w:lvl>
   </w:abstractNum>
-  <w:abstractNum w:abstractNumId="10">
+  <w:abstractNum w:abstractNumId="10" w15:restartNumberingAfterBreak="0">
     <w:nsid w:val="44250CA8"/>
     <w:multiLevelType w:val="hybridMultilevel"/>
     <w:tmpl w:val="AA54CD3E"/>
@@ -5196,7 +5043,7 @@
       </w:pPr>
     </w:lvl>
   </w:abstractNum>
-  <w:abstractNum w:abstractNumId="11">
+  <w:abstractNum w:abstractNumId="11" w15:restartNumberingAfterBreak="0">
     <w:nsid w:val="4A8B065D"/>
     <w:multiLevelType w:val="hybridMultilevel"/>
     <w:tmpl w:val="7B82B37A"/>
@@ -5282,7 +5129,7 @@
       </w:pPr>
     </w:lvl>
   </w:abstractNum>
-  <w:abstractNum w:abstractNumId="12">
+  <w:abstractNum w:abstractNumId="12" w15:restartNumberingAfterBreak="0">
     <w:nsid w:val="575A6379"/>
     <w:multiLevelType w:val="hybridMultilevel"/>
     <w:tmpl w:val="ED2071CA"/>
@@ -5371,7 +5218,7 @@
       </w:pPr>
     </w:lvl>
   </w:abstractNum>
-  <w:abstractNum w:abstractNumId="13">
+  <w:abstractNum w:abstractNumId="13" w15:restartNumberingAfterBreak="0">
     <w:nsid w:val="63DB189F"/>
     <w:multiLevelType w:val="hybridMultilevel"/>
     <w:tmpl w:val="6EB47CA8"/>
@@ -5457,7 +5304,7 @@
       </w:pPr>
     </w:lvl>
   </w:abstractNum>
-  <w:abstractNum w:abstractNumId="14">
+  <w:abstractNum w:abstractNumId="14" w15:restartNumberingAfterBreak="0">
     <w:nsid w:val="6A4105AA"/>
     <w:multiLevelType w:val="hybridMultilevel"/>
     <w:tmpl w:val="777C65D8"/>
@@ -5547,7 +5394,7 @@
       </w:pPr>
     </w:lvl>
   </w:abstractNum>
-  <w:abstractNum w:abstractNumId="15">
+  <w:abstractNum w:abstractNumId="15" w15:restartNumberingAfterBreak="0">
     <w:nsid w:val="6D510F80"/>
     <w:multiLevelType w:val="hybridMultilevel"/>
     <w:tmpl w:val="8A14CAEC"/>
@@ -5636,7 +5483,7 @@
       </w:pPr>
     </w:lvl>
   </w:abstractNum>
-  <w:abstractNum w:abstractNumId="16">
+  <w:abstractNum w:abstractNumId="16" w15:restartNumberingAfterBreak="0">
     <w:nsid w:val="77F37001"/>
     <w:multiLevelType w:val="hybridMultilevel"/>
     <w:tmpl w:val="59441FA2"/>
@@ -5722,7 +5569,7 @@
       </w:pPr>
     </w:lvl>
   </w:abstractNum>
-  <w:abstractNum w:abstractNumId="17">
+  <w:abstractNum w:abstractNumId="17" w15:restartNumberingAfterBreak="0">
     <w:nsid w:val="793F4A8A"/>
     <w:multiLevelType w:val="hybridMultilevel"/>
     <w:tmpl w:val="8716FB74"/>
@@ -5838,7 +5685,7 @@
       </w:pPr>
     </w:lvl>
   </w:abstractNum>
-  <w:abstractNum w:abstractNumId="18">
+  <w:abstractNum w:abstractNumId="18" w15:restartNumberingAfterBreak="0">
     <w:nsid w:val="7E6F46FD"/>
     <w:multiLevelType w:val="hybridMultilevel"/>
     <w:tmpl w:val="D51E5CB2"/>
@@ -5988,7 +5835,7 @@
 </file>
 
 <file path=word/styles.xml><?xml version="1.0" encoding="utf-8"?>
-<w:styles xmlns:r="http://schemas.openxmlformats.org/officeDocument/2006/relationships" xmlns:w="http://schemas.openxmlformats.org/wordprocessingml/2006/main">
+<w:styles xmlns:mc="http://schemas.openxmlformats.org/markup-compatibility/2006" xmlns:r="http://schemas.openxmlformats.org/officeDocument/2006/relationships" xmlns:w="http://schemas.openxmlformats.org/wordprocessingml/2006/main" xmlns:w14="http://schemas.microsoft.com/office/word/2010/wordml" xmlns:w15="http://schemas.microsoft.com/office/word/2012/wordml" xmlns:w16cid="http://schemas.microsoft.com/office/word/2016/wordml/cid" xmlns:w16se="http://schemas.microsoft.com/office/word/2015/wordml/symex" mc:Ignorable="w14 w15 w16se w16cid">
   <w:docDefaults>
     <w:rPrDefault>
       <w:rPr>
@@ -6004,144 +5851,383 @@
       </w:pPr>
     </w:pPrDefault>
   </w:docDefaults>
-  <w:latentStyles w:defLockedState="0" w:defUIPriority="99" w:defSemiHidden="1" w:defUnhideWhenUsed="1" w:defQFormat="0" w:count="267">
-    <w:lsdException w:name="Normal" w:semiHidden="0" w:uiPriority="0" w:unhideWhenUsed="0" w:qFormat="1"/>
-    <w:lsdException w:name="heading 1" w:semiHidden="0" w:uiPriority="9" w:unhideWhenUsed="0" w:qFormat="1"/>
-    <w:lsdException w:name="heading 2" w:uiPriority="9" w:qFormat="1"/>
-    <w:lsdException w:name="heading 3" w:uiPriority="9" w:qFormat="1"/>
-    <w:lsdException w:name="heading 4" w:uiPriority="9" w:qFormat="1"/>
-    <w:lsdException w:name="heading 5" w:uiPriority="9" w:qFormat="1"/>
-    <w:lsdException w:name="heading 6" w:uiPriority="9" w:qFormat="1"/>
-    <w:lsdException w:name="heading 7" w:uiPriority="9" w:qFormat="1"/>
-    <w:lsdException w:name="heading 8" w:uiPriority="9" w:qFormat="1"/>
-    <w:lsdException w:name="heading 9" w:uiPriority="9" w:qFormat="1"/>
-    <w:lsdException w:name="toc 1" w:uiPriority="39"/>
-    <w:lsdException w:name="toc 2" w:uiPriority="39"/>
-    <w:lsdException w:name="toc 3" w:uiPriority="39"/>
-    <w:lsdException w:name="toc 4" w:uiPriority="39"/>
-    <w:lsdException w:name="toc 5" w:uiPriority="39"/>
-    <w:lsdException w:name="toc 6" w:uiPriority="39"/>
-    <w:lsdException w:name="toc 7" w:uiPriority="39"/>
-    <w:lsdException w:name="toc 8" w:uiPriority="39"/>
-    <w:lsdException w:name="toc 9" w:uiPriority="39"/>
-    <w:lsdException w:name="caption" w:uiPriority="35" w:qFormat="1"/>
-    <w:lsdException w:name="Title" w:semiHidden="0" w:uiPriority="10" w:unhideWhenUsed="0" w:qFormat="1"/>
-    <w:lsdException w:name="Default Paragraph Font" w:uiPriority="1"/>
-    <w:lsdException w:name="Subtitle" w:semiHidden="0" w:uiPriority="11" w:unhideWhenUsed="0" w:qFormat="1"/>
-    <w:lsdException w:name="Strong" w:semiHidden="0" w:uiPriority="22" w:unhideWhenUsed="0" w:qFormat="1"/>
-    <w:lsdException w:name="Emphasis" w:semiHidden="0" w:uiPriority="20" w:unhideWhenUsed="0" w:qFormat="1"/>
-    <w:lsdException w:name="Table Grid" w:semiHidden="0" w:uiPriority="39" w:unhideWhenUsed="0"/>
-    <w:lsdException w:name="Placeholder Text" w:unhideWhenUsed="0"/>
-    <w:lsdException w:name="No Spacing" w:semiHidden="0" w:uiPriority="1" w:unhideWhenUsed="0" w:qFormat="1"/>
-    <w:lsdException w:name="Light Shading" w:semiHidden="0" w:uiPriority="60" w:unhideWhenUsed="0"/>
-    <w:lsdException w:name="Light List" w:semiHidden="0" w:uiPriority="61" w:unhideWhenUsed="0"/>
-    <w:lsdException w:name="Light Grid" w:semiHidden="0" w:uiPriority="62" w:unhideWhenUsed="0"/>
-    <w:lsdException w:name="Medium Shading 1" w:semiHidden="0" w:uiPriority="63" w:unhideWhenUsed="0"/>
-    <w:lsdException w:name="Medium Shading 2" w:semiHidden="0" w:uiPriority="64" w:unhideWhenUsed="0"/>
-    <w:lsdException w:name="Medium List 1" w:semiHidden="0" w:uiPriority="65" w:unhideWhenUsed="0"/>
-    <w:lsdException w:name="Medium List 2" w:semiHidden="0" w:uiPriority="66" w:unhideWhenUsed="0"/>
-    <w:lsdException w:name="Medium Grid 1" w:semiHidden="0" w:uiPriority="67" w:unhideWhenUsed="0"/>
-    <w:lsdException w:name="Medium Grid 2" w:semiHidden="0" w:uiPriority="68" w:unhideWhenUsed="0"/>
-    <w:lsdException w:name="Medium Grid 3" w:semiHidden="0" w:uiPriority="69" w:unhideWhenUsed="0"/>
-    <w:lsdException w:name="Dark List" w:semiHidden="0" w:uiPriority="70" w:unhideWhenUsed="0"/>
-    <w:lsdException w:name="Colorful Shading" w:semiHidden="0" w:uiPriority="71" w:unhideWhenUsed="0"/>
-    <w:lsdException w:name="Colorful List" w:semiHidden="0" w:uiPriority="72" w:unhideWhenUsed="0"/>
-    <w:lsdException w:name="Colorful Grid" w:semiHidden="0" w:uiPriority="73" w:unhideWhenUsed="0"/>
-    <w:lsdException w:name="Light Shading Accent 1" w:semiHidden="0" w:uiPriority="60" w:unhideWhenUsed="0"/>
-    <w:lsdException w:name="Light List Accent 1" w:semiHidden="0" w:uiPriority="61" w:unhideWhenUsed="0"/>
-    <w:lsdException w:name="Light Grid Accent 1" w:semiHidden="0" w:uiPriority="62" w:unhideWhenUsed="0"/>
-    <w:lsdException w:name="Medium Shading 1 Accent 1" w:semiHidden="0" w:uiPriority="63" w:unhideWhenUsed="0"/>
-    <w:lsdException w:name="Medium Shading 2 Accent 1" w:semiHidden="0" w:uiPriority="64" w:unhideWhenUsed="0"/>
-    <w:lsdException w:name="Medium List 1 Accent 1" w:semiHidden="0" w:uiPriority="65" w:unhideWhenUsed="0"/>
-    <w:lsdException w:name="Revision" w:unhideWhenUsed="0"/>
-    <w:lsdException w:name="List Paragraph" w:semiHidden="0" w:uiPriority="34" w:unhideWhenUsed="0" w:qFormat="1"/>
-    <w:lsdException w:name="Quote" w:semiHidden="0" w:uiPriority="29" w:unhideWhenUsed="0" w:qFormat="1"/>
-    <w:lsdException w:name="Intense Quote" w:semiHidden="0" w:uiPriority="30" w:unhideWhenUsed="0" w:qFormat="1"/>
-    <w:lsdException w:name="Medium List 2 Accent 1" w:semiHidden="0" w:uiPriority="66" w:unhideWhenUsed="0"/>
-    <w:lsdException w:name="Medium Grid 1 Accent 1" w:semiHidden="0" w:uiPriority="67" w:unhideWhenUsed="0"/>
-    <w:lsdException w:name="Medium Grid 2 Accent 1" w:semiHidden="0" w:uiPriority="68" w:unhideWhenUsed="0"/>
-    <w:lsdException w:name="Medium Grid 3 Accent 1" w:semiHidden="0" w:uiPriority="69" w:unhideWhenUsed="0"/>
-    <w:lsdException w:name="Dark List Accent 1" w:semiHidden="0" w:uiPriority="70" w:unhideWhenUsed="0"/>
-    <w:lsdException w:name="Colorful Shading Accent 1" w:semiHidden="0" w:uiPriority="71" w:unhideWhenUsed="0"/>
-    <w:lsdException w:name="Colorful List Accent 1" w:semiHidden="0" w:uiPriority="72" w:unhideWhenUsed="0"/>
-    <w:lsdException w:name="Colorful Grid Accent 1" w:semiHidden="0" w:uiPriority="73" w:unhideWhenUsed="0"/>
-    <w:lsdException w:name="Light Shading Accent 2" w:semiHidden="0" w:uiPriority="60" w:unhideWhenUsed="0"/>
-    <w:lsdException w:name="Light List Accent 2" w:semiHidden="0" w:uiPriority="61" w:unhideWhenUsed="0"/>
-    <w:lsdException w:name="Light Grid Accent 2" w:semiHidden="0" w:uiPriority="62" w:unhideWhenUsed="0"/>
-    <w:lsdException w:name="Medium Shading 1 Accent 2" w:semiHidden="0" w:uiPriority="63" w:unhideWhenUsed="0"/>
-    <w:lsdException w:name="Medium Shading 2 Accent 2" w:semiHidden="0" w:uiPriority="64" w:unhideWhenUsed="0"/>
-    <w:lsdException w:name="Medium List 1 Accent 2" w:semiHidden="0" w:uiPriority="65" w:unhideWhenUsed="0"/>
-    <w:lsdException w:name="Medium List 2 Accent 2" w:semiHidden="0" w:uiPriority="66" w:unhideWhenUsed="0"/>
-    <w:lsdException w:name="Medium Grid 1 Accent 2" w:semiHidden="0" w:uiPriority="67" w:unhideWhenUsed="0"/>
-    <w:lsdException w:name="Medium Grid 2 Accent 2" w:semiHidden="0" w:uiPriority="68" w:unhideWhenUsed="0"/>
-    <w:lsdException w:name="Medium Grid 3 Accent 2" w:semiHidden="0" w:uiPriority="69" w:unhideWhenUsed="0"/>
-    <w:lsdException w:name="Dark List Accent 2" w:semiHidden="0" w:uiPriority="70" w:unhideWhenUsed="0"/>
-    <w:lsdException w:name="Colorful Shading Accent 2" w:semiHidden="0" w:uiPriority="71" w:unhideWhenUsed="0"/>
-    <w:lsdException w:name="Colorful List Accent 2" w:semiHidden="0" w:uiPriority="72" w:unhideWhenUsed="0"/>
-    <w:lsdException w:name="Colorful Grid Accent 2" w:semiHidden="0" w:uiPriority="73" w:unhideWhenUsed="0"/>
-    <w:lsdException w:name="Light Shading Accent 3" w:semiHidden="0" w:uiPriority="60" w:unhideWhenUsed="0"/>
-    <w:lsdException w:name="Light List Accent 3" w:semiHidden="0" w:uiPriority="61" w:unhideWhenUsed="0"/>
-    <w:lsdException w:name="Light Grid Accent 3" w:semiHidden="0" w:uiPriority="62" w:unhideWhenUsed="0"/>
-    <w:lsdException w:name="Medium Shading 1 Accent 3" w:semiHidden="0" w:uiPriority="63" w:unhideWhenUsed="0"/>
-    <w:lsdException w:name="Medium Shading 2 Accent 3" w:semiHidden="0" w:uiPriority="64" w:unhideWhenUsed="0"/>
-    <w:lsdException w:name="Medium List 1 Accent 3" w:semiHidden="0" w:uiPriority="65" w:unhideWhenUsed="0"/>
-    <w:lsdException w:name="Medium List 2 Accent 3" w:semiHidden="0" w:uiPriority="66" w:unhideWhenUsed="0"/>
-    <w:lsdException w:name="Medium Grid 1 Accent 3" w:semiHidden="0" w:uiPriority="67" w:unhideWhenUsed="0"/>
-    <w:lsdException w:name="Medium Grid 2 Accent 3" w:semiHidden="0" w:uiPriority="68" w:unhideWhenUsed="0"/>
-    <w:lsdException w:name="Medium Grid 3 Accent 3" w:semiHidden="0" w:uiPriority="69" w:unhideWhenUsed="0"/>
-    <w:lsdException w:name="Dark List Accent 3" w:semiHidden="0" w:uiPriority="70" w:unhideWhenUsed="0"/>
-    <w:lsdException w:name="Colorful Shading Accent 3" w:semiHidden="0" w:uiPriority="71" w:unhideWhenUsed="0"/>
-    <w:lsdException w:name="Colorful List Accent 3" w:semiHidden="0" w:uiPriority="72" w:unhideWhenUsed="0"/>
-    <w:lsdException w:name="Colorful Grid Accent 3" w:semiHidden="0" w:uiPriority="73" w:unhideWhenUsed="0"/>
-    <w:lsdException w:name="Light Shading Accent 4" w:semiHidden="0" w:uiPriority="60" w:unhideWhenUsed="0"/>
-    <w:lsdException w:name="Light List Accent 4" w:semiHidden="0" w:uiPriority="61" w:unhideWhenUsed="0"/>
-    <w:lsdException w:name="Light Grid Accent 4" w:semiHidden="0" w:uiPriority="62" w:unhideWhenUsed="0"/>
-    <w:lsdException w:name="Medium Shading 1 Accent 4" w:semiHidden="0" w:uiPriority="63" w:unhideWhenUsed="0"/>
-    <w:lsdException w:name="Medium Shading 2 Accent 4" w:semiHidden="0" w:uiPriority="64" w:unhideWhenUsed="0"/>
-    <w:lsdException w:name="Medium List 1 Accent 4" w:semiHidden="0" w:uiPriority="65" w:unhideWhenUsed="0"/>
-    <w:lsdException w:name="Medium List 2 Accent 4" w:semiHidden="0" w:uiPriority="66" w:unhideWhenUsed="0"/>
-    <w:lsdException w:name="Medium Grid 1 Accent 4" w:semiHidden="0" w:uiPriority="67" w:unhideWhenUsed="0"/>
-    <w:lsdException w:name="Medium Grid 2 Accent 4" w:semiHidden="0" w:uiPriority="68" w:unhideWhenUsed="0"/>
-    <w:lsdException w:name="Medium Grid 3 Accent 4" w:semiHidden="0" w:uiPriority="69" w:unhideWhenUsed="0"/>
-    <w:lsdException w:name="Dark List Accent 4" w:semiHidden="0" w:uiPriority="70" w:unhideWhenUsed="0"/>
-    <w:lsdException w:name="Colorful Shading Accent 4" w:semiHidden="0" w:uiPriority="71" w:unhideWhenUsed="0"/>
-    <w:lsdException w:name="Colorful List Accent 4" w:semiHidden="0" w:uiPriority="72" w:unhideWhenUsed="0"/>
-    <w:lsdException w:name="Colorful Grid Accent 4" w:semiHidden="0" w:uiPriority="73" w:unhideWhenUsed="0"/>
-    <w:lsdException w:name="Light Shading Accent 5" w:semiHidden="0" w:uiPriority="60" w:unhideWhenUsed="0"/>
-    <w:lsdException w:name="Light List Accent 5" w:semiHidden="0" w:uiPriority="61" w:unhideWhenUsed="0"/>
-    <w:lsdException w:name="Light Grid Accent 5" w:semiHidden="0" w:uiPriority="62" w:unhideWhenUsed="0"/>
-    <w:lsdException w:name="Medium Shading 1 Accent 5" w:semiHidden="0" w:uiPriority="63" w:unhideWhenUsed="0"/>
-    <w:lsdException w:name="Medium Shading 2 Accent 5" w:semiHidden="0" w:uiPriority="64" w:unhideWhenUsed="0"/>
-    <w:lsdException w:name="Medium List 1 Accent 5" w:semiHidden="0" w:uiPriority="65" w:unhideWhenUsed="0"/>
-    <w:lsdException w:name="Medium List 2 Accent 5" w:semiHidden="0" w:uiPriority="66" w:unhideWhenUsed="0"/>
-    <w:lsdException w:name="Medium Grid 1 Accent 5" w:semiHidden="0" w:uiPriority="67" w:unhideWhenUsed="0"/>
-    <w:lsdException w:name="Medium Grid 2 Accent 5" w:semiHidden="0" w:uiPriority="68" w:unhideWhenUsed="0"/>
-    <w:lsdException w:name="Medium Grid 3 Accent 5" w:semiHidden="0" w:uiPriority="69" w:unhideWhenUsed="0"/>
-    <w:lsdException w:name="Dark List Accent 5" w:semiHidden="0" w:uiPriority="70" w:unhideWhenUsed="0"/>
-    <w:lsdException w:name="Colorful Shading Accent 5" w:semiHidden="0" w:uiPriority="71" w:unhideWhenUsed="0"/>
-    <w:lsdException w:name="Colorful List Accent 5" w:semiHidden="0" w:uiPriority="72" w:unhideWhenUsed="0"/>
-    <w:lsdException w:name="Colorful Grid Accent 5" w:semiHidden="0" w:uiPriority="73" w:unhideWhenUsed="0"/>
-    <w:lsdException w:name="Light Shading Accent 6" w:semiHidden="0" w:uiPriority="60" w:unhideWhenUsed="0"/>
-    <w:lsdException w:name="Light List Accent 6" w:semiHidden="0" w:uiPriority="61" w:unhideWhenUsed="0"/>
-    <w:lsdException w:name="Light Grid Accent 6" w:semiHidden="0" w:uiPriority="62" w:unhideWhenUsed="0"/>
-    <w:lsdException w:name="Medium Shading 1 Accent 6" w:semiHidden="0" w:uiPriority="63" w:unhideWhenUsed="0"/>
-    <w:lsdException w:name="Medium Shading 2 Accent 6" w:semiHidden="0" w:uiPriority="64" w:unhideWhenUsed="0"/>
-    <w:lsdException w:name="Medium List 1 Accent 6" w:semiHidden="0" w:uiPriority="65" w:unhideWhenUsed="0"/>
-    <w:lsdException w:name="Medium List 2 Accent 6" w:semiHidden="0" w:uiPriority="66" w:unhideWhenUsed="0"/>
-    <w:lsdException w:name="Medium Grid 1 Accent 6" w:semiHidden="0" w:uiPriority="67" w:unhideWhenUsed="0"/>
-    <w:lsdException w:name="Medium Grid 2 Accent 6" w:semiHidden="0" w:uiPriority="68" w:unhideWhenUsed="0"/>
-    <w:lsdException w:name="Medium Grid 3 Accent 6" w:semiHidden="0" w:uiPriority="69" w:unhideWhenUsed="0"/>
-    <w:lsdException w:name="Dark List Accent 6" w:semiHidden="0" w:uiPriority="70" w:unhideWhenUsed="0"/>
-    <w:lsdException w:name="Colorful Shading Accent 6" w:semiHidden="0" w:uiPriority="71" w:unhideWhenUsed="0"/>
-    <w:lsdException w:name="Colorful List Accent 6" w:semiHidden="0" w:uiPriority="72" w:unhideWhenUsed="0"/>
-    <w:lsdException w:name="Colorful Grid Accent 6" w:semiHidden="0" w:uiPriority="73" w:unhideWhenUsed="0"/>
-    <w:lsdException w:name="Subtle Emphasis" w:semiHidden="0" w:uiPriority="19" w:unhideWhenUsed="0" w:qFormat="1"/>
-    <w:lsdException w:name="Intense Emphasis" w:semiHidden="0" w:uiPriority="21" w:unhideWhenUsed="0" w:qFormat="1"/>
-    <w:lsdException w:name="Subtle Reference" w:semiHidden="0" w:uiPriority="31" w:unhideWhenUsed="0" w:qFormat="1"/>
-    <w:lsdException w:name="Intense Reference" w:semiHidden="0" w:uiPriority="32" w:unhideWhenUsed="0" w:qFormat="1"/>
-    <w:lsdException w:name="Book Title" w:semiHidden="0" w:uiPriority="33" w:unhideWhenUsed="0" w:qFormat="1"/>
-    <w:lsdException w:name="Bibliography" w:uiPriority="37"/>
-    <w:lsdException w:name="TOC Heading" w:uiPriority="39" w:qFormat="1"/>
+  <w:latentStyles w:defLockedState="0" w:defUIPriority="99" w:defSemiHidden="0" w:defUnhideWhenUsed="0" w:defQFormat="0" w:count="376">
+    <w:lsdException w:name="Normal" w:uiPriority="0" w:qFormat="1"/>
+    <w:lsdException w:name="heading 1" w:uiPriority="9" w:qFormat="1"/>
+    <w:lsdException w:name="heading 2" w:semiHidden="1" w:uiPriority="9" w:unhideWhenUsed="1" w:qFormat="1"/>
+    <w:lsdException w:name="heading 3" w:semiHidden="1" w:uiPriority="9" w:unhideWhenUsed="1" w:qFormat="1"/>
+    <w:lsdException w:name="heading 4" w:semiHidden="1" w:uiPriority="9" w:unhideWhenUsed="1" w:qFormat="1"/>
+    <w:lsdException w:name="heading 5" w:semiHidden="1" w:uiPriority="9" w:unhideWhenUsed="1" w:qFormat="1"/>
+    <w:lsdException w:name="heading 6" w:semiHidden="1" w:uiPriority="9" w:unhideWhenUsed="1" w:qFormat="1"/>
+    <w:lsdException w:name="heading 7" w:semiHidden="1" w:uiPriority="9" w:unhideWhenUsed="1" w:qFormat="1"/>
+    <w:lsdException w:name="heading 8" w:semiHidden="1" w:uiPriority="9" w:unhideWhenUsed="1" w:qFormat="1"/>
+    <w:lsdException w:name="heading 9" w:semiHidden="1" w:uiPriority="9" w:unhideWhenUsed="1" w:qFormat="1"/>
+    <w:lsdException w:name="index 1" w:semiHidden="1" w:unhideWhenUsed="1"/>
+    <w:lsdException w:name="index 2" w:semiHidden="1" w:unhideWhenUsed="1"/>
+    <w:lsdException w:name="index 3" w:semiHidden="1" w:unhideWhenUsed="1"/>
+    <w:lsdException w:name="index 4" w:semiHidden="1" w:unhideWhenUsed="1"/>
+    <w:lsdException w:name="index 5" w:semiHidden="1" w:unhideWhenUsed="1"/>
+    <w:lsdException w:name="index 6" w:semiHidden="1" w:unhideWhenUsed="1"/>
+    <w:lsdException w:name="index 7" w:semiHidden="1" w:unhideWhenUsed="1"/>
+    <w:lsdException w:name="index 8" w:semiHidden="1" w:unhideWhenUsed="1"/>
+    <w:lsdException w:name="index 9" w:semiHidden="1" w:unhideWhenUsed="1"/>
+    <w:lsdException w:name="toc 1" w:semiHidden="1" w:uiPriority="39" w:unhideWhenUsed="1"/>
+    <w:lsdException w:name="toc 2" w:semiHidden="1" w:uiPriority="39" w:unhideWhenUsed="1"/>
+    <w:lsdException w:name="toc 3" w:semiHidden="1" w:uiPriority="39" w:unhideWhenUsed="1"/>
+    <w:lsdException w:name="toc 4" w:semiHidden="1" w:uiPriority="39" w:unhideWhenUsed="1"/>
+    <w:lsdException w:name="toc 5" w:semiHidden="1" w:uiPriority="39" w:unhideWhenUsed="1"/>
+    <w:lsdException w:name="toc 6" w:semiHidden="1" w:uiPriority="39" w:unhideWhenUsed="1"/>
+    <w:lsdException w:name="toc 7" w:semiHidden="1" w:uiPriority="39" w:unhideWhenUsed="1"/>
+    <w:lsdException w:name="toc 8" w:semiHidden="1" w:uiPriority="39" w:unhideWhenUsed="1"/>
+    <w:lsdException w:name="toc 9" w:semiHidden="1" w:uiPriority="39" w:unhideWhenUsed="1"/>
+    <w:lsdException w:name="Normal Indent" w:semiHidden="1" w:unhideWhenUsed="1"/>
+    <w:lsdException w:name="footnote text" w:semiHidden="1" w:unhideWhenUsed="1"/>
+    <w:lsdException w:name="annotation text" w:semiHidden="1" w:unhideWhenUsed="1"/>
+    <w:lsdException w:name="header" w:semiHidden="1" w:unhideWhenUsed="1"/>
+    <w:lsdException w:name="footer" w:semiHidden="1" w:unhideWhenUsed="1"/>
+    <w:lsdException w:name="index heading" w:semiHidden="1" w:unhideWhenUsed="1"/>
+    <w:lsdException w:name="caption" w:semiHidden="1" w:uiPriority="35" w:unhideWhenUsed="1" w:qFormat="1"/>
+    <w:lsdException w:name="table of figures" w:semiHidden="1" w:unhideWhenUsed="1"/>
+    <w:lsdException w:name="envelope address" w:semiHidden="1" w:unhideWhenUsed="1"/>
+    <w:lsdException w:name="envelope return" w:semiHidden="1" w:unhideWhenUsed="1"/>
+    <w:lsdException w:name="footnote reference" w:semiHidden="1" w:unhideWhenUsed="1"/>
+    <w:lsdException w:name="annotation reference" w:semiHidden="1" w:unhideWhenUsed="1"/>
+    <w:lsdException w:name="line number" w:semiHidden="1" w:unhideWhenUsed="1"/>
+    <w:lsdException w:name="page number" w:semiHidden="1" w:unhideWhenUsed="1"/>
+    <w:lsdException w:name="endnote reference" w:semiHidden="1" w:unhideWhenUsed="1"/>
+    <w:lsdException w:name="endnote text" w:semiHidden="1" w:unhideWhenUsed="1"/>
+    <w:lsdException w:name="table of authorities" w:semiHidden="1" w:unhideWhenUsed="1"/>
+    <w:lsdException w:name="macro" w:semiHidden="1" w:unhideWhenUsed="1"/>
+    <w:lsdException w:name="toa heading" w:semiHidden="1" w:unhideWhenUsed="1"/>
+    <w:lsdException w:name="List" w:semiHidden="1" w:unhideWhenUsed="1"/>
+    <w:lsdException w:name="List Bullet" w:semiHidden="1" w:unhideWhenUsed="1"/>
+    <w:lsdException w:name="List Number" w:semiHidden="1" w:unhideWhenUsed="1"/>
+    <w:lsdException w:name="List 2" w:semiHidden="1" w:unhideWhenUsed="1"/>
+    <w:lsdException w:name="List 3" w:semiHidden="1" w:unhideWhenUsed="1"/>
+    <w:lsdException w:name="List 4" w:semiHidden="1" w:unhideWhenUsed="1"/>
+    <w:lsdException w:name="List 5" w:semiHidden="1" w:unhideWhenUsed="1"/>
+    <w:lsdException w:name="List Bullet 2" w:semiHidden="1" w:unhideWhenUsed="1"/>
+    <w:lsdException w:name="List Bullet 3" w:semiHidden="1" w:unhideWhenUsed="1"/>
+    <w:lsdException w:name="List Bullet 4" w:semiHidden="1" w:unhideWhenUsed="1"/>
+    <w:lsdException w:name="List Bullet 5" w:semiHidden="1" w:unhideWhenUsed="1"/>
+    <w:lsdException w:name="List Number 2" w:semiHidden="1" w:unhideWhenUsed="1"/>
+    <w:lsdException w:name="List Number 3" w:semiHidden="1" w:unhideWhenUsed="1"/>
+    <w:lsdException w:name="List Number 4" w:semiHidden="1" w:unhideWhenUsed="1"/>
+    <w:lsdException w:name="List Number 5" w:semiHidden="1" w:unhideWhenUsed="1"/>
+    <w:lsdException w:name="Title" w:uiPriority="10" w:qFormat="1"/>
+    <w:lsdException w:name="Closing" w:semiHidden="1" w:unhideWhenUsed="1"/>
+    <w:lsdException w:name="Signature" w:semiHidden="1" w:unhideWhenUsed="1"/>
+    <w:lsdException w:name="Default Paragraph Font" w:semiHidden="1" w:uiPriority="1" w:unhideWhenUsed="1"/>
+    <w:lsdException w:name="Body Text" w:semiHidden="1" w:unhideWhenUsed="1"/>
+    <w:lsdException w:name="Body Text Indent" w:semiHidden="1" w:unhideWhenUsed="1"/>
+    <w:lsdException w:name="List Continue" w:semiHidden="1" w:unhideWhenUsed="1"/>
+    <w:lsdException w:name="List Continue 2" w:semiHidden="1" w:unhideWhenUsed="1"/>
+    <w:lsdException w:name="List Continue 3" w:semiHidden="1" w:unhideWhenUsed="1"/>
+    <w:lsdException w:name="List Continue 4" w:semiHidden="1" w:unhideWhenUsed="1"/>
+    <w:lsdException w:name="List Continue 5" w:semiHidden="1" w:unhideWhenUsed="1"/>
+    <w:lsdException w:name="Message Header" w:semiHidden="1" w:unhideWhenUsed="1"/>
+    <w:lsdException w:name="Subtitle" w:uiPriority="11" w:qFormat="1"/>
+    <w:lsdException w:name="Salutation" w:semiHidden="1" w:unhideWhenUsed="1"/>
+    <w:lsdException w:name="Date" w:semiHidden="1" w:unhideWhenUsed="1"/>
+    <w:lsdException w:name="Body Text First Indent" w:semiHidden="1" w:unhideWhenUsed="1"/>
+    <w:lsdException w:name="Body Text First Indent 2" w:semiHidden="1" w:unhideWhenUsed="1"/>
+    <w:lsdException w:name="Note Heading" w:semiHidden="1" w:unhideWhenUsed="1"/>
+    <w:lsdException w:name="Body Text 2" w:semiHidden="1" w:unhideWhenUsed="1"/>
+    <w:lsdException w:name="Body Text 3" w:semiHidden="1" w:unhideWhenUsed="1"/>
+    <w:lsdException w:name="Body Text Indent 2" w:semiHidden="1" w:unhideWhenUsed="1"/>
+    <w:lsdException w:name="Body Text Indent 3" w:semiHidden="1" w:unhideWhenUsed="1"/>
+    <w:lsdException w:name="Block Text" w:semiHidden="1" w:unhideWhenUsed="1"/>
+    <w:lsdException w:name="Hyperlink" w:semiHidden="1" w:unhideWhenUsed="1"/>
+    <w:lsdException w:name="FollowedHyperlink" w:semiHidden="1" w:unhideWhenUsed="1"/>
+    <w:lsdException w:name="Strong" w:uiPriority="22" w:qFormat="1"/>
+    <w:lsdException w:name="Emphasis" w:uiPriority="20" w:qFormat="1"/>
+    <w:lsdException w:name="Document Map" w:semiHidden="1" w:unhideWhenUsed="1"/>
+    <w:lsdException w:name="Plain Text" w:semiHidden="1" w:unhideWhenUsed="1"/>
+    <w:lsdException w:name="E-mail Signature" w:semiHidden="1" w:unhideWhenUsed="1"/>
+    <w:lsdException w:name="HTML Top of Form" w:semiHidden="1" w:unhideWhenUsed="1"/>
+    <w:lsdException w:name="HTML Bottom of Form" w:semiHidden="1" w:unhideWhenUsed="1"/>
+    <w:lsdException w:name="Normal (Web)" w:semiHidden="1" w:unhideWhenUsed="1"/>
+    <w:lsdException w:name="HTML Acronym" w:semiHidden="1" w:unhideWhenUsed="1"/>
+    <w:lsdException w:name="HTML Address" w:semiHidden="1" w:unhideWhenUsed="1"/>
+    <w:lsdException w:name="HTML Cite" w:semiHidden="1" w:unhideWhenUsed="1"/>
+    <w:lsdException w:name="HTML Code" w:semiHidden="1" w:unhideWhenUsed="1"/>
+    <w:lsdException w:name="HTML Definition" w:semiHidden="1" w:unhideWhenUsed="1"/>
+    <w:lsdException w:name="HTML Keyboard" w:semiHidden="1" w:unhideWhenUsed="1"/>
+    <w:lsdException w:name="HTML Preformatted" w:semiHidden="1" w:unhideWhenUsed="1"/>
+    <w:lsdException w:name="HTML Sample" w:semiHidden="1" w:unhideWhenUsed="1"/>
+    <w:lsdException w:name="HTML Typewriter" w:semiHidden="1" w:unhideWhenUsed="1"/>
+    <w:lsdException w:name="HTML Variable" w:semiHidden="1" w:unhideWhenUsed="1"/>
+    <w:lsdException w:name="Normal Table" w:semiHidden="1" w:unhideWhenUsed="1"/>
+    <w:lsdException w:name="annotation subject" w:semiHidden="1" w:unhideWhenUsed="1"/>
+    <w:lsdException w:name="No List" w:semiHidden="1" w:unhideWhenUsed="1"/>
+    <w:lsdException w:name="Outline List 1" w:semiHidden="1" w:unhideWhenUsed="1"/>
+    <w:lsdException w:name="Outline List 2" w:semiHidden="1" w:unhideWhenUsed="1"/>
+    <w:lsdException w:name="Outline List 3" w:semiHidden="1" w:unhideWhenUsed="1"/>
+    <w:lsdException w:name="Table Simple 1" w:semiHidden="1" w:unhideWhenUsed="1"/>
+    <w:lsdException w:name="Table Simple 2" w:semiHidden="1" w:unhideWhenUsed="1"/>
+    <w:lsdException w:name="Table Simple 3" w:semiHidden="1" w:unhideWhenUsed="1"/>
+    <w:lsdException w:name="Table Classic 1" w:semiHidden="1" w:unhideWhenUsed="1"/>
+    <w:lsdException w:name="Table Classic 2" w:semiHidden="1" w:unhideWhenUsed="1"/>
+    <w:lsdException w:name="Table Classic 3" w:semiHidden="1" w:unhideWhenUsed="1"/>
+    <w:lsdException w:name="Table Classic 4" w:semiHidden="1" w:unhideWhenUsed="1"/>
+    <w:lsdException w:name="Table Colorful 1" w:semiHidden="1" w:unhideWhenUsed="1"/>
+    <w:lsdException w:name="Table Colorful 2" w:semiHidden="1" w:unhideWhenUsed="1"/>
+    <w:lsdException w:name="Table Colorful 3" w:semiHidden="1" w:unhideWhenUsed="1"/>
+    <w:lsdException w:name="Table Columns 1" w:semiHidden="1" w:unhideWhenUsed="1"/>
+    <w:lsdException w:name="Table Columns 2" w:semiHidden="1" w:unhideWhenUsed="1"/>
+    <w:lsdException w:name="Table Columns 3" w:semiHidden="1" w:unhideWhenUsed="1"/>
+    <w:lsdException w:name="Table Columns 4" w:semiHidden="1" w:unhideWhenUsed="1"/>
+    <w:lsdException w:name="Table Columns 5" w:semiHidden="1" w:unhideWhenUsed="1"/>
+    <w:lsdException w:name="Table Grid 1" w:semiHidden="1" w:unhideWhenUsed="1"/>
+    <w:lsdException w:name="Table Grid 2" w:semiHidden="1" w:unhideWhenUsed="1"/>
+    <w:lsdException w:name="Table Grid 3" w:semiHidden="1" w:unhideWhenUsed="1"/>
+    <w:lsdException w:name="Table Grid 4" w:semiHidden="1" w:unhideWhenUsed="1"/>
+    <w:lsdException w:name="Table Grid 5" w:semiHidden="1" w:unhideWhenUsed="1"/>
+    <w:lsdException w:name="Table Grid 6" w:semiHidden="1" w:unhideWhenUsed="1"/>
+    <w:lsdException w:name="Table Grid 7" w:semiHidden="1" w:unhideWhenUsed="1"/>
+    <w:lsdException w:name="Table Grid 8" w:semiHidden="1" w:unhideWhenUsed="1"/>
+    <w:lsdException w:name="Table List 1" w:semiHidden="1" w:unhideWhenUsed="1"/>
+    <w:lsdException w:name="Table List 2" w:semiHidden="1" w:unhideWhenUsed="1"/>
+    <w:lsdException w:name="Table List 3" w:semiHidden="1" w:unhideWhenUsed="1"/>
+    <w:lsdException w:name="Table List 4" w:semiHidden="1" w:unhideWhenUsed="1"/>
+    <w:lsdException w:name="Table List 5" w:semiHidden="1" w:unhideWhenUsed="1"/>
+    <w:lsdException w:name="Table List 6" w:semiHidden="1" w:unhideWhenUsed="1"/>
+    <w:lsdException w:name="Table List 7" w:semiHidden="1" w:unhideWhenUsed="1"/>
+    <w:lsdException w:name="Table List 8" w:semiHidden="1" w:unhideWhenUsed="1"/>
+    <w:lsdException w:name="Table 3D effects 1" w:semiHidden="1" w:unhideWhenUsed="1"/>
+    <w:lsdException w:name="Table 3D effects 2" w:semiHidden="1" w:unhideWhenUsed="1"/>
+    <w:lsdException w:name="Table 3D effects 3" w:semiHidden="1" w:unhideWhenUsed="1"/>
+    <w:lsdException w:name="Table Contemporary" w:semiHidden="1" w:unhideWhenUsed="1"/>
+    <w:lsdException w:name="Table Elegant" w:semiHidden="1" w:unhideWhenUsed="1"/>
+    <w:lsdException w:name="Table Professional" w:semiHidden="1" w:unhideWhenUsed="1"/>
+    <w:lsdException w:name="Table Subtle 1" w:semiHidden="1" w:unhideWhenUsed="1"/>
+    <w:lsdException w:name="Table Subtle 2" w:semiHidden="1" w:unhideWhenUsed="1"/>
+    <w:lsdException w:name="Table Web 1" w:semiHidden="1" w:unhideWhenUsed="1"/>
+    <w:lsdException w:name="Table Web 2" w:semiHidden="1" w:unhideWhenUsed="1"/>
+    <w:lsdException w:name="Table Web 3" w:semiHidden="1" w:unhideWhenUsed="1"/>
+    <w:lsdException w:name="Balloon Text" w:semiHidden="1" w:unhideWhenUsed="1"/>
+    <w:lsdException w:name="Table Grid" w:semiHidden="1" w:uiPriority="39" w:unhideWhenUsed="1"/>
+    <w:lsdException w:name="Table Theme" w:semiHidden="1" w:unhideWhenUsed="1"/>
+    <w:lsdException w:name="Placeholder Text" w:semiHidden="1"/>
+    <w:lsdException w:name="No Spacing" w:uiPriority="1" w:qFormat="1"/>
+    <w:lsdException w:name="Light Shading" w:uiPriority="60"/>
+    <w:lsdException w:name="Light List" w:uiPriority="61"/>
+    <w:lsdException w:name="Light Grid" w:uiPriority="62"/>
+    <w:lsdException w:name="Medium Shading 1" w:uiPriority="63"/>
+    <w:lsdException w:name="Medium Shading 2" w:uiPriority="64"/>
+    <w:lsdException w:name="Medium List 1" w:uiPriority="65"/>
+    <w:lsdException w:name="Medium List 2" w:uiPriority="66"/>
+    <w:lsdException w:name="Medium Grid 1" w:uiPriority="67"/>
+    <w:lsdException w:name="Medium Grid 2" w:uiPriority="68"/>
+    <w:lsdException w:name="Medium Grid 3" w:uiPriority="69"/>
+    <w:lsdException w:name="Dark List" w:uiPriority="70"/>
+    <w:lsdException w:name="Colorful Shading" w:uiPriority="71"/>
+    <w:lsdException w:name="Colorful List" w:uiPriority="72"/>
+    <w:lsdException w:name="Colorful Grid" w:uiPriority="73"/>
+    <w:lsdException w:name="Light Shading Accent 1" w:uiPriority="60"/>
+    <w:lsdException w:name="Light List Accent 1" w:uiPriority="61"/>
+    <w:lsdException w:name="Light Grid Accent 1" w:uiPriority="62"/>
+    <w:lsdException w:name="Medium Shading 1 Accent 1" w:uiPriority="63"/>
+    <w:lsdException w:name="Medium Shading 2 Accent 1" w:uiPriority="64"/>
+    <w:lsdException w:name="Medium List 1 Accent 1" w:uiPriority="65"/>
+    <w:lsdException w:name="Revision" w:semiHidden="1"/>
+    <w:lsdException w:name="List Paragraph" w:uiPriority="34" w:qFormat="1"/>
+    <w:lsdException w:name="Quote" w:uiPriority="29" w:qFormat="1"/>
+    <w:lsdException w:name="Intense Quote" w:uiPriority="30" w:qFormat="1"/>
+    <w:lsdException w:name="Medium List 2 Accent 1" w:uiPriority="66"/>
+    <w:lsdException w:name="Medium Grid 1 Accent 1" w:uiPriority="67"/>
+    <w:lsdException w:name="Medium Grid 2 Accent 1" w:uiPriority="68"/>
+    <w:lsdException w:name="Medium Grid 3 Accent 1" w:uiPriority="69"/>
+    <w:lsdException w:name="Dark List Accent 1" w:uiPriority="70"/>
+    <w:lsdException w:name="Colorful Shading Accent 1" w:uiPriority="71"/>
+    <w:lsdException w:name="Colorful List Accent 1" w:uiPriority="72"/>
+    <w:lsdException w:name="Colorful Grid Accent 1" w:uiPriority="73"/>
+    <w:lsdException w:name="Light Shading Accent 2" w:uiPriority="60"/>
+    <w:lsdException w:name="Light List Accent 2" w:uiPriority="61"/>
+    <w:lsdException w:name="Light Grid Accent 2" w:uiPriority="62"/>
+    <w:lsdException w:name="Medium Shading 1 Accent 2" w:uiPriority="63"/>
+    <w:lsdException w:name="Medium Shading 2 Accent 2" w:uiPriority="64"/>
+    <w:lsdException w:name="Medium List 1 Accent 2" w:uiPriority="65"/>
+    <w:lsdException w:name="Medium List 2 Accent 2" w:uiPriority="66"/>
+    <w:lsdException w:name="Medium Grid 1 Accent 2" w:uiPriority="67"/>
+    <w:lsdException w:name="Medium Grid 2 Accent 2" w:uiPriority="68"/>
+    <w:lsdException w:name="Medium Grid 3 Accent 2" w:uiPriority="69"/>
+    <w:lsdException w:name="Dark List Accent 2" w:uiPriority="70"/>
+    <w:lsdException w:name="Colorful Shading Accent 2" w:uiPriority="71"/>
+    <w:lsdException w:name="Colorful List Accent 2" w:uiPriority="72"/>
+    <w:lsdException w:name="Colorful Grid Accent 2" w:uiPriority="73"/>
+    <w:lsdException w:name="Light Shading Accent 3" w:uiPriority="60"/>
+    <w:lsdException w:name="Light List Accent 3" w:uiPriority="61"/>
+    <w:lsdException w:name="Light Grid Accent 3" w:uiPriority="62"/>
+    <w:lsdException w:name="Medium Shading 1 Accent 3" w:uiPriority="63"/>
+    <w:lsdException w:name="Medium Shading 2 Accent 3" w:uiPriority="64"/>
+    <w:lsdException w:name="Medium List 1 Accent 3" w:uiPriority="65"/>
+    <w:lsdException w:name="Medium List 2 Accent 3" w:uiPriority="66"/>
+    <w:lsdException w:name="Medium Grid 1 Accent 3" w:uiPriority="67"/>
+    <w:lsdException w:name="Medium Grid 2 Accent 3" w:uiPriority="68"/>
+    <w:lsdException w:name="Medium Grid 3 Accent 3" w:uiPriority="69"/>
+    <w:lsdException w:name="Dark List Accent 3" w:uiPriority="70"/>
+    <w:lsdException w:name="Colorful Shading Accent 3" w:uiPriority="71"/>
+    <w:lsdException w:name="Colorful List Accent 3" w:uiPriority="72"/>
+    <w:lsdException w:name="Colorful Grid Accent 3" w:uiPriority="73"/>
+    <w:lsdException w:name="Light Shading Accent 4" w:uiPriority="60"/>
+    <w:lsdException w:name="Light List Accent 4" w:uiPriority="61"/>
+    <w:lsdException w:name="Light Grid Accent 4" w:uiPriority="62"/>
+    <w:lsdException w:name="Medium Shading 1 Accent 4" w:uiPriority="63"/>
+    <w:lsdException w:name="Medium Shading 2 Accent 4" w:uiPriority="64"/>
+    <w:lsdException w:name="Medium List 1 Accent 4" w:uiPriority="65"/>
+    <w:lsdException w:name="Medium List 2 Accent 4" w:uiPriority="66"/>
+    <w:lsdException w:name="Medium Grid 1 Accent 4" w:uiPriority="67"/>
+    <w:lsdException w:name="Medium Grid 2 Accent 4" w:uiPriority="68"/>
+    <w:lsdException w:name="Medium Grid 3 Accent 4" w:uiPriority="69"/>
+    <w:lsdException w:name="Dark List Accent 4" w:uiPriority="70"/>
+    <w:lsdException w:name="Colorful Shading Accent 4" w:uiPriority="71"/>
+    <w:lsdException w:name="Colorful List Accent 4" w:uiPriority="72"/>
+    <w:lsdException w:name="Colorful Grid Accent 4" w:uiPriority="73"/>
+    <w:lsdException w:name="Light Shading Accent 5" w:uiPriority="60"/>
+    <w:lsdException w:name="Light List Accent 5" w:uiPriority="61"/>
+    <w:lsdException w:name="Light Grid Accent 5" w:uiPriority="62"/>
+    <w:lsdException w:name="Medium Shading 1 Accent 5" w:uiPriority="63"/>
+    <w:lsdException w:name="Medium Shading 2 Accent 5" w:uiPriority="64"/>
+    <w:lsdException w:name="Medium List 1 Accent 5" w:uiPriority="65"/>
+    <w:lsdException w:name="Medium List 2 Accent 5" w:uiPriority="66"/>
+    <w:lsdException w:name="Medium Grid 1 Accent 5" w:uiPriority="67"/>
+    <w:lsdException w:name="Medium Grid 2 Accent 5" w:uiPriority="68"/>
+    <w:lsdException w:name="Medium Grid 3 Accent 5" w:uiPriority="69"/>
+    <w:lsdException w:name="Dark List Accent 5" w:uiPriority="70"/>
+    <w:lsdException w:name="Colorful Shading Accent 5" w:uiPriority="71"/>
+    <w:lsdException w:name="Colorful List Accent 5" w:uiPriority="72"/>
+    <w:lsdException w:name="Colorful Grid Accent 5" w:uiPriority="73"/>
+    <w:lsdException w:name="Light Shading Accent 6" w:uiPriority="60"/>
+    <w:lsdException w:name="Light List Accent 6" w:uiPriority="61"/>
+    <w:lsdException w:name="Light Grid Accent 6" w:uiPriority="62"/>
+    <w:lsdException w:name="Medium Shading 1 Accent 6" w:uiPriority="63"/>
+    <w:lsdException w:name="Medium Shading 2 Accent 6" w:uiPriority="64"/>
+    <w:lsdException w:name="Medium List 1 Accent 6" w:uiPriority="65"/>
+    <w:lsdException w:name="Medium List 2 Accent 6" w:uiPriority="66"/>
+    <w:lsdException w:name="Medium Grid 1 Accent 6" w:uiPriority="67"/>
+    <w:lsdException w:name="Medium Grid 2 Accent 6" w:uiPriority="68"/>
+    <w:lsdException w:name="Medium Grid 3 Accent 6" w:uiPriority="69"/>
+    <w:lsdException w:name="Dark List Accent 6" w:uiPriority="70"/>
+    <w:lsdException w:name="Colorful Shading Accent 6" w:uiPriority="71"/>
+    <w:lsdException w:name="Colorful List Accent 6" w:uiPriority="72"/>
+    <w:lsdException w:name="Colorful Grid Accent 6" w:uiPriority="73"/>
+    <w:lsdException w:name="Subtle Emphasis" w:uiPriority="19" w:qFormat="1"/>
+    <w:lsdException w:name="Intense Emphasis" w:uiPriority="21" w:qFormat="1"/>
+    <w:lsdException w:name="Subtle Reference" w:uiPriority="31" w:qFormat="1"/>
+    <w:lsdException w:name="Intense Reference" w:uiPriority="32" w:qFormat="1"/>
+    <w:lsdException w:name="Book Title" w:uiPriority="33" w:qFormat="1"/>
+    <w:lsdException w:name="Bibliography" w:semiHidden="1" w:uiPriority="37" w:unhideWhenUsed="1"/>
+    <w:lsdException w:name="TOC Heading" w:semiHidden="1" w:uiPriority="39" w:unhideWhenUsed="1" w:qFormat="1"/>
+    <w:lsdException w:name="Plain Table 1" w:uiPriority="41"/>
+    <w:lsdException w:name="Plain Table 2" w:uiPriority="42"/>
+    <w:lsdException w:name="Plain Table 3" w:uiPriority="43"/>
+    <w:lsdException w:name="Plain Table 4" w:uiPriority="44"/>
+    <w:lsdException w:name="Plain Table 5" w:uiPriority="45"/>
+    <w:lsdException w:name="Grid Table Light" w:uiPriority="40"/>
+    <w:lsdException w:name="Grid Table 1 Light" w:uiPriority="46"/>
+    <w:lsdException w:name="Grid Table 2" w:uiPriority="47"/>
+    <w:lsdException w:name="Grid Table 3" w:uiPriority="48"/>
+    <w:lsdException w:name="Grid Table 4" w:uiPriority="49"/>
+    <w:lsdException w:name="Grid Table 5 Dark" w:uiPriority="50"/>
+    <w:lsdException w:name="Grid Table 6 Colorful" w:uiPriority="51"/>
+    <w:lsdException w:name="Grid Table 7 Colorful" w:uiPriority="52"/>
+    <w:lsdException w:name="Grid Table 1 Light Accent 1" w:uiPriority="46"/>
+    <w:lsdException w:name="Grid Table 2 Accent 1" w:uiPriority="47"/>
+    <w:lsdException w:name="Grid Table 3 Accent 1" w:uiPriority="48"/>
+    <w:lsdException w:name="Grid Table 4 Accent 1" w:uiPriority="49"/>
+    <w:lsdException w:name="Grid Table 5 Dark Accent 1" w:uiPriority="50"/>
+    <w:lsdException w:name="Grid Table 6 Colorful Accent 1" w:uiPriority="51"/>
+    <w:lsdException w:name="Grid Table 7 Colorful Accent 1" w:uiPriority="52"/>
+    <w:lsdException w:name="Grid Table 1 Light Accent 2" w:uiPriority="46"/>
+    <w:lsdException w:name="Grid Table 2 Accent 2" w:uiPriority="47"/>
+    <w:lsdException w:name="Grid Table 3 Accent 2" w:uiPriority="48"/>
+    <w:lsdException w:name="Grid Table 4 Accent 2" w:uiPriority="49"/>
+    <w:lsdException w:name="Grid Table 5 Dark Accent 2" w:uiPriority="50"/>
+    <w:lsdException w:name="Grid Table 6 Colorful Accent 2" w:uiPriority="51"/>
+    <w:lsdException w:name="Grid Table 7 Colorful Accent 2" w:uiPriority="52"/>
+    <w:lsdException w:name="Grid Table 1 Light Accent 3" w:uiPriority="46"/>
+    <w:lsdException w:name="Grid Table 2 Accent 3" w:uiPriority="47"/>
+    <w:lsdException w:name="Grid Table 3 Accent 3" w:uiPriority="48"/>
+    <w:lsdException w:name="Grid Table 4 Accent 3" w:uiPriority="49"/>
+    <w:lsdException w:name="Grid Table 5 Dark Accent 3" w:uiPriority="50"/>
+    <w:lsdException w:name="Grid Table 6 Colorful Accent 3" w:uiPriority="51"/>
+    <w:lsdException w:name="Grid Table 7 Colorful Accent 3" w:uiPriority="52"/>
+    <w:lsdException w:name="Grid Table 1 Light Accent 4" w:uiPriority="46"/>
+    <w:lsdException w:name="Grid Table 2 Accent 4" w:uiPriority="47"/>
+    <w:lsdException w:name="Grid Table 3 Accent 4" w:uiPriority="48"/>
+    <w:lsdException w:name="Grid Table 4 Accent 4" w:uiPriority="49"/>
+    <w:lsdException w:name="Grid Table 5 Dark Accent 4" w:uiPriority="50"/>
+    <w:lsdException w:name="Grid Table 6 Colorful Accent 4" w:uiPriority="51"/>
+    <w:lsdException w:name="Grid Table 7 Colorful Accent 4" w:uiPriority="52"/>
+    <w:lsdException w:name="Grid Table 1 Light Accent 5" w:uiPriority="46"/>
+    <w:lsdException w:name="Grid Table 2 Accent 5" w:uiPriority="47"/>
+    <w:lsdException w:name="Grid Table 3 Accent 5" w:uiPriority="48"/>
+    <w:lsdException w:name="Grid Table 4 Accent 5" w:uiPriority="49"/>
+    <w:lsdException w:name="Grid Table 5 Dark Accent 5" w:uiPriority="50"/>
+    <w:lsdException w:name="Grid Table 6 Colorful Accent 5" w:uiPriority="51"/>
+    <w:lsdException w:name="Grid Table 7 Colorful Accent 5" w:uiPriority="52"/>
+    <w:lsdException w:name="Grid Table 1 Light Accent 6" w:uiPriority="46"/>
+    <w:lsdException w:name="Grid Table 2 Accent 6" w:uiPriority="47"/>
+    <w:lsdException w:name="Grid Table 3 Accent 6" w:uiPriority="48"/>
+    <w:lsdException w:name="Grid Table 4 Accent 6" w:uiPriority="49"/>
+    <w:lsdException w:name="Grid Table 5 Dark Accent 6" w:uiPriority="50"/>
+    <w:lsdException w:name="Grid Table 6 Colorful Accent 6" w:uiPriority="51"/>
+    <w:lsdException w:name="Grid Table 7 Colorful Accent 6" w:uiPriority="52"/>
+    <w:lsdException w:name="List Table 1 Light" w:uiPriority="46"/>
+    <w:lsdException w:name="List Table 2" w:uiPriority="47"/>
+    <w:lsdException w:name="List Table 3" w:uiPriority="48"/>
+    <w:lsdException w:name="List Table 4" w:uiPriority="49"/>
+    <w:lsdException w:name="List Table 5 Dark" w:uiPriority="50"/>
+    <w:lsdException w:name="List Table 6 Colorful" w:uiPriority="51"/>
+    <w:lsdException w:name="List Table 7 Colorful" w:uiPriority="52"/>
+    <w:lsdException w:name="List Table 1 Light Accent 1" w:uiPriority="46"/>
+    <w:lsdException w:name="List Table 2 Accent 1" w:uiPriority="47"/>
+    <w:lsdException w:name="List Table 3 Accent 1" w:uiPriority="48"/>
+    <w:lsdException w:name="List Table 4 Accent 1" w:uiPriority="49"/>
+    <w:lsdException w:name="List Table 5 Dark Accent 1" w:uiPriority="50"/>
+    <w:lsdException w:name="List Table 6 Colorful Accent 1" w:uiPriority="51"/>
+    <w:lsdException w:name="List Table 7 Colorful Accent 1" w:uiPriority="52"/>
+    <w:lsdException w:name="List Table 1 Light Accent 2" w:uiPriority="46"/>
+    <w:lsdException w:name="List Table 2 Accent 2" w:uiPriority="47"/>
+    <w:lsdException w:name="List Table 3 Accent 2" w:uiPriority="48"/>
+    <w:lsdException w:name="List Table 4 Accent 2" w:uiPriority="49"/>
+    <w:lsdException w:name="List Table 5 Dark Accent 2" w:uiPriority="50"/>
+    <w:lsdException w:name="List Table 6 Colorful Accent 2" w:uiPriority="51"/>
+    <w:lsdException w:name="List Table 7 Colorful Accent 2" w:uiPriority="52"/>
+    <w:lsdException w:name="List Table 1 Light Accent 3" w:uiPriority="46"/>
+    <w:lsdException w:name="List Table 2 Accent 3" w:uiPriority="47"/>
+    <w:lsdException w:name="List Table 3 Accent 3" w:uiPriority="48"/>
+    <w:lsdException w:name="List Table 4 Accent 3" w:uiPriority="49"/>
+    <w:lsdException w:name="List Table 5 Dark Accent 3" w:uiPriority="50"/>
+    <w:lsdException w:name="List Table 6 Colorful Accent 3" w:uiPriority="51"/>
+    <w:lsdException w:name="List Table 7 Colorful Accent 3" w:uiPriority="52"/>
+    <w:lsdException w:name="List Table 1 Light Accent 4" w:uiPriority="46"/>
+    <w:lsdException w:name="List Table 2 Accent 4" w:uiPriority="47"/>
+    <w:lsdException w:name="List Table 3 Accent 4" w:uiPriority="48"/>
+    <w:lsdException w:name="List Table 4 Accent 4" w:uiPriority="49"/>
+    <w:lsdException w:name="List Table 5 Dark Accent 4" w:uiPriority="50"/>
+    <w:lsdException w:name="List Table 6 Colorful Accent 4" w:uiPriority="51"/>
+    <w:lsdException w:name="List Table 7 Colorful Accent 4" w:uiPriority="52"/>
+    <w:lsdException w:name="List Table 1 Light Accent 5" w:uiPriority="46"/>
+    <w:lsdException w:name="List Table 2 Accent 5" w:uiPriority="47"/>
+    <w:lsdException w:name="List Table 3 Accent 5" w:uiPriority="48"/>
+    <w:lsdException w:name="List Table 4 Accent 5" w:uiPriority="49"/>
+    <w:lsdException w:name="List Table 5 Dark Accent 5" w:uiPriority="50"/>
+    <w:lsdException w:name="List Table 6 Colorful Accent 5" w:uiPriority="51"/>
+    <w:lsdException w:name="List Table 7 Colorful Accent 5" w:uiPriority="52"/>
+    <w:lsdException w:name="List Table 1 Light Accent 6" w:uiPriority="46"/>
+    <w:lsdException w:name="List Table 2 Accent 6" w:uiPriority="47"/>
+    <w:lsdException w:name="List Table 3 Accent 6" w:uiPriority="48"/>
+    <w:lsdException w:name="List Table 4 Accent 6" w:uiPriority="49"/>
+    <w:lsdException w:name="List Table 5 Dark Accent 6" w:uiPriority="50"/>
+    <w:lsdException w:name="List Table 6 Colorful Accent 6" w:uiPriority="51"/>
+    <w:lsdException w:name="List Table 7 Colorful Accent 6" w:uiPriority="52"/>
+    <w:lsdException w:name="Mention" w:semiHidden="1" w:unhideWhenUsed="1"/>
+    <w:lsdException w:name="Smart Hyperlink" w:semiHidden="1" w:unhideWhenUsed="1"/>
+    <w:lsdException w:name="Hashtag" w:semiHidden="1" w:unhideWhenUsed="1"/>
+    <w:lsdException w:name="Unresolved Mention" w:semiHidden="1" w:unhideWhenUsed="1"/>
+    <w:lsdException w:name="Smart Link" w:semiHidden="1" w:unhideWhenUsed="1"/>
   </w:latentStyles>
   <w:style w:type="paragraph" w:default="1" w:styleId="Normal">
     <w:name w:val="Normal"/>
@@ -6180,7 +6266,6 @@
     <w:uiPriority w:val="99"/>
     <w:semiHidden/>
     <w:unhideWhenUsed/>
-    <w:qFormat/>
     <w:tblPr>
       <w:tblInd w:w="0" w:type="dxa"/>
       <w:tblCellMar>
@@ -6401,7 +6486,6 @@
       <w:spacing w:after="0" w:line="240" w:lineRule="auto"/>
     </w:pPr>
     <w:tblPr>
-      <w:tblInd w:w="0" w:type="dxa"/>
       <w:tblBorders>
         <w:top w:val="single" w:sz="4" w:space="0" w:color="auto"/>
         <w:left w:val="single" w:sz="4" w:space="0" w:color="auto"/>
@@ -6410,12 +6494,6 @@
         <w:insideH w:val="single" w:sz="4" w:space="0" w:color="auto"/>
         <w:insideV w:val="single" w:sz="4" w:space="0" w:color="auto"/>
       </w:tblBorders>
-      <w:tblCellMar>
-        <w:top w:w="0" w:type="dxa"/>
-        <w:left w:w="108" w:type="dxa"/>
-        <w:bottom w:w="0" w:type="dxa"/>
-        <w:right w:w="108" w:type="dxa"/>
-      </w:tblCellMar>
     </w:tblPr>
   </w:style>
 </w:styles>
@@ -6676,7 +6754,7 @@
   <a:extraClrSchemeLst/>
   <a:extLst>
     <a:ext uri="{05A4C25C-085E-4340-85A3-A5531E510DB2}">
-      <thm15:themeFamily xmlns:thm15="http://schemas.microsoft.com/office/thememl/2012/main" xmlns="" name="Office Theme" id="{62F939B6-93AF-4DB8-9C6B-D6C7DFDC589F}" vid="{4A3C46E8-61CC-4603-A589-7422A47A8E4A}"/>
+      <thm15:themeFamily xmlns:thm15="http://schemas.microsoft.com/office/thememl/2012/main" name="Office Theme" id="{62F939B6-93AF-4DB8-9C6B-D6C7DFDC589F}" vid="{4A3C46E8-61CC-4603-A589-7422A47A8E4A}"/>
     </a:ext>
   </a:extLst>
 </a:theme>
@@ -6687,7 +6765,7 @@
 </file>
 
 <file path=customXml/itemProps1.xml><?xml version="1.0" encoding="utf-8"?>
-<ds:datastoreItem xmlns:ds="http://schemas.openxmlformats.org/officeDocument/2006/customXml" ds:itemID="{F665D337-756C-42A0-95B5-1E64330CB965}">
+<ds:datastoreItem xmlns:ds="http://schemas.openxmlformats.org/officeDocument/2006/customXml" ds:itemID="{4B8BBC0F-C8A7-4D00-BE49-388F0F60E9C0}">
   <ds:schemaRefs>
     <ds:schemaRef ds:uri="http://schemas.openxmlformats.org/officeDocument/2006/bibliography"/>
   </ds:schemaRefs>

--- a/ERP, STUDENT, and CAB Databases/Campus/Assignment009 (Joins).docx
+++ b/ERP, STUDENT, and CAB Databases/Campus/Assignment009 (Joins).docx
@@ -237,7 +237,36 @@
           <w:sz w:val="20"/>
           <w:szCs w:val="20"/>
         </w:rPr>
-        <w:t xml:space="preserve">student_phone, student_address, faculty_phone, faculty_address, batch_students, course_batches, student_qualifications, faculty_qualifications, course_modules, modules, faculty, student, course </w:t>
+        <w:t>student_phone, student_address, faculty_phone, faculty_address, batch_students, course_batches, student_qualifications, faculty_qualifications, course_modules, modules, faculty, student, course</w:t>
+      </w:r>
+      <w:r>
+        <w:rPr>
+          <w:b/>
+          <w:i/>
+          <w:sz w:val="20"/>
+          <w:szCs w:val="20"/>
+        </w:rPr>
+        <w:t xml:space="preserve">, </w:t>
+      </w:r>
+      <w:r>
+        <w:rPr>
+          <w:b/>
+          <w:i/>
+          <w:sz w:val="20"/>
+          <w:szCs w:val="20"/>
+        </w:rPr>
+        <w:t>student_cards</w:t>
+      </w:r>
+      <w:bookmarkStart w:id="0" w:name="_GoBack"/>
+      <w:bookmarkEnd w:id="0"/>
+      <w:r>
+        <w:rPr>
+          <w:b/>
+          <w:i/>
+          <w:sz w:val="20"/>
+          <w:szCs w:val="20"/>
+        </w:rPr>
+        <w:t xml:space="preserve"> </w:t>
       </w:r>
       <w:r>
         <w:rPr>
@@ -2836,7 +2865,6 @@
                 <w:szCs w:val="20"/>
               </w:rPr>
             </w:pPr>
-            <w:proofErr w:type="gramStart"/>
             <w:r>
               <w:rPr>
                 <w:rFonts w:ascii="Palatino Linotype" w:hAnsi="Palatino Linotype" w:cstheme="minorHAnsi"/>
@@ -2855,7 +2883,6 @@
               </w:rPr>
               <w:t>(</w:t>
             </w:r>
-            <w:proofErr w:type="gramEnd"/>
             <w:r>
               <w:rPr>
                 <w:rFonts w:ascii="Palatino Linotype" w:hAnsi="Palatino Linotype" w:cstheme="minorHAnsi"/>
@@ -3725,18 +3752,276 @@
                 <w:color w:val="5B9BD5" w:themeColor="accent1"/>
                 <w:sz w:val="20"/>
               </w:rPr>
-              <w:t>select student.* from batch_students, course_batches, course, student where batch_students.batchID = course_batches.id and course_batches.courseID = course.ID and batch_students.studentID = student.ID and course.duration</w:t>
-            </w:r>
-            <w:bookmarkStart w:id="0" w:name="_GoBack"/>
-            <w:bookmarkEnd w:id="0"/>
-            <w:r>
-              <w:rPr>
-                <w:rFonts w:ascii="Palatino Linotype" w:hAnsi="Palatino Linotype" w:cstheme="minorHAnsi"/>
-                <w:color w:val="5B9BD5" w:themeColor="accent1"/>
-                <w:sz w:val="20"/>
-              </w:rPr>
-              <w:t xml:space="preserve"> = 6;</w:t>
-            </w:r>
+              <w:t>select student.* from batch_students, course_batches, course, student where batch_students.batchID = course_batches.id and course_batches.courseID = course.ID and batch_students.studentID = student.ID and course.duration = 6;</w:t>
+            </w:r>
+          </w:p>
+        </w:tc>
+      </w:tr>
+      <w:tr>
+        <w:tc>
+          <w:tcPr>
+            <w:tcW w:w="9412" w:type="dxa"/>
+          </w:tcPr>
+          <w:p>
+            <w:pPr>
+              <w:ind w:left="94"/>
+              <w:rPr>
+                <w:rFonts w:ascii="Palatino Linotype" w:hAnsi="Palatino Linotype" w:cstheme="minorHAnsi"/>
+                <w:color w:val="000000" w:themeColor="text1"/>
+                <w:sz w:val="20"/>
+                <w:szCs w:val="20"/>
+              </w:rPr>
+            </w:pPr>
+          </w:p>
+        </w:tc>
+      </w:tr>
+      <w:tr>
+        <w:tc>
+          <w:tcPr>
+            <w:tcW w:w="9412" w:type="dxa"/>
+          </w:tcPr>
+          <w:p>
+            <w:pPr>
+              <w:pStyle w:val="ListParagraph"/>
+              <w:numPr>
+                <w:ilvl w:val="0"/>
+                <w:numId w:val="10"/>
+              </w:numPr>
+              <w:ind w:left="426"/>
+              <w:rPr>
+                <w:rFonts w:ascii="Palatino Linotype" w:hAnsi="Palatino Linotype" w:cstheme="minorHAnsi"/>
+                <w:color w:val="000000" w:themeColor="text1"/>
+                <w:sz w:val="20"/>
+                <w:szCs w:val="20"/>
+              </w:rPr>
+            </w:pPr>
+            <w:r>
+              <w:rPr>
+                <w:rFonts w:ascii="Palatino Linotype" w:hAnsi="Palatino Linotype" w:cstheme="minorHAnsi"/>
+                <w:color w:val="000000" w:themeColor="text1"/>
+                <w:sz w:val="20"/>
+                <w:szCs w:val="20"/>
+              </w:rPr>
+              <w:t>Write a query to display the output in the following manner.</w:t>
+            </w:r>
+          </w:p>
+          <w:p>
+            <w:pPr>
+              <w:pStyle w:val="ListParagraph"/>
+              <w:ind w:left="426"/>
+              <w:rPr>
+                <w:rFonts w:ascii="Palatino Linotype" w:hAnsi="Palatino Linotype" w:cstheme="minorHAnsi"/>
+                <w:b/>
+                <w:bCs/>
+                <w:color w:val="000000" w:themeColor="text1"/>
+                <w:sz w:val="20"/>
+                <w:szCs w:val="20"/>
+              </w:rPr>
+            </w:pPr>
+            <w:r>
+              <w:rPr>
+                <w:rFonts w:ascii="Palatino Linotype" w:hAnsi="Palatino Linotype" w:cstheme="minorHAnsi"/>
+                <w:b/>
+                <w:bCs/>
+                <w:color w:val="000000" w:themeColor="text1"/>
+                <w:sz w:val="20"/>
+                <w:szCs w:val="20"/>
+              </w:rPr>
+              <w:t>'saleel', 'Aadhaar, Driving Licence, PAN, Voter ID, Passport, Debit, Credit'</w:t>
+            </w:r>
+          </w:p>
+          <w:p>
+            <w:pPr>
+              <w:pStyle w:val="ListParagraph"/>
+              <w:ind w:left="426"/>
+              <w:rPr>
+                <w:rFonts w:ascii="Palatino Linotype" w:hAnsi="Palatino Linotype" w:cstheme="minorHAnsi"/>
+                <w:color w:val="000000" w:themeColor="text1"/>
+                <w:sz w:val="20"/>
+                <w:szCs w:val="20"/>
+              </w:rPr>
+            </w:pPr>
+            <w:r>
+              <w:rPr>
+                <w:rFonts w:ascii="Palatino Linotype" w:hAnsi="Palatino Linotype" w:cstheme="minorHAnsi"/>
+                <w:color w:val="000000" w:themeColor="text1"/>
+                <w:sz w:val="20"/>
+                <w:szCs w:val="20"/>
+              </w:rPr>
+              <w:t>Arrange</w:t>
+            </w:r>
+            <w:r>
+              <w:rPr>
+                <w:rFonts w:ascii="Palatino Linotype" w:hAnsi="Palatino Linotype" w:cstheme="minorHAnsi"/>
+                <w:color w:val="000000" w:themeColor="text1"/>
+                <w:sz w:val="20"/>
+                <w:szCs w:val="20"/>
+              </w:rPr>
+              <w:t xml:space="preserve"> the data is ascending order of </w:t>
+            </w:r>
+            <w:r>
+              <w:rPr>
+                <w:rFonts w:ascii="Palatino Linotype" w:hAnsi="Palatino Linotype" w:cstheme="minorHAnsi"/>
+                <w:i/>
+                <w:iCs/>
+                <w:color w:val="000000" w:themeColor="text1"/>
+                <w:sz w:val="20"/>
+                <w:szCs w:val="20"/>
+              </w:rPr>
+              <w:t>nameFirst</w:t>
+            </w:r>
+            <w:r>
+              <w:rPr>
+                <w:rFonts w:ascii="Palatino Linotype" w:hAnsi="Palatino Linotype" w:cstheme="minorHAnsi"/>
+                <w:i/>
+                <w:iCs/>
+                <w:color w:val="000000" w:themeColor="text1"/>
+                <w:sz w:val="20"/>
+                <w:szCs w:val="20"/>
+              </w:rPr>
+              <w:t>.</w:t>
+            </w:r>
+          </w:p>
+        </w:tc>
+      </w:tr>
+      <w:tr>
+        <w:trPr>
+          <w:trHeight w:val="550"/>
+        </w:trPr>
+        <w:tc>
+          <w:tcPr>
+            <w:tcW w:w="9412" w:type="dxa"/>
+          </w:tcPr>
+          <w:p>
+            <w:pPr>
+              <w:ind w:left="454"/>
+              <w:rPr>
+                <w:rFonts w:ascii="Palatino Linotype" w:hAnsi="Palatino Linotype" w:cstheme="minorHAnsi"/>
+                <w:color w:val="5B9BD5" w:themeColor="accent1"/>
+                <w:sz w:val="20"/>
+              </w:rPr>
+            </w:pPr>
+            <w:r>
+              <w:rPr>
+                <w:rFonts w:ascii="Palatino Linotype" w:hAnsi="Palatino Linotype" w:cstheme="minorHAnsi"/>
+                <w:color w:val="5B9BD5" w:themeColor="accent1"/>
+                <w:sz w:val="20"/>
+              </w:rPr>
+              <w:t>select namefirst, group_concat(name) from student, student_cards where student.ID = student_cards.studentID group by namefirst order by namefirst;</w:t>
+            </w:r>
+          </w:p>
+        </w:tc>
+      </w:tr>
+      <w:tr>
+        <w:tc>
+          <w:tcPr>
+            <w:tcW w:w="9412" w:type="dxa"/>
+          </w:tcPr>
+          <w:p>
+            <w:pPr>
+              <w:ind w:left="94"/>
+              <w:rPr>
+                <w:rFonts w:ascii="Palatino Linotype" w:hAnsi="Palatino Linotype" w:cstheme="minorHAnsi"/>
+                <w:color w:val="000000" w:themeColor="text1"/>
+                <w:sz w:val="20"/>
+                <w:szCs w:val="20"/>
+              </w:rPr>
+            </w:pPr>
+          </w:p>
+        </w:tc>
+      </w:tr>
+      <w:tr>
+        <w:tc>
+          <w:tcPr>
+            <w:tcW w:w="9412" w:type="dxa"/>
+          </w:tcPr>
+          <w:p>
+            <w:pPr>
+              <w:pStyle w:val="ListParagraph"/>
+              <w:numPr>
+                <w:ilvl w:val="0"/>
+                <w:numId w:val="10"/>
+              </w:numPr>
+              <w:ind w:left="426"/>
+              <w:rPr>
+                <w:rFonts w:ascii="Palatino Linotype" w:hAnsi="Palatino Linotype" w:cstheme="minorHAnsi"/>
+                <w:color w:val="000000" w:themeColor="text1"/>
+                <w:sz w:val="20"/>
+                <w:szCs w:val="20"/>
+              </w:rPr>
+            </w:pPr>
+          </w:p>
+        </w:tc>
+      </w:tr>
+      <w:tr>
+        <w:tc>
+          <w:tcPr>
+            <w:tcW w:w="9412" w:type="dxa"/>
+          </w:tcPr>
+          <w:p>
+            <w:pPr>
+              <w:ind w:left="94"/>
+              <w:rPr>
+                <w:rFonts w:ascii="Palatino Linotype" w:hAnsi="Palatino Linotype" w:cstheme="minorHAnsi"/>
+                <w:color w:val="000000" w:themeColor="text1"/>
+                <w:sz w:val="20"/>
+                <w:szCs w:val="20"/>
+              </w:rPr>
+            </w:pPr>
+          </w:p>
+        </w:tc>
+      </w:tr>
+      <w:tr>
+        <w:tc>
+          <w:tcPr>
+            <w:tcW w:w="9412" w:type="dxa"/>
+          </w:tcPr>
+          <w:p>
+            <w:pPr>
+              <w:ind w:left="94"/>
+              <w:rPr>
+                <w:rFonts w:ascii="Palatino Linotype" w:hAnsi="Palatino Linotype" w:cstheme="minorHAnsi"/>
+                <w:color w:val="000000" w:themeColor="text1"/>
+                <w:sz w:val="20"/>
+                <w:szCs w:val="20"/>
+              </w:rPr>
+            </w:pPr>
+          </w:p>
+        </w:tc>
+      </w:tr>
+      <w:tr>
+        <w:tc>
+          <w:tcPr>
+            <w:tcW w:w="9412" w:type="dxa"/>
+          </w:tcPr>
+          <w:p>
+            <w:pPr>
+              <w:ind w:left="94"/>
+              <w:rPr>
+                <w:rFonts w:ascii="Palatino Linotype" w:hAnsi="Palatino Linotype" w:cstheme="minorHAnsi"/>
+                <w:color w:val="000000" w:themeColor="text1"/>
+                <w:sz w:val="20"/>
+                <w:szCs w:val="20"/>
+              </w:rPr>
+            </w:pPr>
+          </w:p>
+        </w:tc>
+      </w:tr>
+      <w:tr>
+        <w:tc>
+          <w:tcPr>
+            <w:tcW w:w="9412" w:type="dxa"/>
+          </w:tcPr>
+          <w:p>
+            <w:pPr>
+              <w:ind w:left="94"/>
+              <w:rPr>
+                <w:rFonts w:ascii="Palatino Linotype" w:hAnsi="Palatino Linotype" w:cstheme="minorHAnsi"/>
+                <w:color w:val="000000" w:themeColor="text1"/>
+                <w:sz w:val="20"/>
+                <w:szCs w:val="20"/>
+              </w:rPr>
+            </w:pPr>
           </w:p>
         </w:tc>
       </w:tr>
@@ -6006,7 +6291,7 @@
     <w:lsdException w:name="Table Web 2" w:semiHidden="1" w:unhideWhenUsed="1"/>
     <w:lsdException w:name="Table Web 3" w:semiHidden="1" w:unhideWhenUsed="1"/>
     <w:lsdException w:name="Balloon Text" w:semiHidden="1" w:unhideWhenUsed="1"/>
-    <w:lsdException w:name="Table Grid" w:semiHidden="1" w:uiPriority="39" w:unhideWhenUsed="1"/>
+    <w:lsdException w:name="Table Grid" w:uiPriority="39"/>
     <w:lsdException w:name="Table Theme" w:semiHidden="1" w:unhideWhenUsed="1"/>
     <w:lsdException w:name="Placeholder Text" w:semiHidden="1"/>
     <w:lsdException w:name="No Spacing" w:uiPriority="1" w:qFormat="1"/>
@@ -6765,7 +7050,7 @@
 </file>
 
 <file path=customXml/itemProps1.xml><?xml version="1.0" encoding="utf-8"?>
-<ds:datastoreItem xmlns:ds="http://schemas.openxmlformats.org/officeDocument/2006/customXml" ds:itemID="{4B8BBC0F-C8A7-4D00-BE49-388F0F60E9C0}">
+<ds:datastoreItem xmlns:ds="http://schemas.openxmlformats.org/officeDocument/2006/customXml" ds:itemID="{3162E25C-4F0C-457D-9E5B-E0261A6ADA33}">
   <ds:schemaRefs>
     <ds:schemaRef ds:uri="http://schemas.openxmlformats.org/officeDocument/2006/bibliography"/>
   </ds:schemaRefs>

--- a/ERP, STUDENT, and CAB Databases/Campus/Assignment009 (Joins).docx
+++ b/ERP, STUDENT, and CAB Databases/Campus/Assignment009 (Joins).docx
@@ -246,19 +246,8 @@
           <w:sz w:val="20"/>
           <w:szCs w:val="20"/>
         </w:rPr>
-        <w:t xml:space="preserve">, </w:t>
+        <w:t>, student_cards</w:t>
       </w:r>
-      <w:r>
-        <w:rPr>
-          <w:b/>
-          <w:i/>
-          <w:sz w:val="20"/>
-          <w:szCs w:val="20"/>
-        </w:rPr>
-        <w:t>student_cards</w:t>
-      </w:r>
-      <w:bookmarkStart w:id="0" w:name="_GoBack"/>
-      <w:bookmarkEnd w:id="0"/>
       <w:r>
         <w:rPr>
           <w:b/>
@@ -3950,42 +3939,122 @@
                 <w:szCs w:val="20"/>
               </w:rPr>
             </w:pPr>
-          </w:p>
-        </w:tc>
-      </w:tr>
-      <w:tr>
-        <w:tc>
-          <w:tcPr>
-            <w:tcW w:w="9412" w:type="dxa"/>
-          </w:tcPr>
-          <w:p>
-            <w:pPr>
-              <w:ind w:left="94"/>
-              <w:rPr>
-                <w:rFonts w:ascii="Palatino Linotype" w:hAnsi="Palatino Linotype" w:cstheme="minorHAnsi"/>
-                <w:color w:val="000000" w:themeColor="text1"/>
-                <w:sz w:val="20"/>
-                <w:szCs w:val="20"/>
-              </w:rPr>
-            </w:pPr>
-          </w:p>
-        </w:tc>
-      </w:tr>
-      <w:tr>
-        <w:tc>
-          <w:tcPr>
-            <w:tcW w:w="9412" w:type="dxa"/>
-          </w:tcPr>
-          <w:p>
-            <w:pPr>
-              <w:ind w:left="94"/>
-              <w:rPr>
-                <w:rFonts w:ascii="Palatino Linotype" w:hAnsi="Palatino Linotype" w:cstheme="minorHAnsi"/>
-                <w:color w:val="000000" w:themeColor="text1"/>
-                <w:sz w:val="20"/>
-                <w:szCs w:val="20"/>
-              </w:rPr>
-            </w:pPr>
+            <w:r>
+              <w:rPr>
+                <w:rFonts w:ascii="Palatino Linotype" w:hAnsi="Palatino Linotype" w:cstheme="minorHAnsi"/>
+                <w:color w:val="000000" w:themeColor="text1"/>
+                <w:sz w:val="20"/>
+                <w:szCs w:val="20"/>
+              </w:rPr>
+              <w:t>Write a query to display the output in the following manner.</w:t>
+            </w:r>
+          </w:p>
+          <w:p>
+            <w:pPr>
+              <w:pStyle w:val="ListParagraph"/>
+              <w:ind w:left="426"/>
+              <w:rPr>
+                <w:rFonts w:ascii="Palatino Linotype" w:hAnsi="Palatino Linotype" w:cstheme="minorHAnsi"/>
+                <w:b/>
+                <w:bCs/>
+                <w:color w:val="000000" w:themeColor="text1"/>
+                <w:sz w:val="20"/>
+                <w:szCs w:val="20"/>
+              </w:rPr>
+            </w:pPr>
+            <w:r>
+              <w:rPr>
+                <w:rFonts w:ascii="Palatino Linotype" w:hAnsi="Palatino Linotype" w:cstheme="minorHAnsi"/>
+                <w:b/>
+                <w:bCs/>
+                <w:color w:val="000000" w:themeColor="text1"/>
+                <w:sz w:val="20"/>
+                <w:szCs w:val="20"/>
+              </w:rPr>
+              <w:t>'ruhan', 'DBDA,</w:t>
+            </w:r>
+            <w:r>
+              <w:rPr>
+                <w:rFonts w:ascii="Palatino Linotype" w:hAnsi="Palatino Linotype" w:cstheme="minorHAnsi"/>
+                <w:b/>
+                <w:bCs/>
+                <w:color w:val="000000" w:themeColor="text1"/>
+                <w:sz w:val="20"/>
+                <w:szCs w:val="20"/>
+              </w:rPr>
+              <w:t xml:space="preserve"> </w:t>
+            </w:r>
+            <w:r>
+              <w:rPr>
+                <w:rFonts w:ascii="Palatino Linotype" w:hAnsi="Palatino Linotype" w:cstheme="minorHAnsi"/>
+                <w:b/>
+                <w:bCs/>
+                <w:color w:val="000000" w:themeColor="text1"/>
+                <w:sz w:val="20"/>
+                <w:szCs w:val="20"/>
+              </w:rPr>
+              <w:t>PG-DAC,</w:t>
+            </w:r>
+            <w:r>
+              <w:rPr>
+                <w:rFonts w:ascii="Palatino Linotype" w:hAnsi="Palatino Linotype" w:cstheme="minorHAnsi"/>
+                <w:b/>
+                <w:bCs/>
+                <w:color w:val="000000" w:themeColor="text1"/>
+                <w:sz w:val="20"/>
+                <w:szCs w:val="20"/>
+              </w:rPr>
+              <w:t xml:space="preserve"> </w:t>
+            </w:r>
+            <w:r>
+              <w:rPr>
+                <w:rFonts w:ascii="Palatino Linotype" w:hAnsi="Palatino Linotype" w:cstheme="minorHAnsi"/>
+                <w:b/>
+                <w:bCs/>
+                <w:color w:val="000000" w:themeColor="text1"/>
+                <w:sz w:val="20"/>
+                <w:szCs w:val="20"/>
+              </w:rPr>
+              <w:t>Pre-DAC'</w:t>
+            </w:r>
+          </w:p>
+        </w:tc>
+      </w:tr>
+      <w:tr>
+        <w:trPr>
+          <w:trHeight w:val="550"/>
+        </w:trPr>
+        <w:tc>
+          <w:tcPr>
+            <w:tcW w:w="9412" w:type="dxa"/>
+          </w:tcPr>
+          <w:p>
+            <w:pPr>
+              <w:ind w:left="454"/>
+              <w:rPr>
+                <w:rFonts w:ascii="Palatino Linotype" w:hAnsi="Palatino Linotype" w:cstheme="minorHAnsi"/>
+                <w:color w:val="5B9BD5" w:themeColor="accent1"/>
+                <w:sz w:val="20"/>
+              </w:rPr>
+            </w:pPr>
+            <w:r>
+              <w:rPr>
+                <w:rFonts w:ascii="Palatino Linotype" w:hAnsi="Palatino Linotype" w:cstheme="minorHAnsi"/>
+                <w:color w:val="5B9BD5" w:themeColor="accent1"/>
+                <w:sz w:val="20"/>
+              </w:rPr>
+              <w:t xml:space="preserve">select namefirst, group_concat(distinct course.name) from student, batch_students, course_batches, course where student.ID = batch_students.studentID </w:t>
+            </w:r>
+            <w:bookmarkStart w:id="0" w:name="_GoBack"/>
+            <w:bookmarkEnd w:id="0"/>
+            <w:r>
+              <w:rPr>
+                <w:rFonts w:ascii="Palatino Linotype" w:hAnsi="Palatino Linotype" w:cstheme="minorHAnsi"/>
+                <w:color w:val="5B9BD5" w:themeColor="accent1"/>
+                <w:sz w:val="20"/>
+              </w:rPr>
+              <w:t>and batch_students.batchID = course_batches.id and course_batches.courseID = course.ID group by namefirst order by student.ID;</w:t>
+            </w:r>
           </w:p>
         </w:tc>
       </w:tr>
@@ -7050,7 +7119,7 @@
 </file>
 
 <file path=customXml/itemProps1.xml><?xml version="1.0" encoding="utf-8"?>
-<ds:datastoreItem xmlns:ds="http://schemas.openxmlformats.org/officeDocument/2006/customXml" ds:itemID="{3162E25C-4F0C-457D-9E5B-E0261A6ADA33}">
+<ds:datastoreItem xmlns:ds="http://schemas.openxmlformats.org/officeDocument/2006/customXml" ds:itemID="{C2AE21A6-F759-4498-8F8C-92B995FE260F}">
   <ds:schemaRefs>
     <ds:schemaRef ds:uri="http://schemas.openxmlformats.org/officeDocument/2006/bibliography"/>
   </ds:schemaRefs>

--- a/ERP, STUDENT, and CAB Databases/Campus/Assignment009 (Joins).docx
+++ b/ERP, STUDENT, and CAB Databases/Campus/Assignment009 (Joins).docx
@@ -1,6 +1,6 @@
 
 <file path=word/document.xml><?xml version="1.0" encoding="utf-8"?>
-<w:document xmlns:wpc="http://schemas.microsoft.com/office/word/2010/wordprocessingCanvas" xmlns:cx="http://schemas.microsoft.com/office/drawing/2014/chartex" xmlns:cx1="http://schemas.microsoft.com/office/drawing/2015/9/8/chartex" xmlns:cx2="http://schemas.microsoft.com/office/drawing/2015/10/21/chartex" xmlns:cx3="http://schemas.microsoft.com/office/drawing/2016/5/9/chartex" xmlns:cx4="http://schemas.microsoft.com/office/drawing/2016/5/10/chartex" xmlns:cx5="http://schemas.microsoft.com/office/drawing/2016/5/11/chartex" xmlns:cx6="http://schemas.microsoft.com/office/drawing/2016/5/12/chartex" xmlns:cx7="http://schemas.microsoft.com/office/drawing/2016/5/13/chartex" xmlns:cx8="http://schemas.microsoft.com/office/drawing/2016/5/14/chartex" xmlns:mc="http://schemas.openxmlformats.org/markup-compatibility/2006" xmlns:aink="http://schemas.microsoft.com/office/drawing/2016/ink" xmlns:am3d="http://schemas.microsoft.com/office/drawing/2017/model3d" xmlns:o="urn:schemas-microsoft-com:office:office" xmlns:r="http://schemas.openxmlformats.org/officeDocument/2006/relationships" xmlns:m="http://schemas.openxmlformats.org/officeDocument/2006/math" xmlns:v="urn:schemas-microsoft-com:vml" xmlns:wp14="http://schemas.microsoft.com/office/word/2010/wordprocessingDrawing" xmlns:wp="http://schemas.openxmlformats.org/drawingml/2006/wordprocessingDrawing" xmlns:w10="urn:schemas-microsoft-com:office:word" xmlns:w="http://schemas.openxmlformats.org/wordprocessingml/2006/main" xmlns:w14="http://schemas.microsoft.com/office/word/2010/wordml" xmlns:w15="http://schemas.microsoft.com/office/word/2012/wordml" xmlns:w16cid="http://schemas.microsoft.com/office/word/2016/wordml/cid" xmlns:w16se="http://schemas.microsoft.com/office/word/2015/wordml/symex" xmlns:wpg="http://schemas.microsoft.com/office/word/2010/wordprocessingGroup" xmlns:wpi="http://schemas.microsoft.com/office/word/2010/wordprocessingInk" xmlns:wne="http://schemas.microsoft.com/office/word/2006/wordml" xmlns:wps="http://schemas.microsoft.com/office/word/2010/wordprocessingShape" mc:Ignorable="w14 w15 w16se w16cid wp14">
+<w:document xmlns:ve="http://schemas.openxmlformats.org/markup-compatibility/2006" xmlns:o="urn:schemas-microsoft-com:office:office" xmlns:r="http://schemas.openxmlformats.org/officeDocument/2006/relationships" xmlns:m="http://schemas.openxmlformats.org/officeDocument/2006/math" xmlns:v="urn:schemas-microsoft-com:vml" xmlns:wp="http://schemas.openxmlformats.org/drawingml/2006/wordprocessingDrawing" xmlns:w10="urn:schemas-microsoft-com:office:word" xmlns:w="http://schemas.openxmlformats.org/wordprocessingml/2006/main" xmlns:wne="http://schemas.microsoft.com/office/word/2006/wordml">
   <w:body>
     <w:p>
       <w:pPr>
@@ -255,6 +255,15 @@
           <w:sz w:val="20"/>
           <w:szCs w:val="20"/>
         </w:rPr>
+        <w:t xml:space="preserve">, and student_order  </w:t>
+      </w:r>
+      <w:r>
+        <w:rPr>
+          <w:b/>
+          <w:i/>
+          <w:sz w:val="20"/>
+          <w:szCs w:val="20"/>
+        </w:rPr>
         <w:t xml:space="preserve"> </w:t>
       </w:r>
       <w:r>
@@ -282,7 +291,7 @@
       <w:tblPr>
         <w:tblStyle w:val="TableGrid"/>
         <w:tblW w:w="0" w:type="auto"/>
-        <w:tblLook w:val="04A0" w:firstRow="1" w:lastRow="0" w:firstColumn="1" w:lastColumn="0" w:noHBand="0" w:noVBand="1"/>
+        <w:tblLook w:val="04A0"/>
       </w:tblPr>
       <w:tblGrid>
         <w:gridCol w:w="9412"/>
@@ -946,7 +955,16 @@
                 <w:sz w:val="20"/>
                 <w:szCs w:val="20"/>
               </w:rPr>
-              <w:t>student details his phone details and his qualification details</w:t>
+              <w:t xml:space="preserve">student details his phone details and his qualification </w:t>
+            </w:r>
+            <w:r>
+              <w:rPr>
+                <w:rFonts w:ascii="Palatino Linotype" w:hAnsi="Palatino Linotype" w:cstheme="minorHAnsi"/>
+                <w:color w:val="000000" w:themeColor="text1"/>
+                <w:sz w:val="20"/>
+                <w:szCs w:val="20"/>
+              </w:rPr>
+              <w:t>details</w:t>
             </w:r>
             <w:r>
               <w:rPr>
@@ -965,7 +983,17 @@
                 <w:sz w:val="20"/>
                 <w:szCs w:val="20"/>
               </w:rPr>
-              <w:t xml:space="preserve">(Use </w:t>
+              <w:t xml:space="preserve"> (</w:t>
+            </w:r>
+            <w:r>
+              <w:rPr>
+                <w:rFonts w:ascii="Palatino Linotype" w:hAnsi="Palatino Linotype" w:cstheme="minorHAnsi"/>
+                <w:i/>
+                <w:color w:val="000000" w:themeColor="text1"/>
+                <w:sz w:val="20"/>
+                <w:szCs w:val="20"/>
+              </w:rPr>
+              <w:t xml:space="preserve">Use </w:t>
             </w:r>
             <w:r>
               <w:rPr>
@@ -1524,7 +1552,23 @@
                 <w:color w:val="5B9BD5" w:themeColor="accent1"/>
                 <w:sz w:val="20"/>
               </w:rPr>
-              <w:t xml:space="preserve">modules.ID = course_modules.moduleID andcourse_modules.courseID = </w:t>
+              <w:t>modules.ID = course_modules.moduleID and</w:t>
+            </w:r>
+            <w:r>
+              <w:rPr>
+                <w:rFonts w:ascii="Palatino Linotype" w:hAnsi="Palatino Linotype" w:cstheme="minorHAnsi"/>
+                <w:color w:val="5B9BD5" w:themeColor="accent1"/>
+                <w:sz w:val="20"/>
+              </w:rPr>
+              <w:t xml:space="preserve"> </w:t>
+            </w:r>
+            <w:r>
+              <w:rPr>
+                <w:rFonts w:ascii="Palatino Linotype" w:hAnsi="Palatino Linotype" w:cstheme="minorHAnsi"/>
+                <w:color w:val="5B9BD5" w:themeColor="accent1"/>
+                <w:sz w:val="20"/>
+              </w:rPr>
+              <w:t xml:space="preserve">course_modules.courseID = </w:t>
             </w:r>
             <w:r>
               <w:rPr>
@@ -1540,7 +1584,17 @@
                 <w:color w:val="5B9BD5" w:themeColor="accent1"/>
                 <w:sz w:val="20"/>
               </w:rPr>
-              <w:t>ourse_batches.courseID and course_batches.name='Batch1';</w:t>
+              <w:t>ourse_batches.course</w:t>
+            </w:r>
+            <w:bookmarkStart w:id="0" w:name="_GoBack"/>
+            <w:bookmarkEnd w:id="0"/>
+            <w:r>
+              <w:rPr>
+                <w:rFonts w:ascii="Palatino Linotype" w:hAnsi="Palatino Linotype" w:cstheme="minorHAnsi"/>
+                <w:color w:val="5B9BD5" w:themeColor="accent1"/>
+                <w:sz w:val="20"/>
+              </w:rPr>
+              <w:t>ID and course_batches.name='Batch1';</w:t>
             </w:r>
           </w:p>
         </w:tc>
@@ -1673,7 +1727,23 @@
                 <w:color w:val="5B9BD5" w:themeColor="accent1"/>
                 <w:sz w:val="20"/>
               </w:rPr>
-              <w:t xml:space="preserve">select * from student, course_batches, batch_students wherecourse_batches.ID = batch_students.batchID and batch_students.studentID = student.IDand course_batches.name </w:t>
+              <w:t>select * from student, course_batches, batch_students wherecourse_batches.ID = batch_students.batchID and batch_students.studentID = student.ID</w:t>
+            </w:r>
+            <w:r>
+              <w:rPr>
+                <w:rFonts w:ascii="Palatino Linotype" w:hAnsi="Palatino Linotype" w:cstheme="minorHAnsi"/>
+                <w:color w:val="5B9BD5" w:themeColor="accent1"/>
+                <w:sz w:val="20"/>
+              </w:rPr>
+              <w:t xml:space="preserve"> </w:t>
+            </w:r>
+            <w:r>
+              <w:rPr>
+                <w:rFonts w:ascii="Palatino Linotype" w:hAnsi="Palatino Linotype" w:cstheme="minorHAnsi"/>
+                <w:color w:val="5B9BD5" w:themeColor="accent1"/>
+                <w:sz w:val="20"/>
+              </w:rPr>
+              <w:t xml:space="preserve">and course_batches.name </w:t>
             </w:r>
             <w:r>
               <w:rPr>
@@ -2321,7 +2391,27 @@
                 <w:sz w:val="20"/>
                 <w:szCs w:val="20"/>
               </w:rPr>
-              <w:t xml:space="preserve">and count the total number of phone </w:t>
+              <w:t xml:space="preserve">and count the total number of </w:t>
+            </w:r>
+            <w:r>
+              <w:rPr>
+                <w:rFonts w:ascii="Palatino Linotype" w:hAnsi="Palatino Linotype" w:cstheme="minorHAnsi"/>
+                <w:i/>
+                <w:color w:val="000000" w:themeColor="text1"/>
+                <w:sz w:val="20"/>
+                <w:szCs w:val="20"/>
+              </w:rPr>
+              <w:t>phones</w:t>
+            </w:r>
+            <w:r>
+              <w:rPr>
+                <w:rFonts w:ascii="Palatino Linotype" w:hAnsi="Palatino Linotype" w:cstheme="minorHAnsi"/>
+                <w:i/>
+                <w:color w:val="000000" w:themeColor="text1"/>
+                <w:sz w:val="20"/>
+                <w:szCs w:val="20"/>
+              </w:rPr>
+              <w:t xml:space="preserve"> </w:t>
             </w:r>
             <w:r>
               <w:rPr>
@@ -2811,7 +2901,23 @@
                 <w:color w:val="5B9BD5" w:themeColor="accent1"/>
                 <w:sz w:val="20"/>
               </w:rPr>
-              <w:t>select namefirst, namelast, emailid, number, address from faculty, faculty_phone, faculty_address where faculty.ID = faculty_phone.facultyID and faculty.ID = faculty_address.facultyID and faculty.namefirst = 'ketan'</w:t>
+              <w:t xml:space="preserve">select namefirst, namelast, emailid, number, address from faculty, faculty_phone, faculty_address where faculty.ID = </w:t>
+            </w:r>
+            <w:r>
+              <w:rPr>
+                <w:rFonts w:ascii="Palatino Linotype" w:hAnsi="Palatino Linotype" w:cstheme="minorHAnsi"/>
+                <w:color w:val="5B9BD5" w:themeColor="accent1"/>
+                <w:sz w:val="20"/>
+              </w:rPr>
+              <w:t>faculty_phone.FacultyID</w:t>
+            </w:r>
+            <w:r>
+              <w:rPr>
+                <w:rFonts w:ascii="Palatino Linotype" w:hAnsi="Palatino Linotype" w:cstheme="minorHAnsi"/>
+                <w:color w:val="5B9BD5" w:themeColor="accent1"/>
+                <w:sz w:val="20"/>
+              </w:rPr>
+              <w:t xml:space="preserve"> and faculty.ID = faculty_address.facultyID and faculty.namefirst = 'ketan'</w:t>
             </w:r>
           </w:p>
         </w:tc>
@@ -3184,7 +3290,34 @@
                 <w:sz w:val="20"/>
                 <w:szCs w:val="20"/>
               </w:rPr>
-              <w:t>Get module names which are taught in ‘PG-DAC’ course.</w:t>
+              <w:t xml:space="preserve">Get </w:t>
+            </w:r>
+            <w:r>
+              <w:rPr>
+                <w:rFonts w:ascii="Palatino Linotype" w:hAnsi="Palatino Linotype" w:cstheme="minorHAnsi"/>
+                <w:color w:val="000000" w:themeColor="text1"/>
+                <w:sz w:val="20"/>
+                <w:szCs w:val="20"/>
+              </w:rPr>
+              <w:t xml:space="preserve">all </w:t>
+            </w:r>
+            <w:r>
+              <w:rPr>
+                <w:rFonts w:ascii="Palatino Linotype" w:hAnsi="Palatino Linotype" w:cstheme="minorHAnsi"/>
+                <w:color w:val="000000" w:themeColor="text1"/>
+                <w:sz w:val="20"/>
+                <w:szCs w:val="20"/>
+              </w:rPr>
+              <w:t xml:space="preserve">course name and </w:t>
+            </w:r>
+            <w:r>
+              <w:rPr>
+                <w:rFonts w:ascii="Palatino Linotype" w:hAnsi="Palatino Linotype" w:cstheme="minorHAnsi"/>
+                <w:color w:val="000000" w:themeColor="text1"/>
+                <w:sz w:val="20"/>
+                <w:szCs w:val="20"/>
+              </w:rPr>
+              <w:t>module names which are taught in ‘PG-DAC’ course.</w:t>
             </w:r>
           </w:p>
         </w:tc>
@@ -4043,54 +4176,8 @@
                 <w:color w:val="5B9BD5" w:themeColor="accent1"/>
                 <w:sz w:val="20"/>
               </w:rPr>
-              <w:t xml:space="preserve">select namefirst, group_concat(distinct course.name) from student, batch_students, course_batches, course where student.ID = batch_students.studentID </w:t>
-            </w:r>
-            <w:bookmarkStart w:id="0" w:name="_GoBack"/>
-            <w:bookmarkEnd w:id="0"/>
-            <w:r>
-              <w:rPr>
-                <w:rFonts w:ascii="Palatino Linotype" w:hAnsi="Palatino Linotype" w:cstheme="minorHAnsi"/>
-                <w:color w:val="5B9BD5" w:themeColor="accent1"/>
-                <w:sz w:val="20"/>
-              </w:rPr>
-              <w:t>and batch_students.batchID = course_batches.id and course_batches.courseID = course.ID group by namefirst order by student.ID;</w:t>
-            </w:r>
-          </w:p>
-        </w:tc>
-      </w:tr>
-      <w:tr>
-        <w:tc>
-          <w:tcPr>
-            <w:tcW w:w="9412" w:type="dxa"/>
-          </w:tcPr>
-          <w:p>
-            <w:pPr>
-              <w:ind w:left="94"/>
-              <w:rPr>
-                <w:rFonts w:ascii="Palatino Linotype" w:hAnsi="Palatino Linotype" w:cstheme="minorHAnsi"/>
-                <w:color w:val="000000" w:themeColor="text1"/>
-                <w:sz w:val="20"/>
-                <w:szCs w:val="20"/>
-              </w:rPr>
-            </w:pPr>
-          </w:p>
-        </w:tc>
-      </w:tr>
-      <w:tr>
-        <w:tc>
-          <w:tcPr>
-            <w:tcW w:w="9412" w:type="dxa"/>
-          </w:tcPr>
-          <w:p>
-            <w:pPr>
-              <w:ind w:left="94"/>
-              <w:rPr>
-                <w:rFonts w:ascii="Palatino Linotype" w:hAnsi="Palatino Linotype" w:cstheme="minorHAnsi"/>
-                <w:color w:val="000000" w:themeColor="text1"/>
-                <w:sz w:val="20"/>
-                <w:szCs w:val="20"/>
-              </w:rPr>
-            </w:pPr>
+              <w:t>select namefirst, group_concat(distinct course.name) from student, batch_students, course_batches, course where student.ID = batch_students.studentID and batch_students.batchID = course_batches.id and course_batches.courseID = course.ID group by namefirst order by student.ID;</w:t>
+            </w:r>
           </w:p>
         </w:tc>
       </w:tr>
@@ -4186,8 +4273,8 @@
 </file>
 
 <file path=word/endnotes.xml><?xml version="1.0" encoding="utf-8"?>
-<w:endnotes xmlns:wpc="http://schemas.microsoft.com/office/word/2010/wordprocessingCanvas" xmlns:cx="http://schemas.microsoft.com/office/drawing/2014/chartex" xmlns:cx1="http://schemas.microsoft.com/office/drawing/2015/9/8/chartex" xmlns:cx2="http://schemas.microsoft.com/office/drawing/2015/10/21/chartex" xmlns:cx3="http://schemas.microsoft.com/office/drawing/2016/5/9/chartex" xmlns:cx4="http://schemas.microsoft.com/office/drawing/2016/5/10/chartex" xmlns:cx5="http://schemas.microsoft.com/office/drawing/2016/5/11/chartex" xmlns:cx6="http://schemas.microsoft.com/office/drawing/2016/5/12/chartex" xmlns:cx7="http://schemas.microsoft.com/office/drawing/2016/5/13/chartex" xmlns:cx8="http://schemas.microsoft.com/office/drawing/2016/5/14/chartex" xmlns:mc="http://schemas.openxmlformats.org/markup-compatibility/2006" xmlns:aink="http://schemas.microsoft.com/office/drawing/2016/ink" xmlns:am3d="http://schemas.microsoft.com/office/drawing/2017/model3d" xmlns:o="urn:schemas-microsoft-com:office:office" xmlns:r="http://schemas.openxmlformats.org/officeDocument/2006/relationships" xmlns:m="http://schemas.openxmlformats.org/officeDocument/2006/math" xmlns:v="urn:schemas-microsoft-com:vml" xmlns:wp14="http://schemas.microsoft.com/office/word/2010/wordprocessingDrawing" xmlns:wp="http://schemas.openxmlformats.org/drawingml/2006/wordprocessingDrawing" xmlns:w10="urn:schemas-microsoft-com:office:word" xmlns:w="http://schemas.openxmlformats.org/wordprocessingml/2006/main" xmlns:w14="http://schemas.microsoft.com/office/word/2010/wordml" xmlns:w15="http://schemas.microsoft.com/office/word/2012/wordml" xmlns:w16cid="http://schemas.microsoft.com/office/word/2016/wordml/cid" xmlns:w16se="http://schemas.microsoft.com/office/word/2015/wordml/symex" xmlns:wpg="http://schemas.microsoft.com/office/word/2010/wordprocessingGroup" xmlns:wpi="http://schemas.microsoft.com/office/word/2010/wordprocessingInk" xmlns:wne="http://schemas.microsoft.com/office/word/2006/wordml" xmlns:wps="http://schemas.microsoft.com/office/word/2010/wordprocessingShape" mc:Ignorable="w14 w15 w16se w16cid wp14">
-  <w:endnote w:type="separator" w:id="-1">
+<w:endnotes xmlns:ve="http://schemas.openxmlformats.org/markup-compatibility/2006" xmlns:o="urn:schemas-microsoft-com:office:office" xmlns:r="http://schemas.openxmlformats.org/officeDocument/2006/relationships" xmlns:m="http://schemas.openxmlformats.org/officeDocument/2006/math" xmlns:v="urn:schemas-microsoft-com:vml" xmlns:wp="http://schemas.openxmlformats.org/drawingml/2006/wordprocessingDrawing" xmlns:w10="urn:schemas-microsoft-com:office:word" xmlns:w="http://schemas.openxmlformats.org/wordprocessingml/2006/main" xmlns:wne="http://schemas.microsoft.com/office/word/2006/wordml">
+  <w:endnote w:type="separator" w:id="0">
     <w:p>
       <w:pPr>
         <w:spacing w:after="0" w:line="240" w:lineRule="auto"/>
@@ -4197,7 +4284,7 @@
       </w:r>
     </w:p>
   </w:endnote>
-  <w:endnote w:type="continuationSeparator" w:id="0">
+  <w:endnote w:type="continuationSeparator" w:id="1">
     <w:p>
       <w:pPr>
         <w:spacing w:after="0" w:line="240" w:lineRule="auto"/>
@@ -4211,7 +4298,7 @@
 </file>
 
 <file path=word/footer1.xml><?xml version="1.0" encoding="utf-8"?>
-<w:ftr xmlns:wpc="http://schemas.microsoft.com/office/word/2010/wordprocessingCanvas" xmlns:cx="http://schemas.microsoft.com/office/drawing/2014/chartex" xmlns:cx1="http://schemas.microsoft.com/office/drawing/2015/9/8/chartex" xmlns:cx2="http://schemas.microsoft.com/office/drawing/2015/10/21/chartex" xmlns:cx3="http://schemas.microsoft.com/office/drawing/2016/5/9/chartex" xmlns:cx4="http://schemas.microsoft.com/office/drawing/2016/5/10/chartex" xmlns:cx5="http://schemas.microsoft.com/office/drawing/2016/5/11/chartex" xmlns:cx6="http://schemas.microsoft.com/office/drawing/2016/5/12/chartex" xmlns:cx7="http://schemas.microsoft.com/office/drawing/2016/5/13/chartex" xmlns:cx8="http://schemas.microsoft.com/office/drawing/2016/5/14/chartex" xmlns:mc="http://schemas.openxmlformats.org/markup-compatibility/2006" xmlns:aink="http://schemas.microsoft.com/office/drawing/2016/ink" xmlns:am3d="http://schemas.microsoft.com/office/drawing/2017/model3d" xmlns:o="urn:schemas-microsoft-com:office:office" xmlns:r="http://schemas.openxmlformats.org/officeDocument/2006/relationships" xmlns:m="http://schemas.openxmlformats.org/officeDocument/2006/math" xmlns:v="urn:schemas-microsoft-com:vml" xmlns:wp14="http://schemas.microsoft.com/office/word/2010/wordprocessingDrawing" xmlns:wp="http://schemas.openxmlformats.org/drawingml/2006/wordprocessingDrawing" xmlns:w10="urn:schemas-microsoft-com:office:word" xmlns:w="http://schemas.openxmlformats.org/wordprocessingml/2006/main" xmlns:w14="http://schemas.microsoft.com/office/word/2010/wordml" xmlns:w15="http://schemas.microsoft.com/office/word/2012/wordml" xmlns:w16cid="http://schemas.microsoft.com/office/word/2016/wordml/cid" xmlns:w16se="http://schemas.microsoft.com/office/word/2015/wordml/symex" xmlns:wpg="http://schemas.microsoft.com/office/word/2010/wordprocessingGroup" xmlns:wpi="http://schemas.microsoft.com/office/word/2010/wordprocessingInk" xmlns:wne="http://schemas.microsoft.com/office/word/2006/wordml" xmlns:wps="http://schemas.microsoft.com/office/word/2010/wordprocessingShape" mc:Ignorable="w14 w15 w16se w16cid wp14">
+<w:ftr xmlns:ve="http://schemas.openxmlformats.org/markup-compatibility/2006" xmlns:o="urn:schemas-microsoft-com:office:office" xmlns:r="http://schemas.openxmlformats.org/officeDocument/2006/relationships" xmlns:m="http://schemas.openxmlformats.org/officeDocument/2006/math" xmlns:v="urn:schemas-microsoft-com:vml" xmlns:wp="http://schemas.openxmlformats.org/drawingml/2006/wordprocessingDrawing" xmlns:w10="urn:schemas-microsoft-com:office:word" xmlns:w="http://schemas.openxmlformats.org/wordprocessingml/2006/main" xmlns:wne="http://schemas.microsoft.com/office/word/2006/wordml">
   <w:p>
     <w:pPr>
       <w:pStyle w:val="Footer"/>
@@ -4278,8 +4365,8 @@
 </file>
 
 <file path=word/footnotes.xml><?xml version="1.0" encoding="utf-8"?>
-<w:footnotes xmlns:wpc="http://schemas.microsoft.com/office/word/2010/wordprocessingCanvas" xmlns:cx="http://schemas.microsoft.com/office/drawing/2014/chartex" xmlns:cx1="http://schemas.microsoft.com/office/drawing/2015/9/8/chartex" xmlns:cx2="http://schemas.microsoft.com/office/drawing/2015/10/21/chartex" xmlns:cx3="http://schemas.microsoft.com/office/drawing/2016/5/9/chartex" xmlns:cx4="http://schemas.microsoft.com/office/drawing/2016/5/10/chartex" xmlns:cx5="http://schemas.microsoft.com/office/drawing/2016/5/11/chartex" xmlns:cx6="http://schemas.microsoft.com/office/drawing/2016/5/12/chartex" xmlns:cx7="http://schemas.microsoft.com/office/drawing/2016/5/13/chartex" xmlns:cx8="http://schemas.microsoft.com/office/drawing/2016/5/14/chartex" xmlns:mc="http://schemas.openxmlformats.org/markup-compatibility/2006" xmlns:aink="http://schemas.microsoft.com/office/drawing/2016/ink" xmlns:am3d="http://schemas.microsoft.com/office/drawing/2017/model3d" xmlns:o="urn:schemas-microsoft-com:office:office" xmlns:r="http://schemas.openxmlformats.org/officeDocument/2006/relationships" xmlns:m="http://schemas.openxmlformats.org/officeDocument/2006/math" xmlns:v="urn:schemas-microsoft-com:vml" xmlns:wp14="http://schemas.microsoft.com/office/word/2010/wordprocessingDrawing" xmlns:wp="http://schemas.openxmlformats.org/drawingml/2006/wordprocessingDrawing" xmlns:w10="urn:schemas-microsoft-com:office:word" xmlns:w="http://schemas.openxmlformats.org/wordprocessingml/2006/main" xmlns:w14="http://schemas.microsoft.com/office/word/2010/wordml" xmlns:w15="http://schemas.microsoft.com/office/word/2012/wordml" xmlns:w16cid="http://schemas.microsoft.com/office/word/2016/wordml/cid" xmlns:w16se="http://schemas.microsoft.com/office/word/2015/wordml/symex" xmlns:wpg="http://schemas.microsoft.com/office/word/2010/wordprocessingGroup" xmlns:wpi="http://schemas.microsoft.com/office/word/2010/wordprocessingInk" xmlns:wne="http://schemas.microsoft.com/office/word/2006/wordml" xmlns:wps="http://schemas.microsoft.com/office/word/2010/wordprocessingShape" mc:Ignorable="w14 w15 w16se w16cid wp14">
-  <w:footnote w:type="separator" w:id="-1">
+<w:footnotes xmlns:ve="http://schemas.openxmlformats.org/markup-compatibility/2006" xmlns:o="urn:schemas-microsoft-com:office:office" xmlns:r="http://schemas.openxmlformats.org/officeDocument/2006/relationships" xmlns:m="http://schemas.openxmlformats.org/officeDocument/2006/math" xmlns:v="urn:schemas-microsoft-com:vml" xmlns:wp="http://schemas.openxmlformats.org/drawingml/2006/wordprocessingDrawing" xmlns:w10="urn:schemas-microsoft-com:office:word" xmlns:w="http://schemas.openxmlformats.org/wordprocessingml/2006/main" xmlns:wne="http://schemas.microsoft.com/office/word/2006/wordml">
+  <w:footnote w:type="separator" w:id="0">
     <w:p>
       <w:pPr>
         <w:spacing w:after="0" w:line="240" w:lineRule="auto"/>
@@ -4289,7 +4376,7 @@
       </w:r>
     </w:p>
   </w:footnote>
-  <w:footnote w:type="continuationSeparator" w:id="0">
+  <w:footnote w:type="continuationSeparator" w:id="1">
     <w:p>
       <w:pPr>
         <w:spacing w:after="0" w:line="240" w:lineRule="auto"/>
@@ -4303,7 +4390,7 @@
 </file>
 
 <file path=word/header1.xml><?xml version="1.0" encoding="utf-8"?>
-<w:hdr xmlns:wpc="http://schemas.microsoft.com/office/word/2010/wordprocessingCanvas" xmlns:cx="http://schemas.microsoft.com/office/drawing/2014/chartex" xmlns:cx1="http://schemas.microsoft.com/office/drawing/2015/9/8/chartex" xmlns:cx2="http://schemas.microsoft.com/office/drawing/2015/10/21/chartex" xmlns:cx3="http://schemas.microsoft.com/office/drawing/2016/5/9/chartex" xmlns:cx4="http://schemas.microsoft.com/office/drawing/2016/5/10/chartex" xmlns:cx5="http://schemas.microsoft.com/office/drawing/2016/5/11/chartex" xmlns:cx6="http://schemas.microsoft.com/office/drawing/2016/5/12/chartex" xmlns:cx7="http://schemas.microsoft.com/office/drawing/2016/5/13/chartex" xmlns:cx8="http://schemas.microsoft.com/office/drawing/2016/5/14/chartex" xmlns:mc="http://schemas.openxmlformats.org/markup-compatibility/2006" xmlns:aink="http://schemas.microsoft.com/office/drawing/2016/ink" xmlns:am3d="http://schemas.microsoft.com/office/drawing/2017/model3d" xmlns:o="urn:schemas-microsoft-com:office:office" xmlns:r="http://schemas.openxmlformats.org/officeDocument/2006/relationships" xmlns:m="http://schemas.openxmlformats.org/officeDocument/2006/math" xmlns:v="urn:schemas-microsoft-com:vml" xmlns:wp14="http://schemas.microsoft.com/office/word/2010/wordprocessingDrawing" xmlns:wp="http://schemas.openxmlformats.org/drawingml/2006/wordprocessingDrawing" xmlns:w10="urn:schemas-microsoft-com:office:word" xmlns:w="http://schemas.openxmlformats.org/wordprocessingml/2006/main" xmlns:w14="http://schemas.microsoft.com/office/word/2010/wordml" xmlns:w15="http://schemas.microsoft.com/office/word/2012/wordml" xmlns:w16cid="http://schemas.microsoft.com/office/word/2016/wordml/cid" xmlns:w16se="http://schemas.microsoft.com/office/word/2015/wordml/symex" xmlns:wpg="http://schemas.microsoft.com/office/word/2010/wordprocessingGroup" xmlns:wpi="http://schemas.microsoft.com/office/word/2010/wordprocessingInk" xmlns:wne="http://schemas.microsoft.com/office/word/2006/wordml" xmlns:wps="http://schemas.microsoft.com/office/word/2010/wordprocessingShape" mc:Ignorable="w14 w15 w16se w16cid wp14">
+<w:hdr xmlns:ve="http://schemas.openxmlformats.org/markup-compatibility/2006" xmlns:o="urn:schemas-microsoft-com:office:office" xmlns:r="http://schemas.openxmlformats.org/officeDocument/2006/relationships" xmlns:m="http://schemas.openxmlformats.org/officeDocument/2006/math" xmlns:v="urn:schemas-microsoft-com:vml" xmlns:wp="http://schemas.openxmlformats.org/drawingml/2006/wordprocessingDrawing" xmlns:w10="urn:schemas-microsoft-com:office:word" xmlns:w="http://schemas.openxmlformats.org/wordprocessingml/2006/main" xmlns:wne="http://schemas.microsoft.com/office/word/2006/wordml">
   <w:p>
     <w:pPr>
       <w:pStyle w:val="Header"/>
@@ -4314,7 +4401,7 @@
         <w:lang w:val="en-US"/>
       </w:rPr>
       <w:drawing>
-        <wp:inline distT="0" distB="0" distL="0" distR="0" wp14:anchorId="7B2EE31E" wp14:editId="50CBF700">
+        <wp:inline distT="0" distB="0" distL="0" distR="0">
           <wp:extent cx="1038225" cy="346075"/>
           <wp:effectExtent l="0" t="0" r="9525" b="0"/>
           <wp:docPr id="12" name="Picture 12"/>
@@ -4332,7 +4419,7 @@
                   <a:blip r:embed="rId1">
                     <a:extLst>
                       <a:ext uri="{28A0092B-C50C-407E-A947-70E740481C1C}">
-                        <a14:useLocalDpi xmlns:a14="http://schemas.microsoft.com/office/drawing/2010/main" val="0"/>
+                        <a14:useLocalDpi xmlns="" xmlns:wpc="http://schemas.microsoft.com/office/word/2010/wordprocessingCanvas" xmlns:cx="http://schemas.microsoft.com/office/drawing/2014/chartex" xmlns:cx1="http://schemas.microsoft.com/office/drawing/2015/9/8/chartex" xmlns:cx2="http://schemas.microsoft.com/office/drawing/2015/10/21/chartex" xmlns:cx3="http://schemas.microsoft.com/office/drawing/2016/5/9/chartex" xmlns:cx4="http://schemas.microsoft.com/office/drawing/2016/5/10/chartex" xmlns:cx5="http://schemas.microsoft.com/office/drawing/2016/5/11/chartex" xmlns:cx6="http://schemas.microsoft.com/office/drawing/2016/5/12/chartex" xmlns:cx7="http://schemas.microsoft.com/office/drawing/2016/5/13/chartex" xmlns:cx8="http://schemas.microsoft.com/office/drawing/2016/5/14/chartex" xmlns:mc="http://schemas.openxmlformats.org/markup-compatibility/2006" xmlns:aink="http://schemas.microsoft.com/office/drawing/2016/ink" xmlns:am3d="http://schemas.microsoft.com/office/drawing/2017/model3d" xmlns:o="urn:schemas-microsoft-com:office:office" xmlns:v="urn:schemas-microsoft-com:vml" xmlns:wp14="http://schemas.microsoft.com/office/word/2010/wordprocessingDrawing" xmlns:w10="urn:schemas-microsoft-com:office:word" xmlns:w="http://schemas.openxmlformats.org/wordprocessingml/2006/main" xmlns:w14="http://schemas.microsoft.com/office/word/2010/wordml" xmlns:w15="http://schemas.microsoft.com/office/word/2012/wordml" xmlns:w16cid="http://schemas.microsoft.com/office/word/2016/wordml/cid" xmlns:w16se="http://schemas.microsoft.com/office/word/2015/wordml/symex" xmlns:wpg="http://schemas.microsoft.com/office/word/2010/wordprocessingGroup" xmlns:wpi="http://schemas.microsoft.com/office/word/2010/wordprocessingInk" xmlns:wps="http://schemas.microsoft.com/office/word/2010/wordprocessingShape" xmlns:a14="http://schemas.microsoft.com/office/drawing/2010/main" val="0"/>
                       </a:ext>
                     </a:extLst>
                   </a:blip>
@@ -4360,8 +4447,8 @@
 </file>
 
 <file path=word/numbering.xml><?xml version="1.0" encoding="utf-8"?>
-<w:numbering xmlns:wpc="http://schemas.microsoft.com/office/word/2010/wordprocessingCanvas" xmlns:cx="http://schemas.microsoft.com/office/drawing/2014/chartex" xmlns:cx1="http://schemas.microsoft.com/office/drawing/2015/9/8/chartex" xmlns:cx2="http://schemas.microsoft.com/office/drawing/2015/10/21/chartex" xmlns:cx3="http://schemas.microsoft.com/office/drawing/2016/5/9/chartex" xmlns:cx4="http://schemas.microsoft.com/office/drawing/2016/5/10/chartex" xmlns:cx5="http://schemas.microsoft.com/office/drawing/2016/5/11/chartex" xmlns:cx6="http://schemas.microsoft.com/office/drawing/2016/5/12/chartex" xmlns:cx7="http://schemas.microsoft.com/office/drawing/2016/5/13/chartex" xmlns:cx8="http://schemas.microsoft.com/office/drawing/2016/5/14/chartex" xmlns:mc="http://schemas.openxmlformats.org/markup-compatibility/2006" xmlns:aink="http://schemas.microsoft.com/office/drawing/2016/ink" xmlns:am3d="http://schemas.microsoft.com/office/drawing/2017/model3d" xmlns:o="urn:schemas-microsoft-com:office:office" xmlns:r="http://schemas.openxmlformats.org/officeDocument/2006/relationships" xmlns:m="http://schemas.openxmlformats.org/officeDocument/2006/math" xmlns:v="urn:schemas-microsoft-com:vml" xmlns:wp14="http://schemas.microsoft.com/office/word/2010/wordprocessingDrawing" xmlns:wp="http://schemas.openxmlformats.org/drawingml/2006/wordprocessingDrawing" xmlns:w10="urn:schemas-microsoft-com:office:word" xmlns:w="http://schemas.openxmlformats.org/wordprocessingml/2006/main" xmlns:w14="http://schemas.microsoft.com/office/word/2010/wordml" xmlns:w15="http://schemas.microsoft.com/office/word/2012/wordml" xmlns:w16cid="http://schemas.microsoft.com/office/word/2016/wordml/cid" xmlns:w16se="http://schemas.microsoft.com/office/word/2015/wordml/symex" xmlns:wpg="http://schemas.microsoft.com/office/word/2010/wordprocessingGroup" xmlns:wpi="http://schemas.microsoft.com/office/word/2010/wordprocessingInk" xmlns:wne="http://schemas.microsoft.com/office/word/2006/wordml" xmlns:wps="http://schemas.microsoft.com/office/word/2010/wordprocessingShape" mc:Ignorable="w14 w15 w16se w16cid wp14">
-  <w:abstractNum w:abstractNumId="0" w15:restartNumberingAfterBreak="0">
+<w:numbering xmlns:ve="http://schemas.openxmlformats.org/markup-compatibility/2006" xmlns:o="urn:schemas-microsoft-com:office:office" xmlns:r="http://schemas.openxmlformats.org/officeDocument/2006/relationships" xmlns:m="http://schemas.openxmlformats.org/officeDocument/2006/math" xmlns:v="urn:schemas-microsoft-com:vml" xmlns:wp="http://schemas.openxmlformats.org/drawingml/2006/wordprocessingDrawing" xmlns:w10="urn:schemas-microsoft-com:office:word" xmlns:w="http://schemas.openxmlformats.org/wordprocessingml/2006/main" xmlns:wne="http://schemas.microsoft.com/office/word/2006/wordml">
+  <w:abstractNum w:abstractNumId="0">
     <w:nsid w:val="008E73E0"/>
     <w:multiLevelType w:val="hybridMultilevel"/>
     <w:tmpl w:val="22881BCC"/>
@@ -4450,7 +4537,7 @@
       </w:pPr>
     </w:lvl>
   </w:abstractNum>
-  <w:abstractNum w:abstractNumId="1" w15:restartNumberingAfterBreak="0">
+  <w:abstractNum w:abstractNumId="1">
     <w:nsid w:val="05CA539B"/>
     <w:multiLevelType w:val="hybridMultilevel"/>
     <w:tmpl w:val="BF4AF1EE"/>
@@ -4540,7 +4627,7 @@
       </w:pPr>
     </w:lvl>
   </w:abstractNum>
-  <w:abstractNum w:abstractNumId="2" w15:restartNumberingAfterBreak="0">
+  <w:abstractNum w:abstractNumId="2">
     <w:nsid w:val="08B36F84"/>
     <w:multiLevelType w:val="hybridMultilevel"/>
     <w:tmpl w:val="F1C6027E"/>
@@ -4653,7 +4740,7 @@
       </w:rPr>
     </w:lvl>
   </w:abstractNum>
-  <w:abstractNum w:abstractNumId="3" w15:restartNumberingAfterBreak="0">
+  <w:abstractNum w:abstractNumId="3">
     <w:nsid w:val="08E43757"/>
     <w:multiLevelType w:val="hybridMultilevel"/>
     <w:tmpl w:val="9D1A55D2"/>
@@ -4739,7 +4826,7 @@
       </w:pPr>
     </w:lvl>
   </w:abstractNum>
-  <w:abstractNum w:abstractNumId="4" w15:restartNumberingAfterBreak="0">
+  <w:abstractNum w:abstractNumId="4">
     <w:nsid w:val="0F350E12"/>
     <w:multiLevelType w:val="multilevel"/>
     <w:tmpl w:val="16401D92"/>
@@ -4852,7 +4939,7 @@
       </w:rPr>
     </w:lvl>
   </w:abstractNum>
-  <w:abstractNum w:abstractNumId="5" w15:restartNumberingAfterBreak="0">
+  <w:abstractNum w:abstractNumId="5">
     <w:nsid w:val="1674023A"/>
     <w:multiLevelType w:val="hybridMultilevel"/>
     <w:tmpl w:val="8D36D562"/>
@@ -4942,7 +5029,7 @@
       </w:pPr>
     </w:lvl>
   </w:abstractNum>
-  <w:abstractNum w:abstractNumId="6" w15:restartNumberingAfterBreak="0">
+  <w:abstractNum w:abstractNumId="6">
     <w:nsid w:val="1FBF147D"/>
     <w:multiLevelType w:val="hybridMultilevel"/>
     <w:tmpl w:val="56F68AE8"/>
@@ -5028,7 +5115,7 @@
       </w:pPr>
     </w:lvl>
   </w:abstractNum>
-  <w:abstractNum w:abstractNumId="7" w15:restartNumberingAfterBreak="0">
+  <w:abstractNum w:abstractNumId="7">
     <w:nsid w:val="2B290A23"/>
     <w:multiLevelType w:val="multilevel"/>
     <w:tmpl w:val="177AF180"/>
@@ -5132,7 +5219,7 @@
       </w:rPr>
     </w:lvl>
   </w:abstractNum>
-  <w:abstractNum w:abstractNumId="8" w15:restartNumberingAfterBreak="0">
+  <w:abstractNum w:abstractNumId="8">
     <w:nsid w:val="2B7A0FCA"/>
     <w:multiLevelType w:val="hybridMultilevel"/>
     <w:tmpl w:val="935223D0"/>
@@ -5222,7 +5309,7 @@
       </w:pPr>
     </w:lvl>
   </w:abstractNum>
-  <w:abstractNum w:abstractNumId="9" w15:restartNumberingAfterBreak="0">
+  <w:abstractNum w:abstractNumId="9">
     <w:nsid w:val="3C6001D0"/>
     <w:multiLevelType w:val="hybridMultilevel"/>
     <w:tmpl w:val="DEE81390"/>
@@ -5308,7 +5395,7 @@
       </w:pPr>
     </w:lvl>
   </w:abstractNum>
-  <w:abstractNum w:abstractNumId="10" w15:restartNumberingAfterBreak="0">
+  <w:abstractNum w:abstractNumId="10">
     <w:nsid w:val="44250CA8"/>
     <w:multiLevelType w:val="hybridMultilevel"/>
     <w:tmpl w:val="AA54CD3E"/>
@@ -5397,7 +5484,7 @@
       </w:pPr>
     </w:lvl>
   </w:abstractNum>
-  <w:abstractNum w:abstractNumId="11" w15:restartNumberingAfterBreak="0">
+  <w:abstractNum w:abstractNumId="11">
     <w:nsid w:val="4A8B065D"/>
     <w:multiLevelType w:val="hybridMultilevel"/>
     <w:tmpl w:val="7B82B37A"/>
@@ -5483,7 +5570,7 @@
       </w:pPr>
     </w:lvl>
   </w:abstractNum>
-  <w:abstractNum w:abstractNumId="12" w15:restartNumberingAfterBreak="0">
+  <w:abstractNum w:abstractNumId="12">
     <w:nsid w:val="575A6379"/>
     <w:multiLevelType w:val="hybridMultilevel"/>
     <w:tmpl w:val="ED2071CA"/>
@@ -5572,7 +5659,7 @@
       </w:pPr>
     </w:lvl>
   </w:abstractNum>
-  <w:abstractNum w:abstractNumId="13" w15:restartNumberingAfterBreak="0">
+  <w:abstractNum w:abstractNumId="13">
     <w:nsid w:val="63DB189F"/>
     <w:multiLevelType w:val="hybridMultilevel"/>
     <w:tmpl w:val="6EB47CA8"/>
@@ -5658,7 +5745,7 @@
       </w:pPr>
     </w:lvl>
   </w:abstractNum>
-  <w:abstractNum w:abstractNumId="14" w15:restartNumberingAfterBreak="0">
+  <w:abstractNum w:abstractNumId="14">
     <w:nsid w:val="6A4105AA"/>
     <w:multiLevelType w:val="hybridMultilevel"/>
     <w:tmpl w:val="777C65D8"/>
@@ -5748,7 +5835,7 @@
       </w:pPr>
     </w:lvl>
   </w:abstractNum>
-  <w:abstractNum w:abstractNumId="15" w15:restartNumberingAfterBreak="0">
+  <w:abstractNum w:abstractNumId="15">
     <w:nsid w:val="6D510F80"/>
     <w:multiLevelType w:val="hybridMultilevel"/>
     <w:tmpl w:val="8A14CAEC"/>
@@ -5837,7 +5924,7 @@
       </w:pPr>
     </w:lvl>
   </w:abstractNum>
-  <w:abstractNum w:abstractNumId="16" w15:restartNumberingAfterBreak="0">
+  <w:abstractNum w:abstractNumId="16">
     <w:nsid w:val="77F37001"/>
     <w:multiLevelType w:val="hybridMultilevel"/>
     <w:tmpl w:val="59441FA2"/>
@@ -5923,7 +6010,7 @@
       </w:pPr>
     </w:lvl>
   </w:abstractNum>
-  <w:abstractNum w:abstractNumId="17" w15:restartNumberingAfterBreak="0">
+  <w:abstractNum w:abstractNumId="17">
     <w:nsid w:val="793F4A8A"/>
     <w:multiLevelType w:val="hybridMultilevel"/>
     <w:tmpl w:val="8716FB74"/>
@@ -6039,7 +6126,7 @@
       </w:pPr>
     </w:lvl>
   </w:abstractNum>
-  <w:abstractNum w:abstractNumId="18" w15:restartNumberingAfterBreak="0">
+  <w:abstractNum w:abstractNumId="18">
     <w:nsid w:val="7E6F46FD"/>
     <w:multiLevelType w:val="hybridMultilevel"/>
     <w:tmpl w:val="D51E5CB2"/>
@@ -6189,7 +6276,7 @@
 </file>
 
 <file path=word/styles.xml><?xml version="1.0" encoding="utf-8"?>
-<w:styles xmlns:mc="http://schemas.openxmlformats.org/markup-compatibility/2006" xmlns:r="http://schemas.openxmlformats.org/officeDocument/2006/relationships" xmlns:w="http://schemas.openxmlformats.org/wordprocessingml/2006/main" xmlns:w14="http://schemas.microsoft.com/office/word/2010/wordml" xmlns:w15="http://schemas.microsoft.com/office/word/2012/wordml" xmlns:w16cid="http://schemas.microsoft.com/office/word/2016/wordml/cid" xmlns:w16se="http://schemas.microsoft.com/office/word/2015/wordml/symex" mc:Ignorable="w14 w15 w16se w16cid">
+<w:styles xmlns:r="http://schemas.openxmlformats.org/officeDocument/2006/relationships" xmlns:w="http://schemas.openxmlformats.org/wordprocessingml/2006/main">
   <w:docDefaults>
     <w:rPrDefault>
       <w:rPr>
@@ -6205,383 +6292,144 @@
       </w:pPr>
     </w:pPrDefault>
   </w:docDefaults>
-  <w:latentStyles w:defLockedState="0" w:defUIPriority="99" w:defSemiHidden="0" w:defUnhideWhenUsed="0" w:defQFormat="0" w:count="376">
-    <w:lsdException w:name="Normal" w:uiPriority="0" w:qFormat="1"/>
-    <w:lsdException w:name="heading 1" w:uiPriority="9" w:qFormat="1"/>
-    <w:lsdException w:name="heading 2" w:semiHidden="1" w:uiPriority="9" w:unhideWhenUsed="1" w:qFormat="1"/>
-    <w:lsdException w:name="heading 3" w:semiHidden="1" w:uiPriority="9" w:unhideWhenUsed="1" w:qFormat="1"/>
-    <w:lsdException w:name="heading 4" w:semiHidden="1" w:uiPriority="9" w:unhideWhenUsed="1" w:qFormat="1"/>
-    <w:lsdException w:name="heading 5" w:semiHidden="1" w:uiPriority="9" w:unhideWhenUsed="1" w:qFormat="1"/>
-    <w:lsdException w:name="heading 6" w:semiHidden="1" w:uiPriority="9" w:unhideWhenUsed="1" w:qFormat="1"/>
-    <w:lsdException w:name="heading 7" w:semiHidden="1" w:uiPriority="9" w:unhideWhenUsed="1" w:qFormat="1"/>
-    <w:lsdException w:name="heading 8" w:semiHidden="1" w:uiPriority="9" w:unhideWhenUsed="1" w:qFormat="1"/>
-    <w:lsdException w:name="heading 9" w:semiHidden="1" w:uiPriority="9" w:unhideWhenUsed="1" w:qFormat="1"/>
-    <w:lsdException w:name="index 1" w:semiHidden="1" w:unhideWhenUsed="1"/>
-    <w:lsdException w:name="index 2" w:semiHidden="1" w:unhideWhenUsed="1"/>
-    <w:lsdException w:name="index 3" w:semiHidden="1" w:unhideWhenUsed="1"/>
-    <w:lsdException w:name="index 4" w:semiHidden="1" w:unhideWhenUsed="1"/>
-    <w:lsdException w:name="index 5" w:semiHidden="1" w:unhideWhenUsed="1"/>
-    <w:lsdException w:name="index 6" w:semiHidden="1" w:unhideWhenUsed="1"/>
-    <w:lsdException w:name="index 7" w:semiHidden="1" w:unhideWhenUsed="1"/>
-    <w:lsdException w:name="index 8" w:semiHidden="1" w:unhideWhenUsed="1"/>
-    <w:lsdException w:name="index 9" w:semiHidden="1" w:unhideWhenUsed="1"/>
-    <w:lsdException w:name="toc 1" w:semiHidden="1" w:uiPriority="39" w:unhideWhenUsed="1"/>
-    <w:lsdException w:name="toc 2" w:semiHidden="1" w:uiPriority="39" w:unhideWhenUsed="1"/>
-    <w:lsdException w:name="toc 3" w:semiHidden="1" w:uiPriority="39" w:unhideWhenUsed="1"/>
-    <w:lsdException w:name="toc 4" w:semiHidden="1" w:uiPriority="39" w:unhideWhenUsed="1"/>
-    <w:lsdException w:name="toc 5" w:semiHidden="1" w:uiPriority="39" w:unhideWhenUsed="1"/>
-    <w:lsdException w:name="toc 6" w:semiHidden="1" w:uiPriority="39" w:unhideWhenUsed="1"/>
-    <w:lsdException w:name="toc 7" w:semiHidden="1" w:uiPriority="39" w:unhideWhenUsed="1"/>
-    <w:lsdException w:name="toc 8" w:semiHidden="1" w:uiPriority="39" w:unhideWhenUsed="1"/>
-    <w:lsdException w:name="toc 9" w:semiHidden="1" w:uiPriority="39" w:unhideWhenUsed="1"/>
-    <w:lsdException w:name="Normal Indent" w:semiHidden="1" w:unhideWhenUsed="1"/>
-    <w:lsdException w:name="footnote text" w:semiHidden="1" w:unhideWhenUsed="1"/>
-    <w:lsdException w:name="annotation text" w:semiHidden="1" w:unhideWhenUsed="1"/>
-    <w:lsdException w:name="header" w:semiHidden="1" w:unhideWhenUsed="1"/>
-    <w:lsdException w:name="footer" w:semiHidden="1" w:unhideWhenUsed="1"/>
-    <w:lsdException w:name="index heading" w:semiHidden="1" w:unhideWhenUsed="1"/>
-    <w:lsdException w:name="caption" w:semiHidden="1" w:uiPriority="35" w:unhideWhenUsed="1" w:qFormat="1"/>
-    <w:lsdException w:name="table of figures" w:semiHidden="1" w:unhideWhenUsed="1"/>
-    <w:lsdException w:name="envelope address" w:semiHidden="1" w:unhideWhenUsed="1"/>
-    <w:lsdException w:name="envelope return" w:semiHidden="1" w:unhideWhenUsed="1"/>
-    <w:lsdException w:name="footnote reference" w:semiHidden="1" w:unhideWhenUsed="1"/>
-    <w:lsdException w:name="annotation reference" w:semiHidden="1" w:unhideWhenUsed="1"/>
-    <w:lsdException w:name="line number" w:semiHidden="1" w:unhideWhenUsed="1"/>
-    <w:lsdException w:name="page number" w:semiHidden="1" w:unhideWhenUsed="1"/>
-    <w:lsdException w:name="endnote reference" w:semiHidden="1" w:unhideWhenUsed="1"/>
-    <w:lsdException w:name="endnote text" w:semiHidden="1" w:unhideWhenUsed="1"/>
-    <w:lsdException w:name="table of authorities" w:semiHidden="1" w:unhideWhenUsed="1"/>
-    <w:lsdException w:name="macro" w:semiHidden="1" w:unhideWhenUsed="1"/>
-    <w:lsdException w:name="toa heading" w:semiHidden="1" w:unhideWhenUsed="1"/>
-    <w:lsdException w:name="List" w:semiHidden="1" w:unhideWhenUsed="1"/>
-    <w:lsdException w:name="List Bullet" w:semiHidden="1" w:unhideWhenUsed="1"/>
-    <w:lsdException w:name="List Number" w:semiHidden="1" w:unhideWhenUsed="1"/>
-    <w:lsdException w:name="List 2" w:semiHidden="1" w:unhideWhenUsed="1"/>
-    <w:lsdException w:name="List 3" w:semiHidden="1" w:unhideWhenUsed="1"/>
-    <w:lsdException w:name="List 4" w:semiHidden="1" w:unhideWhenUsed="1"/>
-    <w:lsdException w:name="List 5" w:semiHidden="1" w:unhideWhenUsed="1"/>
-    <w:lsdException w:name="List Bullet 2" w:semiHidden="1" w:unhideWhenUsed="1"/>
-    <w:lsdException w:name="List Bullet 3" w:semiHidden="1" w:unhideWhenUsed="1"/>
-    <w:lsdException w:name="List Bullet 4" w:semiHidden="1" w:unhideWhenUsed="1"/>
-    <w:lsdException w:name="List Bullet 5" w:semiHidden="1" w:unhideWhenUsed="1"/>
-    <w:lsdException w:name="List Number 2" w:semiHidden="1" w:unhideWhenUsed="1"/>
-    <w:lsdException w:name="List Number 3" w:semiHidden="1" w:unhideWhenUsed="1"/>
-    <w:lsdException w:name="List Number 4" w:semiHidden="1" w:unhideWhenUsed="1"/>
-    <w:lsdException w:name="List Number 5" w:semiHidden="1" w:unhideWhenUsed="1"/>
-    <w:lsdException w:name="Title" w:uiPriority="10" w:qFormat="1"/>
-    <w:lsdException w:name="Closing" w:semiHidden="1" w:unhideWhenUsed="1"/>
-    <w:lsdException w:name="Signature" w:semiHidden="1" w:unhideWhenUsed="1"/>
-    <w:lsdException w:name="Default Paragraph Font" w:semiHidden="1" w:uiPriority="1" w:unhideWhenUsed="1"/>
-    <w:lsdException w:name="Body Text" w:semiHidden="1" w:unhideWhenUsed="1"/>
-    <w:lsdException w:name="Body Text Indent" w:semiHidden="1" w:unhideWhenUsed="1"/>
-    <w:lsdException w:name="List Continue" w:semiHidden="1" w:unhideWhenUsed="1"/>
-    <w:lsdException w:name="List Continue 2" w:semiHidden="1" w:unhideWhenUsed="1"/>
-    <w:lsdException w:name="List Continue 3" w:semiHidden="1" w:unhideWhenUsed="1"/>
-    <w:lsdException w:name="List Continue 4" w:semiHidden="1" w:unhideWhenUsed="1"/>
-    <w:lsdException w:name="List Continue 5" w:semiHidden="1" w:unhideWhenUsed="1"/>
-    <w:lsdException w:name="Message Header" w:semiHidden="1" w:unhideWhenUsed="1"/>
-    <w:lsdException w:name="Subtitle" w:uiPriority="11" w:qFormat="1"/>
-    <w:lsdException w:name="Salutation" w:semiHidden="1" w:unhideWhenUsed="1"/>
-    <w:lsdException w:name="Date" w:semiHidden="1" w:unhideWhenUsed="1"/>
-    <w:lsdException w:name="Body Text First Indent" w:semiHidden="1" w:unhideWhenUsed="1"/>
-    <w:lsdException w:name="Body Text First Indent 2" w:semiHidden="1" w:unhideWhenUsed="1"/>
-    <w:lsdException w:name="Note Heading" w:semiHidden="1" w:unhideWhenUsed="1"/>
-    <w:lsdException w:name="Body Text 2" w:semiHidden="1" w:unhideWhenUsed="1"/>
-    <w:lsdException w:name="Body Text 3" w:semiHidden="1" w:unhideWhenUsed="1"/>
-    <w:lsdException w:name="Body Text Indent 2" w:semiHidden="1" w:unhideWhenUsed="1"/>
-    <w:lsdException w:name="Body Text Indent 3" w:semiHidden="1" w:unhideWhenUsed="1"/>
-    <w:lsdException w:name="Block Text" w:semiHidden="1" w:unhideWhenUsed="1"/>
-    <w:lsdException w:name="Hyperlink" w:semiHidden="1" w:unhideWhenUsed="1"/>
-    <w:lsdException w:name="FollowedHyperlink" w:semiHidden="1" w:unhideWhenUsed="1"/>
-    <w:lsdException w:name="Strong" w:uiPriority="22" w:qFormat="1"/>
-    <w:lsdException w:name="Emphasis" w:uiPriority="20" w:qFormat="1"/>
-    <w:lsdException w:name="Document Map" w:semiHidden="1" w:unhideWhenUsed="1"/>
-    <w:lsdException w:name="Plain Text" w:semiHidden="1" w:unhideWhenUsed="1"/>
-    <w:lsdException w:name="E-mail Signature" w:semiHidden="1" w:unhideWhenUsed="1"/>
-    <w:lsdException w:name="HTML Top of Form" w:semiHidden="1" w:unhideWhenUsed="1"/>
-    <w:lsdException w:name="HTML Bottom of Form" w:semiHidden="1" w:unhideWhenUsed="1"/>
-    <w:lsdException w:name="Normal (Web)" w:semiHidden="1" w:unhideWhenUsed="1"/>
-    <w:lsdException w:name="HTML Acronym" w:semiHidden="1" w:unhideWhenUsed="1"/>
-    <w:lsdException w:name="HTML Address" w:semiHidden="1" w:unhideWhenUsed="1"/>
-    <w:lsdException w:name="HTML Cite" w:semiHidden="1" w:unhideWhenUsed="1"/>
-    <w:lsdException w:name="HTML Code" w:semiHidden="1" w:unhideWhenUsed="1"/>
-    <w:lsdException w:name="HTML Definition" w:semiHidden="1" w:unhideWhenUsed="1"/>
-    <w:lsdException w:name="HTML Keyboard" w:semiHidden="1" w:unhideWhenUsed="1"/>
-    <w:lsdException w:name="HTML Preformatted" w:semiHidden="1" w:unhideWhenUsed="1"/>
-    <w:lsdException w:name="HTML Sample" w:semiHidden="1" w:unhideWhenUsed="1"/>
-    <w:lsdException w:name="HTML Typewriter" w:semiHidden="1" w:unhideWhenUsed="1"/>
-    <w:lsdException w:name="HTML Variable" w:semiHidden="1" w:unhideWhenUsed="1"/>
-    <w:lsdException w:name="Normal Table" w:semiHidden="1" w:unhideWhenUsed="1"/>
-    <w:lsdException w:name="annotation subject" w:semiHidden="1" w:unhideWhenUsed="1"/>
-    <w:lsdException w:name="No List" w:semiHidden="1" w:unhideWhenUsed="1"/>
-    <w:lsdException w:name="Outline List 1" w:semiHidden="1" w:unhideWhenUsed="1"/>
-    <w:lsdException w:name="Outline List 2" w:semiHidden="1" w:unhideWhenUsed="1"/>
-    <w:lsdException w:name="Outline List 3" w:semiHidden="1" w:unhideWhenUsed="1"/>
-    <w:lsdException w:name="Table Simple 1" w:semiHidden="1" w:unhideWhenUsed="1"/>
-    <w:lsdException w:name="Table Simple 2" w:semiHidden="1" w:unhideWhenUsed="1"/>
-    <w:lsdException w:name="Table Simple 3" w:semiHidden="1" w:unhideWhenUsed="1"/>
-    <w:lsdException w:name="Table Classic 1" w:semiHidden="1" w:unhideWhenUsed="1"/>
-    <w:lsdException w:name="Table Classic 2" w:semiHidden="1" w:unhideWhenUsed="1"/>
-    <w:lsdException w:name="Table Classic 3" w:semiHidden="1" w:unhideWhenUsed="1"/>
-    <w:lsdException w:name="Table Classic 4" w:semiHidden="1" w:unhideWhenUsed="1"/>
-    <w:lsdException w:name="Table Colorful 1" w:semiHidden="1" w:unhideWhenUsed="1"/>
-    <w:lsdException w:name="Table Colorful 2" w:semiHidden="1" w:unhideWhenUsed="1"/>
-    <w:lsdException w:name="Table Colorful 3" w:semiHidden="1" w:unhideWhenUsed="1"/>
-    <w:lsdException w:name="Table Columns 1" w:semiHidden="1" w:unhideWhenUsed="1"/>
-    <w:lsdException w:name="Table Columns 2" w:semiHidden="1" w:unhideWhenUsed="1"/>
-    <w:lsdException w:name="Table Columns 3" w:semiHidden="1" w:unhideWhenUsed="1"/>
-    <w:lsdException w:name="Table Columns 4" w:semiHidden="1" w:unhideWhenUsed="1"/>
-    <w:lsdException w:name="Table Columns 5" w:semiHidden="1" w:unhideWhenUsed="1"/>
-    <w:lsdException w:name="Table Grid 1" w:semiHidden="1" w:unhideWhenUsed="1"/>
-    <w:lsdException w:name="Table Grid 2" w:semiHidden="1" w:unhideWhenUsed="1"/>
-    <w:lsdException w:name="Table Grid 3" w:semiHidden="1" w:unhideWhenUsed="1"/>
-    <w:lsdException w:name="Table Grid 4" w:semiHidden="1" w:unhideWhenUsed="1"/>
-    <w:lsdException w:name="Table Grid 5" w:semiHidden="1" w:unhideWhenUsed="1"/>
-    <w:lsdException w:name="Table Grid 6" w:semiHidden="1" w:unhideWhenUsed="1"/>
-    <w:lsdException w:name="Table Grid 7" w:semiHidden="1" w:unhideWhenUsed="1"/>
-    <w:lsdException w:name="Table Grid 8" w:semiHidden="1" w:unhideWhenUsed="1"/>
-    <w:lsdException w:name="Table List 1" w:semiHidden="1" w:unhideWhenUsed="1"/>
-    <w:lsdException w:name="Table List 2" w:semiHidden="1" w:unhideWhenUsed="1"/>
-    <w:lsdException w:name="Table List 3" w:semiHidden="1" w:unhideWhenUsed="1"/>
-    <w:lsdException w:name="Table List 4" w:semiHidden="1" w:unhideWhenUsed="1"/>
-    <w:lsdException w:name="Table List 5" w:semiHidden="1" w:unhideWhenUsed="1"/>
-    <w:lsdException w:name="Table List 6" w:semiHidden="1" w:unhideWhenUsed="1"/>
-    <w:lsdException w:name="Table List 7" w:semiHidden="1" w:unhideWhenUsed="1"/>
-    <w:lsdException w:name="Table List 8" w:semiHidden="1" w:unhideWhenUsed="1"/>
-    <w:lsdException w:name="Table 3D effects 1" w:semiHidden="1" w:unhideWhenUsed="1"/>
-    <w:lsdException w:name="Table 3D effects 2" w:semiHidden="1" w:unhideWhenUsed="1"/>
-    <w:lsdException w:name="Table 3D effects 3" w:semiHidden="1" w:unhideWhenUsed="1"/>
-    <w:lsdException w:name="Table Contemporary" w:semiHidden="1" w:unhideWhenUsed="1"/>
-    <w:lsdException w:name="Table Elegant" w:semiHidden="1" w:unhideWhenUsed="1"/>
-    <w:lsdException w:name="Table Professional" w:semiHidden="1" w:unhideWhenUsed="1"/>
-    <w:lsdException w:name="Table Subtle 1" w:semiHidden="1" w:unhideWhenUsed="1"/>
-    <w:lsdException w:name="Table Subtle 2" w:semiHidden="1" w:unhideWhenUsed="1"/>
-    <w:lsdException w:name="Table Web 1" w:semiHidden="1" w:unhideWhenUsed="1"/>
-    <w:lsdException w:name="Table Web 2" w:semiHidden="1" w:unhideWhenUsed="1"/>
-    <w:lsdException w:name="Table Web 3" w:semiHidden="1" w:unhideWhenUsed="1"/>
-    <w:lsdException w:name="Balloon Text" w:semiHidden="1" w:unhideWhenUsed="1"/>
-    <w:lsdException w:name="Table Grid" w:uiPriority="39"/>
-    <w:lsdException w:name="Table Theme" w:semiHidden="1" w:unhideWhenUsed="1"/>
-    <w:lsdException w:name="Placeholder Text" w:semiHidden="1"/>
-    <w:lsdException w:name="No Spacing" w:uiPriority="1" w:qFormat="1"/>
-    <w:lsdException w:name="Light Shading" w:uiPriority="60"/>
-    <w:lsdException w:name="Light List" w:uiPriority="61"/>
-    <w:lsdException w:name="Light Grid" w:uiPriority="62"/>
-    <w:lsdException w:name="Medium Shading 1" w:uiPriority="63"/>
-    <w:lsdException w:name="Medium Shading 2" w:uiPriority="64"/>
-    <w:lsdException w:name="Medium List 1" w:uiPriority="65"/>
-    <w:lsdException w:name="Medium List 2" w:uiPriority="66"/>
-    <w:lsdException w:name="Medium Grid 1" w:uiPriority="67"/>
-    <w:lsdException w:name="Medium Grid 2" w:uiPriority="68"/>
-    <w:lsdException w:name="Medium Grid 3" w:uiPriority="69"/>
-    <w:lsdException w:name="Dark List" w:uiPriority="70"/>
-    <w:lsdException w:name="Colorful Shading" w:uiPriority="71"/>
-    <w:lsdException w:name="Colorful List" w:uiPriority="72"/>
-    <w:lsdException w:name="Colorful Grid" w:uiPriority="73"/>
-    <w:lsdException w:name="Light Shading Accent 1" w:uiPriority="60"/>
-    <w:lsdException w:name="Light List Accent 1" w:uiPriority="61"/>
-    <w:lsdException w:name="Light Grid Accent 1" w:uiPriority="62"/>
-    <w:lsdException w:name="Medium Shading 1 Accent 1" w:uiPriority="63"/>
-    <w:lsdException w:name="Medium Shading 2 Accent 1" w:uiPriority="64"/>
-    <w:lsdException w:name="Medium List 1 Accent 1" w:uiPriority="65"/>
-    <w:lsdException w:name="Revision" w:semiHidden="1"/>
-    <w:lsdException w:name="List Paragraph" w:uiPriority="34" w:qFormat="1"/>
-    <w:lsdException w:name="Quote" w:uiPriority="29" w:qFormat="1"/>
-    <w:lsdException w:name="Intense Quote" w:uiPriority="30" w:qFormat="1"/>
-    <w:lsdException w:name="Medium List 2 Accent 1" w:uiPriority="66"/>
-    <w:lsdException w:name="Medium Grid 1 Accent 1" w:uiPriority="67"/>
-    <w:lsdException w:name="Medium Grid 2 Accent 1" w:uiPriority="68"/>
-    <w:lsdException w:name="Medium Grid 3 Accent 1" w:uiPriority="69"/>
-    <w:lsdException w:name="Dark List Accent 1" w:uiPriority="70"/>
-    <w:lsdException w:name="Colorful Shading Accent 1" w:uiPriority="71"/>
-    <w:lsdException w:name="Colorful List Accent 1" w:uiPriority="72"/>
-    <w:lsdException w:name="Colorful Grid Accent 1" w:uiPriority="73"/>
-    <w:lsdException w:name="Light Shading Accent 2" w:uiPriority="60"/>
-    <w:lsdException w:name="Light List Accent 2" w:uiPriority="61"/>
-    <w:lsdException w:name="Light Grid Accent 2" w:uiPriority="62"/>
-    <w:lsdException w:name="Medium Shading 1 Accent 2" w:uiPriority="63"/>
-    <w:lsdException w:name="Medium Shading 2 Accent 2" w:uiPriority="64"/>
-    <w:lsdException w:name="Medium List 1 Accent 2" w:uiPriority="65"/>
-    <w:lsdException w:name="Medium List 2 Accent 2" w:uiPriority="66"/>
-    <w:lsdException w:name="Medium Grid 1 Accent 2" w:uiPriority="67"/>
-    <w:lsdException w:name="Medium Grid 2 Accent 2" w:uiPriority="68"/>
-    <w:lsdException w:name="Medium Grid 3 Accent 2" w:uiPriority="69"/>
-    <w:lsdException w:name="Dark List Accent 2" w:uiPriority="70"/>
-    <w:lsdException w:name="Colorful Shading Accent 2" w:uiPriority="71"/>
-    <w:lsdException w:name="Colorful List Accent 2" w:uiPriority="72"/>
-    <w:lsdException w:name="Colorful Grid Accent 2" w:uiPriority="73"/>
-    <w:lsdException w:name="Light Shading Accent 3" w:uiPriority="60"/>
-    <w:lsdException w:name="Light List Accent 3" w:uiPriority="61"/>
-    <w:lsdException w:name="Light Grid Accent 3" w:uiPriority="62"/>
-    <w:lsdException w:name="Medium Shading 1 Accent 3" w:uiPriority="63"/>
-    <w:lsdException w:name="Medium Shading 2 Accent 3" w:uiPriority="64"/>
-    <w:lsdException w:name="Medium List 1 Accent 3" w:uiPriority="65"/>
-    <w:lsdException w:name="Medium List 2 Accent 3" w:uiPriority="66"/>
-    <w:lsdException w:name="Medium Grid 1 Accent 3" w:uiPriority="67"/>
-    <w:lsdException w:name="Medium Grid 2 Accent 3" w:uiPriority="68"/>
-    <w:lsdException w:name="Medium Grid 3 Accent 3" w:uiPriority="69"/>
-    <w:lsdException w:name="Dark List Accent 3" w:uiPriority="70"/>
-    <w:lsdException w:name="Colorful Shading Accent 3" w:uiPriority="71"/>
-    <w:lsdException w:name="Colorful List Accent 3" w:uiPriority="72"/>
-    <w:lsdException w:name="Colorful Grid Accent 3" w:uiPriority="73"/>
-    <w:lsdException w:name="Light Shading Accent 4" w:uiPriority="60"/>
-    <w:lsdException w:name="Light List Accent 4" w:uiPriority="61"/>
-    <w:lsdException w:name="Light Grid Accent 4" w:uiPriority="62"/>
-    <w:lsdException w:name="Medium Shading 1 Accent 4" w:uiPriority="63"/>
-    <w:lsdException w:name="Medium Shading 2 Accent 4" w:uiPriority="64"/>
-    <w:lsdException w:name="Medium List 1 Accent 4" w:uiPriority="65"/>
-    <w:lsdException w:name="Medium List 2 Accent 4" w:uiPriority="66"/>
-    <w:lsdException w:name="Medium Grid 1 Accent 4" w:uiPriority="67"/>
-    <w:lsdException w:name="Medium Grid 2 Accent 4" w:uiPriority="68"/>
-    <w:lsdException w:name="Medium Grid 3 Accent 4" w:uiPriority="69"/>
-    <w:lsdException w:name="Dark List Accent 4" w:uiPriority="70"/>
-    <w:lsdException w:name="Colorful Shading Accent 4" w:uiPriority="71"/>
-    <w:lsdException w:name="Colorful List Accent 4" w:uiPriority="72"/>
-    <w:lsdException w:name="Colorful Grid Accent 4" w:uiPriority="73"/>
-    <w:lsdException w:name="Light Shading Accent 5" w:uiPriority="60"/>
-    <w:lsdException w:name="Light List Accent 5" w:uiPriority="61"/>
-    <w:lsdException w:name="Light Grid Accent 5" w:uiPriority="62"/>
-    <w:lsdException w:name="Medium Shading 1 Accent 5" w:uiPriority="63"/>
-    <w:lsdException w:name="Medium Shading 2 Accent 5" w:uiPriority="64"/>
-    <w:lsdException w:name="Medium List 1 Accent 5" w:uiPriority="65"/>
-    <w:lsdException w:name="Medium List 2 Accent 5" w:uiPriority="66"/>
-    <w:lsdException w:name="Medium Grid 1 Accent 5" w:uiPriority="67"/>
-    <w:lsdException w:name="Medium Grid 2 Accent 5" w:uiPriority="68"/>
-    <w:lsdException w:name="Medium Grid 3 Accent 5" w:uiPriority="69"/>
-    <w:lsdException w:name="Dark List Accent 5" w:uiPriority="70"/>
-    <w:lsdException w:name="Colorful Shading Accent 5" w:uiPriority="71"/>
-    <w:lsdException w:name="Colorful List Accent 5" w:uiPriority="72"/>
-    <w:lsdException w:name="Colorful Grid Accent 5" w:uiPriority="73"/>
-    <w:lsdException w:name="Light Shading Accent 6" w:uiPriority="60"/>
-    <w:lsdException w:name="Light List Accent 6" w:uiPriority="61"/>
-    <w:lsdException w:name="Light Grid Accent 6" w:uiPriority="62"/>
-    <w:lsdException w:name="Medium Shading 1 Accent 6" w:uiPriority="63"/>
-    <w:lsdException w:name="Medium Shading 2 Accent 6" w:uiPriority="64"/>
-    <w:lsdException w:name="Medium List 1 Accent 6" w:uiPriority="65"/>
-    <w:lsdException w:name="Medium List 2 Accent 6" w:uiPriority="66"/>
-    <w:lsdException w:name="Medium Grid 1 Accent 6" w:uiPriority="67"/>
-    <w:lsdException w:name="Medium Grid 2 Accent 6" w:uiPriority="68"/>
-    <w:lsdException w:name="Medium Grid 3 Accent 6" w:uiPriority="69"/>
-    <w:lsdException w:name="Dark List Accent 6" w:uiPriority="70"/>
-    <w:lsdException w:name="Colorful Shading Accent 6" w:uiPriority="71"/>
-    <w:lsdException w:name="Colorful List Accent 6" w:uiPriority="72"/>
-    <w:lsdException w:name="Colorful Grid Accent 6" w:uiPriority="73"/>
-    <w:lsdException w:name="Subtle Emphasis" w:uiPriority="19" w:qFormat="1"/>
-    <w:lsdException w:name="Intense Emphasis" w:uiPriority="21" w:qFormat="1"/>
-    <w:lsdException w:name="Subtle Reference" w:uiPriority="31" w:qFormat="1"/>
-    <w:lsdException w:name="Intense Reference" w:uiPriority="32" w:qFormat="1"/>
-    <w:lsdException w:name="Book Title" w:uiPriority="33" w:qFormat="1"/>
-    <w:lsdException w:name="Bibliography" w:semiHidden="1" w:uiPriority="37" w:unhideWhenUsed="1"/>
-    <w:lsdException w:name="TOC Heading" w:semiHidden="1" w:uiPriority="39" w:unhideWhenUsed="1" w:qFormat="1"/>
-    <w:lsdException w:name="Plain Table 1" w:uiPriority="41"/>
-    <w:lsdException w:name="Plain Table 2" w:uiPriority="42"/>
-    <w:lsdException w:name="Plain Table 3" w:uiPriority="43"/>
-    <w:lsdException w:name="Plain Table 4" w:uiPriority="44"/>
-    <w:lsdException w:name="Plain Table 5" w:uiPriority="45"/>
-    <w:lsdException w:name="Grid Table Light" w:uiPriority="40"/>
-    <w:lsdException w:name="Grid Table 1 Light" w:uiPriority="46"/>
-    <w:lsdException w:name="Grid Table 2" w:uiPriority="47"/>
-    <w:lsdException w:name="Grid Table 3" w:uiPriority="48"/>
-    <w:lsdException w:name="Grid Table 4" w:uiPriority="49"/>
-    <w:lsdException w:name="Grid Table 5 Dark" w:uiPriority="50"/>
-    <w:lsdException w:name="Grid Table 6 Colorful" w:uiPriority="51"/>
-    <w:lsdException w:name="Grid Table 7 Colorful" w:uiPriority="52"/>
-    <w:lsdException w:name="Grid Table 1 Light Accent 1" w:uiPriority="46"/>
-    <w:lsdException w:name="Grid Table 2 Accent 1" w:uiPriority="47"/>
-    <w:lsdException w:name="Grid Table 3 Accent 1" w:uiPriority="48"/>
-    <w:lsdException w:name="Grid Table 4 Accent 1" w:uiPriority="49"/>
-    <w:lsdException w:name="Grid Table 5 Dark Accent 1" w:uiPriority="50"/>
-    <w:lsdException w:name="Grid Table 6 Colorful Accent 1" w:uiPriority="51"/>
-    <w:lsdException w:name="Grid Table 7 Colorful Accent 1" w:uiPriority="52"/>
-    <w:lsdException w:name="Grid Table 1 Light Accent 2" w:uiPriority="46"/>
-    <w:lsdException w:name="Grid Table 2 Accent 2" w:uiPriority="47"/>
-    <w:lsdException w:name="Grid Table 3 Accent 2" w:uiPriority="48"/>
-    <w:lsdException w:name="Grid Table 4 Accent 2" w:uiPriority="49"/>
-    <w:lsdException w:name="Grid Table 5 Dark Accent 2" w:uiPriority="50"/>
-    <w:lsdException w:name="Grid Table 6 Colorful Accent 2" w:uiPriority="51"/>
-    <w:lsdException w:name="Grid Table 7 Colorful Accent 2" w:uiPriority="52"/>
-    <w:lsdException w:name="Grid Table 1 Light Accent 3" w:uiPriority="46"/>
-    <w:lsdException w:name="Grid Table 2 Accent 3" w:uiPriority="47"/>
-    <w:lsdException w:name="Grid Table 3 Accent 3" w:uiPriority="48"/>
-    <w:lsdException w:name="Grid Table 4 Accent 3" w:uiPriority="49"/>
-    <w:lsdException w:name="Grid Table 5 Dark Accent 3" w:uiPriority="50"/>
-    <w:lsdException w:name="Grid Table 6 Colorful Accent 3" w:uiPriority="51"/>
-    <w:lsdException w:name="Grid Table 7 Colorful Accent 3" w:uiPriority="52"/>
-    <w:lsdException w:name="Grid Table 1 Light Accent 4" w:uiPriority="46"/>
-    <w:lsdException w:name="Grid Table 2 Accent 4" w:uiPriority="47"/>
-    <w:lsdException w:name="Grid Table 3 Accent 4" w:uiPriority="48"/>
-    <w:lsdException w:name="Grid Table 4 Accent 4" w:uiPriority="49"/>
-    <w:lsdException w:name="Grid Table 5 Dark Accent 4" w:uiPriority="50"/>
-    <w:lsdException w:name="Grid Table 6 Colorful Accent 4" w:uiPriority="51"/>
-    <w:lsdException w:name="Grid Table 7 Colorful Accent 4" w:uiPriority="52"/>
-    <w:lsdException w:name="Grid Table 1 Light Accent 5" w:uiPriority="46"/>
-    <w:lsdException w:name="Grid Table 2 Accent 5" w:uiPriority="47"/>
-    <w:lsdException w:name="Grid Table 3 Accent 5" w:uiPriority="48"/>
-    <w:lsdException w:name="Grid Table 4 Accent 5" w:uiPriority="49"/>
-    <w:lsdException w:name="Grid Table 5 Dark Accent 5" w:uiPriority="50"/>
-    <w:lsdException w:name="Grid Table 6 Colorful Accent 5" w:uiPriority="51"/>
-    <w:lsdException w:name="Grid Table 7 Colorful Accent 5" w:uiPriority="52"/>
-    <w:lsdException w:name="Grid Table 1 Light Accent 6" w:uiPriority="46"/>
-    <w:lsdException w:name="Grid Table 2 Accent 6" w:uiPriority="47"/>
-    <w:lsdException w:name="Grid Table 3 Accent 6" w:uiPriority="48"/>
-    <w:lsdException w:name="Grid Table 4 Accent 6" w:uiPriority="49"/>
-    <w:lsdException w:name="Grid Table 5 Dark Accent 6" w:uiPriority="50"/>
-    <w:lsdException w:name="Grid Table 6 Colorful Accent 6" w:uiPriority="51"/>
-    <w:lsdException w:name="Grid Table 7 Colorful Accent 6" w:uiPriority="52"/>
-    <w:lsdException w:name="List Table 1 Light" w:uiPriority="46"/>
-    <w:lsdException w:name="List Table 2" w:uiPriority="47"/>
-    <w:lsdException w:name="List Table 3" w:uiPriority="48"/>
-    <w:lsdException w:name="List Table 4" w:uiPriority="49"/>
-    <w:lsdException w:name="List Table 5 Dark" w:uiPriority="50"/>
-    <w:lsdException w:name="List Table 6 Colorful" w:uiPriority="51"/>
-    <w:lsdException w:name="List Table 7 Colorful" w:uiPriority="52"/>
-    <w:lsdException w:name="List Table 1 Light Accent 1" w:uiPriority="46"/>
-    <w:lsdException w:name="List Table 2 Accent 1" w:uiPriority="47"/>
-    <w:lsdException w:name="List Table 3 Accent 1" w:uiPriority="48"/>
-    <w:lsdException w:name="List Table 4 Accent 1" w:uiPriority="49"/>
-    <w:lsdException w:name="List Table 5 Dark Accent 1" w:uiPriority="50"/>
-    <w:lsdException w:name="List Table 6 Colorful Accent 1" w:uiPriority="51"/>
-    <w:lsdException w:name="List Table 7 Colorful Accent 1" w:uiPriority="52"/>
-    <w:lsdException w:name="List Table 1 Light Accent 2" w:uiPriority="46"/>
-    <w:lsdException w:name="List Table 2 Accent 2" w:uiPriority="47"/>
-    <w:lsdException w:name="List Table 3 Accent 2" w:uiPriority="48"/>
-    <w:lsdException w:name="List Table 4 Accent 2" w:uiPriority="49"/>
-    <w:lsdException w:name="List Table 5 Dark Accent 2" w:uiPriority="50"/>
-    <w:lsdException w:name="List Table 6 Colorful Accent 2" w:uiPriority="51"/>
-    <w:lsdException w:name="List Table 7 Colorful Accent 2" w:uiPriority="52"/>
-    <w:lsdException w:name="List Table 1 Light Accent 3" w:uiPriority="46"/>
-    <w:lsdException w:name="List Table 2 Accent 3" w:uiPriority="47"/>
-    <w:lsdException w:name="List Table 3 Accent 3" w:uiPriority="48"/>
-    <w:lsdException w:name="List Table 4 Accent 3" w:uiPriority="49"/>
-    <w:lsdException w:name="List Table 5 Dark Accent 3" w:uiPriority="50"/>
-    <w:lsdException w:name="List Table 6 Colorful Accent 3" w:uiPriority="51"/>
-    <w:lsdException w:name="List Table 7 Colorful Accent 3" w:uiPriority="52"/>
-    <w:lsdException w:name="List Table 1 Light Accent 4" w:uiPriority="46"/>
-    <w:lsdException w:name="List Table 2 Accent 4" w:uiPriority="47"/>
-    <w:lsdException w:name="List Table 3 Accent 4" w:uiPriority="48"/>
-    <w:lsdException w:name="List Table 4 Accent 4" w:uiPriority="49"/>
-    <w:lsdException w:name="List Table 5 Dark Accent 4" w:uiPriority="50"/>
-    <w:lsdException w:name="List Table 6 Colorful Accent 4" w:uiPriority="51"/>
-    <w:lsdException w:name="List Table 7 Colorful Accent 4" w:uiPriority="52"/>
-    <w:lsdException w:name="List Table 1 Light Accent 5" w:uiPriority="46"/>
-    <w:lsdException w:name="List Table 2 Accent 5" w:uiPriority="47"/>
-    <w:lsdException w:name="List Table 3 Accent 5" w:uiPriority="48"/>
-    <w:lsdException w:name="List Table 4 Accent 5" w:uiPriority="49"/>
-    <w:lsdException w:name="List Table 5 Dark Accent 5" w:uiPriority="50"/>
-    <w:lsdException w:name="List Table 6 Colorful Accent 5" w:uiPriority="51"/>
-    <w:lsdException w:name="List Table 7 Colorful Accent 5" w:uiPriority="52"/>
-    <w:lsdException w:name="List Table 1 Light Accent 6" w:uiPriority="46"/>
-    <w:lsdException w:name="List Table 2 Accent 6" w:uiPriority="47"/>
-    <w:lsdException w:name="List Table 3 Accent 6" w:uiPriority="48"/>
-    <w:lsdException w:name="List Table 4 Accent 6" w:uiPriority="49"/>
-    <w:lsdException w:name="List Table 5 Dark Accent 6" w:uiPriority="50"/>
-    <w:lsdException w:name="List Table 6 Colorful Accent 6" w:uiPriority="51"/>
-    <w:lsdException w:name="List Table 7 Colorful Accent 6" w:uiPriority="52"/>
-    <w:lsdException w:name="Mention" w:semiHidden="1" w:unhideWhenUsed="1"/>
-    <w:lsdException w:name="Smart Hyperlink" w:semiHidden="1" w:unhideWhenUsed="1"/>
-    <w:lsdException w:name="Hashtag" w:semiHidden="1" w:unhideWhenUsed="1"/>
-    <w:lsdException w:name="Unresolved Mention" w:semiHidden="1" w:unhideWhenUsed="1"/>
-    <w:lsdException w:name="Smart Link" w:semiHidden="1" w:unhideWhenUsed="1"/>
+  <w:latentStyles w:defLockedState="0" w:defUIPriority="99" w:defSemiHidden="1" w:defUnhideWhenUsed="1" w:defQFormat="0" w:count="267">
+    <w:lsdException w:name="Normal" w:semiHidden="0" w:uiPriority="0" w:unhideWhenUsed="0" w:qFormat="1"/>
+    <w:lsdException w:name="heading 1" w:semiHidden="0" w:uiPriority="9" w:unhideWhenUsed="0" w:qFormat="1"/>
+    <w:lsdException w:name="heading 2" w:uiPriority="9" w:qFormat="1"/>
+    <w:lsdException w:name="heading 3" w:uiPriority="9" w:qFormat="1"/>
+    <w:lsdException w:name="heading 4" w:uiPriority="9" w:qFormat="1"/>
+    <w:lsdException w:name="heading 5" w:uiPriority="9" w:qFormat="1"/>
+    <w:lsdException w:name="heading 6" w:uiPriority="9" w:qFormat="1"/>
+    <w:lsdException w:name="heading 7" w:uiPriority="9" w:qFormat="1"/>
+    <w:lsdException w:name="heading 8" w:uiPriority="9" w:qFormat="1"/>
+    <w:lsdException w:name="heading 9" w:uiPriority="9" w:qFormat="1"/>
+    <w:lsdException w:name="toc 1" w:uiPriority="39"/>
+    <w:lsdException w:name="toc 2" w:uiPriority="39"/>
+    <w:lsdException w:name="toc 3" w:uiPriority="39"/>
+    <w:lsdException w:name="toc 4" w:uiPriority="39"/>
+    <w:lsdException w:name="toc 5" w:uiPriority="39"/>
+    <w:lsdException w:name="toc 6" w:uiPriority="39"/>
+    <w:lsdException w:name="toc 7" w:uiPriority="39"/>
+    <w:lsdException w:name="toc 8" w:uiPriority="39"/>
+    <w:lsdException w:name="toc 9" w:uiPriority="39"/>
+    <w:lsdException w:name="caption" w:uiPriority="35" w:qFormat="1"/>
+    <w:lsdException w:name="Title" w:semiHidden="0" w:uiPriority="10" w:unhideWhenUsed="0" w:qFormat="1"/>
+    <w:lsdException w:name="Default Paragraph Font" w:uiPriority="1"/>
+    <w:lsdException w:name="Subtitle" w:semiHidden="0" w:uiPriority="11" w:unhideWhenUsed="0" w:qFormat="1"/>
+    <w:lsdException w:name="Strong" w:semiHidden="0" w:uiPriority="22" w:unhideWhenUsed="0" w:qFormat="1"/>
+    <w:lsdException w:name="Emphasis" w:semiHidden="0" w:uiPriority="20" w:unhideWhenUsed="0" w:qFormat="1"/>
+    <w:lsdException w:name="Table Grid" w:semiHidden="0" w:uiPriority="39" w:unhideWhenUsed="0"/>
+    <w:lsdException w:name="Placeholder Text" w:unhideWhenUsed="0"/>
+    <w:lsdException w:name="No Spacing" w:semiHidden="0" w:uiPriority="1" w:unhideWhenUsed="0" w:qFormat="1"/>
+    <w:lsdException w:name="Light Shading" w:semiHidden="0" w:uiPriority="60" w:unhideWhenUsed="0"/>
+    <w:lsdException w:name="Light List" w:semiHidden="0" w:uiPriority="61" w:unhideWhenUsed="0"/>
+    <w:lsdException w:name="Light Grid" w:semiHidden="0" w:uiPriority="62" w:unhideWhenUsed="0"/>
+    <w:lsdException w:name="Medium Shading 1" w:semiHidden="0" w:uiPriority="63" w:unhideWhenUsed="0"/>
+    <w:lsdException w:name="Medium Shading 2" w:semiHidden="0" w:uiPriority="64" w:unhideWhenUsed="0"/>
+    <w:lsdException w:name="Medium List 1" w:semiHidden="0" w:uiPriority="65" w:unhideWhenUsed="0"/>
+    <w:lsdException w:name="Medium List 2" w:semiHidden="0" w:uiPriority="66" w:unhideWhenUsed="0"/>
+    <w:lsdException w:name="Medium Grid 1" w:semiHidden="0" w:uiPriority="67" w:unhideWhenUsed="0"/>
+    <w:lsdException w:name="Medium Grid 2" w:semiHidden="0" w:uiPriority="68" w:unhideWhenUsed="0"/>
+    <w:lsdException w:name="Medium Grid 3" w:semiHidden="0" w:uiPriority="69" w:unhideWhenUsed="0"/>
+    <w:lsdException w:name="Dark List" w:semiHidden="0" w:uiPriority="70" w:unhideWhenUsed="0"/>
+    <w:lsdException w:name="Colorful Shading" w:semiHidden="0" w:uiPriority="71" w:unhideWhenUsed="0"/>
+    <w:lsdException w:name="Colorful List" w:semiHidden="0" w:uiPriority="72" w:unhideWhenUsed="0"/>
+    <w:lsdException w:name="Colorful Grid" w:semiHidden="0" w:uiPriority="73" w:unhideWhenUsed="0"/>
+    <w:lsdException w:name="Light Shading Accent 1" w:semiHidden="0" w:uiPriority="60" w:unhideWhenUsed="0"/>
+    <w:lsdException w:name="Light List Accent 1" w:semiHidden="0" w:uiPriority="61" w:unhideWhenUsed="0"/>
+    <w:lsdException w:name="Light Grid Accent 1" w:semiHidden="0" w:uiPriority="62" w:unhideWhenUsed="0"/>
+    <w:lsdException w:name="Medium Shading 1 Accent 1" w:semiHidden="0" w:uiPriority="63" w:unhideWhenUsed="0"/>
+    <w:lsdException w:name="Medium Shading 2 Accent 1" w:semiHidden="0" w:uiPriority="64" w:unhideWhenUsed="0"/>
+    <w:lsdException w:name="Medium List 1 Accent 1" w:semiHidden="0" w:uiPriority="65" w:unhideWhenUsed="0"/>
+    <w:lsdException w:name="Revision" w:unhideWhenUsed="0"/>
+    <w:lsdException w:name="List Paragraph" w:semiHidden="0" w:uiPriority="34" w:unhideWhenUsed="0" w:qFormat="1"/>
+    <w:lsdException w:name="Quote" w:semiHidden="0" w:uiPriority="29" w:unhideWhenUsed="0" w:qFormat="1"/>
+    <w:lsdException w:name="Intense Quote" w:semiHidden="0" w:uiPriority="30" w:unhideWhenUsed="0" w:qFormat="1"/>
+    <w:lsdException w:name="Medium List 2 Accent 1" w:semiHidden="0" w:uiPriority="66" w:unhideWhenUsed="0"/>
+    <w:lsdException w:name="Medium Grid 1 Accent 1" w:semiHidden="0" w:uiPriority="67" w:unhideWhenUsed="0"/>
+    <w:lsdException w:name="Medium Grid 2 Accent 1" w:semiHidden="0" w:uiPriority="68" w:unhideWhenUsed="0"/>
+    <w:lsdException w:name="Medium Grid 3 Accent 1" w:semiHidden="0" w:uiPriority="69" w:unhideWhenUsed="0"/>
+    <w:lsdException w:name="Dark List Accent 1" w:semiHidden="0" w:uiPriority="70" w:unhideWhenUsed="0"/>
+    <w:lsdException w:name="Colorful Shading Accent 1" w:semiHidden="0" w:uiPriority="71" w:unhideWhenUsed="0"/>
+    <w:lsdException w:name="Colorful List Accent 1" w:semiHidden="0" w:uiPriority="72" w:unhideWhenUsed="0"/>
+    <w:lsdException w:name="Colorful Grid Accent 1" w:semiHidden="0" w:uiPriority="73" w:unhideWhenUsed="0"/>
+    <w:lsdException w:name="Light Shading Accent 2" w:semiHidden="0" w:uiPriority="60" w:unhideWhenUsed="0"/>
+    <w:lsdException w:name="Light List Accent 2" w:semiHidden="0" w:uiPriority="61" w:unhideWhenUsed="0"/>
+    <w:lsdException w:name="Light Grid Accent 2" w:semiHidden="0" w:uiPriority="62" w:unhideWhenUsed="0"/>
+    <w:lsdException w:name="Medium Shading 1 Accent 2" w:semiHidden="0" w:uiPriority="63" w:unhideWhenUsed="0"/>
+    <w:lsdException w:name="Medium Shading 2 Accent 2" w:semiHidden="0" w:uiPriority="64" w:unhideWhenUsed="0"/>
+    <w:lsdException w:name="Medium List 1 Accent 2" w:semiHidden="0" w:uiPriority="65" w:unhideWhenUsed="0"/>
+    <w:lsdException w:name="Medium List 2 Accent 2" w:semiHidden="0" w:uiPriority="66" w:unhideWhenUsed="0"/>
+    <w:lsdException w:name="Medium Grid 1 Accent 2" w:semiHidden="0" w:uiPriority="67" w:unhideWhenUsed="0"/>
+    <w:lsdException w:name="Medium Grid 2 Accent 2" w:semiHidden="0" w:uiPriority="68" w:unhideWhenUsed="0"/>
+    <w:lsdException w:name="Medium Grid 3 Accent 2" w:semiHidden="0" w:uiPriority="69" w:unhideWhenUsed="0"/>
+    <w:lsdException w:name="Dark List Accent 2" w:semiHidden="0" w:uiPriority="70" w:unhideWhenUsed="0"/>
+    <w:lsdException w:name="Colorful Shading Accent 2" w:semiHidden="0" w:uiPriority="71" w:unhideWhenUsed="0"/>
+    <w:lsdException w:name="Colorful List Accent 2" w:semiHidden="0" w:uiPriority="72" w:unhideWhenUsed="0"/>
+    <w:lsdException w:name="Colorful Grid Accent 2" w:semiHidden="0" w:uiPriority="73" w:unhideWhenUsed="0"/>
+    <w:lsdException w:name="Light Shading Accent 3" w:semiHidden="0" w:uiPriority="60" w:unhideWhenUsed="0"/>
+    <w:lsdException w:name="Light List Accent 3" w:semiHidden="0" w:uiPriority="61" w:unhideWhenUsed="0"/>
+    <w:lsdException w:name="Light Grid Accent 3" w:semiHidden="0" w:uiPriority="62" w:unhideWhenUsed="0"/>
+    <w:lsdException w:name="Medium Shading 1 Accent 3" w:semiHidden="0" w:uiPriority="63" w:unhideWhenUsed="0"/>
+    <w:lsdException w:name="Medium Shading 2 Accent 3" w:semiHidden="0" w:uiPriority="64" w:unhideWhenUsed="0"/>
+    <w:lsdException w:name="Medium List 1 Accent 3" w:semiHidden="0" w:uiPriority="65" w:unhideWhenUsed="0"/>
+    <w:lsdException w:name="Medium List 2 Accent 3" w:semiHidden="0" w:uiPriority="66" w:unhideWhenUsed="0"/>
+    <w:lsdException w:name="Medium Grid 1 Accent 3" w:semiHidden="0" w:uiPriority="67" w:unhideWhenUsed="0"/>
+    <w:lsdException w:name="Medium Grid 2 Accent 3" w:semiHidden="0" w:uiPriority="68" w:unhideWhenUsed="0"/>
+    <w:lsdException w:name="Medium Grid 3 Accent 3" w:semiHidden="0" w:uiPriority="69" w:unhideWhenUsed="0"/>
+    <w:lsdException w:name="Dark List Accent 3" w:semiHidden="0" w:uiPriority="70" w:unhideWhenUsed="0"/>
+    <w:lsdException w:name="Colorful Shading Accent 3" w:semiHidden="0" w:uiPriority="71" w:unhideWhenUsed="0"/>
+    <w:lsdException w:name="Colorful List Accent 3" w:semiHidden="0" w:uiPriority="72" w:unhideWhenUsed="0"/>
+    <w:lsdException w:name="Colorful Grid Accent 3" w:semiHidden="0" w:uiPriority="73" w:unhideWhenUsed="0"/>
+    <w:lsdException w:name="Light Shading Accent 4" w:semiHidden="0" w:uiPriority="60" w:unhideWhenUsed="0"/>
+    <w:lsdException w:name="Light List Accent 4" w:semiHidden="0" w:uiPriority="61" w:unhideWhenUsed="0"/>
+    <w:lsdException w:name="Light Grid Accent 4" w:semiHidden="0" w:uiPriority="62" w:unhideWhenUsed="0"/>
+    <w:lsdException w:name="Medium Shading 1 Accent 4" w:semiHidden="0" w:uiPriority="63" w:unhideWhenUsed="0"/>
+    <w:lsdException w:name="Medium Shading 2 Accent 4" w:semiHidden="0" w:uiPriority="64" w:unhideWhenUsed="0"/>
+    <w:lsdException w:name="Medium List 1 Accent 4" w:semiHidden="0" w:uiPriority="65" w:unhideWhenUsed="0"/>
+    <w:lsdException w:name="Medium List 2 Accent 4" w:semiHidden="0" w:uiPriority="66" w:unhideWhenUsed="0"/>
+    <w:lsdException w:name="Medium Grid 1 Accent 4" w:semiHidden="0" w:uiPriority="67" w:unhideWhenUsed="0"/>
+    <w:lsdException w:name="Medium Grid 2 Accent 4" w:semiHidden="0" w:uiPriority="68" w:unhideWhenUsed="0"/>
+    <w:lsdException w:name="Medium Grid 3 Accent 4" w:semiHidden="0" w:uiPriority="69" w:unhideWhenUsed="0"/>
+    <w:lsdException w:name="Dark List Accent 4" w:semiHidden="0" w:uiPriority="70" w:unhideWhenUsed="0"/>
+    <w:lsdException w:name="Colorful Shading Accent 4" w:semiHidden="0" w:uiPriority="71" w:unhideWhenUsed="0"/>
+    <w:lsdException w:name="Colorful List Accent 4" w:semiHidden="0" w:uiPriority="72" w:unhideWhenUsed="0"/>
+    <w:lsdException w:name="Colorful Grid Accent 4" w:semiHidden="0" w:uiPriority="73" w:unhideWhenUsed="0"/>
+    <w:lsdException w:name="Light Shading Accent 5" w:semiHidden="0" w:uiPriority="60" w:unhideWhenUsed="0"/>
+    <w:lsdException w:name="Light List Accent 5" w:semiHidden="0" w:uiPriority="61" w:unhideWhenUsed="0"/>
+    <w:lsdException w:name="Light Grid Accent 5" w:semiHidden="0" w:uiPriority="62" w:unhideWhenUsed="0"/>
+    <w:lsdException w:name="Medium Shading 1 Accent 5" w:semiHidden="0" w:uiPriority="63" w:unhideWhenUsed="0"/>
+    <w:lsdException w:name="Medium Shading 2 Accent 5" w:semiHidden="0" w:uiPriority="64" w:unhideWhenUsed="0"/>
+    <w:lsdException w:name="Medium List 1 Accent 5" w:semiHidden="0" w:uiPriority="65" w:unhideWhenUsed="0"/>
+    <w:lsdException w:name="Medium List 2 Accent 5" w:semiHidden="0" w:uiPriority="66" w:unhideWhenUsed="0"/>
+    <w:lsdException w:name="Medium Grid 1 Accent 5" w:semiHidden="0" w:uiPriority="67" w:unhideWhenUsed="0"/>
+    <w:lsdException w:name="Medium Grid 2 Accent 5" w:semiHidden="0" w:uiPriority="68" w:unhideWhenUsed="0"/>
+    <w:lsdException w:name="Medium Grid 3 Accent 5" w:semiHidden="0" w:uiPriority="69" w:unhideWhenUsed="0"/>
+    <w:lsdException w:name="Dark List Accent 5" w:semiHidden="0" w:uiPriority="70" w:unhideWhenUsed="0"/>
+    <w:lsdException w:name="Colorful Shading Accent 5" w:semiHidden="0" w:uiPriority="71" w:unhideWhenUsed="0"/>
+    <w:lsdException w:name="Colorful List Accent 5" w:semiHidden="0" w:uiPriority="72" w:unhideWhenUsed="0"/>
+    <w:lsdException w:name="Colorful Grid Accent 5" w:semiHidden="0" w:uiPriority="73" w:unhideWhenUsed="0"/>
+    <w:lsdException w:name="Light Shading Accent 6" w:semiHidden="0" w:uiPriority="60" w:unhideWhenUsed="0"/>
+    <w:lsdException w:name="Light List Accent 6" w:semiHidden="0" w:uiPriority="61" w:unhideWhenUsed="0"/>
+    <w:lsdException w:name="Light Grid Accent 6" w:semiHidden="0" w:uiPriority="62" w:unhideWhenUsed="0"/>
+    <w:lsdException w:name="Medium Shading 1 Accent 6" w:semiHidden="0" w:uiPriority="63" w:unhideWhenUsed="0"/>
+    <w:lsdException w:name="Medium Shading 2 Accent 6" w:semiHidden="0" w:uiPriority="64" w:unhideWhenUsed="0"/>
+    <w:lsdException w:name="Medium List 1 Accent 6" w:semiHidden="0" w:uiPriority="65" w:unhideWhenUsed="0"/>
+    <w:lsdException w:name="Medium List 2 Accent 6" w:semiHidden="0" w:uiPriority="66" w:unhideWhenUsed="0"/>
+    <w:lsdException w:name="Medium Grid 1 Accent 6" w:semiHidden="0" w:uiPriority="67" w:unhideWhenUsed="0"/>
+    <w:lsdException w:name="Medium Grid 2 Accent 6" w:semiHidden="0" w:uiPriority="68" w:unhideWhenUsed="0"/>
+    <w:lsdException w:name="Medium Grid 3 Accent 6" w:semiHidden="0" w:uiPriority="69" w:unhideWhenUsed="0"/>
+    <w:lsdException w:name="Dark List Accent 6" w:semiHidden="0" w:uiPriority="70" w:unhideWhenUsed="0"/>
+    <w:lsdException w:name="Colorful Shading Accent 6" w:semiHidden="0" w:uiPriority="71" w:unhideWhenUsed="0"/>
+    <w:lsdException w:name="Colorful List Accent 6" w:semiHidden="0" w:uiPriority="72" w:unhideWhenUsed="0"/>
+    <w:lsdException w:name="Colorful Grid Accent 6" w:semiHidden="0" w:uiPriority="73" w:unhideWhenUsed="0"/>
+    <w:lsdException w:name="Subtle Emphasis" w:semiHidden="0" w:uiPriority="19" w:unhideWhenUsed="0" w:qFormat="1"/>
+    <w:lsdException w:name="Intense Emphasis" w:semiHidden="0" w:uiPriority="21" w:unhideWhenUsed="0" w:qFormat="1"/>
+    <w:lsdException w:name="Subtle Reference" w:semiHidden="0" w:uiPriority="31" w:unhideWhenUsed="0" w:qFormat="1"/>
+    <w:lsdException w:name="Intense Reference" w:semiHidden="0" w:uiPriority="32" w:unhideWhenUsed="0" w:qFormat="1"/>
+    <w:lsdException w:name="Book Title" w:semiHidden="0" w:uiPriority="33" w:unhideWhenUsed="0" w:qFormat="1"/>
+    <w:lsdException w:name="Bibliography" w:uiPriority="37"/>
+    <w:lsdException w:name="TOC Heading" w:uiPriority="39" w:qFormat="1"/>
   </w:latentStyles>
   <w:style w:type="paragraph" w:default="1" w:styleId="Normal">
     <w:name w:val="Normal"/>
@@ -6620,6 +6468,7 @@
     <w:uiPriority w:val="99"/>
     <w:semiHidden/>
     <w:unhideWhenUsed/>
+    <w:qFormat/>
     <w:tblPr>
       <w:tblInd w:w="0" w:type="dxa"/>
       <w:tblCellMar>
@@ -6840,6 +6689,7 @@
       <w:spacing w:after="0" w:line="240" w:lineRule="auto"/>
     </w:pPr>
     <w:tblPr>
+      <w:tblInd w:w="0" w:type="dxa"/>
       <w:tblBorders>
         <w:top w:val="single" w:sz="4" w:space="0" w:color="auto"/>
         <w:left w:val="single" w:sz="4" w:space="0" w:color="auto"/>
@@ -6848,6 +6698,12 @@
         <w:insideH w:val="single" w:sz="4" w:space="0" w:color="auto"/>
         <w:insideV w:val="single" w:sz="4" w:space="0" w:color="auto"/>
       </w:tblBorders>
+      <w:tblCellMar>
+        <w:top w:w="0" w:type="dxa"/>
+        <w:left w:w="108" w:type="dxa"/>
+        <w:bottom w:w="0" w:type="dxa"/>
+        <w:right w:w="108" w:type="dxa"/>
+      </w:tblCellMar>
     </w:tblPr>
   </w:style>
 </w:styles>
@@ -7108,7 +6964,7 @@
   <a:extraClrSchemeLst/>
   <a:extLst>
     <a:ext uri="{05A4C25C-085E-4340-85A3-A5531E510DB2}">
-      <thm15:themeFamily xmlns:thm15="http://schemas.microsoft.com/office/thememl/2012/main" name="Office Theme" id="{62F939B6-93AF-4DB8-9C6B-D6C7DFDC589F}" vid="{4A3C46E8-61CC-4603-A589-7422A47A8E4A}"/>
+      <thm15:themeFamily xmlns="" xmlns:thm15="http://schemas.microsoft.com/office/thememl/2012/main" name="Office Theme" id="{62F939B6-93AF-4DB8-9C6B-D6C7DFDC589F}" vid="{4A3C46E8-61CC-4603-A589-7422A47A8E4A}"/>
     </a:ext>
   </a:extLst>
 </a:theme>
@@ -7119,7 +6975,7 @@
 </file>
 
 <file path=customXml/itemProps1.xml><?xml version="1.0" encoding="utf-8"?>
-<ds:datastoreItem xmlns:ds="http://schemas.openxmlformats.org/officeDocument/2006/customXml" ds:itemID="{C2AE21A6-F759-4498-8F8C-92B995FE260F}">
+<ds:datastoreItem xmlns:ds="http://schemas.openxmlformats.org/officeDocument/2006/customXml" ds:itemID="{59AF8AC5-35C6-4318-9B4D-7372B9F91FE4}">
   <ds:schemaRefs>
     <ds:schemaRef ds:uri="http://schemas.openxmlformats.org/officeDocument/2006/bibliography"/>
   </ds:schemaRefs>
